--- a/Assignment 2/Assignment2.docx
+++ b/Assignment 2/Assignment2.docx
@@ -1,10 +1,14 @@
 
 <file path=word/document.xml><?xml version="1.0" encoding="utf-8"?>
-<w:document xmlns:wpc="http://schemas.microsoft.com/office/word/2010/wordprocessingCanvas" xmlns:mo="http://schemas.microsoft.com/office/mac/office/2008/main" xmlns:mc="http://schemas.openxmlformats.org/markup-compatibility/2006" xmlns:mv="urn:schemas-microsoft-com:mac:vml" xmlns:o="urn:schemas-microsoft-com:office:office" xmlns:r="http://schemas.openxmlformats.org/officeDocument/2006/relationships" xmlns:m="http://schemas.openxmlformats.org/officeDocument/2006/math" xmlns:v="urn:schemas-microsoft-com:vml" xmlns:wp14="http://schemas.microsoft.com/office/word/2010/wordprocessingDrawing" xmlns:wp="http://schemas.openxmlformats.org/drawingml/2006/wordprocessingDrawing" xmlns:w10="urn:schemas-microsoft-com:office:word" xmlns:w="http://schemas.openxmlformats.org/wordprocessingml/2006/main" xmlns:w14="http://schemas.microsoft.com/office/word/2010/wordml" xmlns:w15="http://schemas.microsoft.com/office/word/2012/wordml" xmlns:wpg="http://schemas.microsoft.com/office/word/2010/wordprocessingGroup" xmlns:wpi="http://schemas.microsoft.com/office/word/2010/wordprocessingInk" xmlns:wne="http://schemas.microsoft.com/office/word/2006/wordml" xmlns:wps="http://schemas.microsoft.com/office/word/2010/wordprocessingShape" mc:Ignorable="w14 w15 wp14">
+<w:document xmlns:o="urn:schemas-microsoft-com:office:office" xmlns:r="http://schemas.openxmlformats.org/officeDocument/2006/relationships" xmlns:v="urn:schemas-microsoft-com:vml" xmlns:w="http://schemas.openxmlformats.org/wordprocessingml/2006/main" xmlns:w10="urn:schemas-microsoft-com:office:word" xmlns:wp="http://schemas.openxmlformats.org/drawingml/2006/wordprocessingDrawing" xmlns:wps="http://schemas.microsoft.com/office/word/2010/wordprocessingShape" xmlns:wpg="http://schemas.microsoft.com/office/word/2010/wordprocessingGroup" xmlns:mc="http://schemas.openxmlformats.org/markup-compatibility/2006" xmlns:wp14="http://schemas.microsoft.com/office/word/2010/wordprocessingDrawing" xmlns:w14="http://schemas.microsoft.com/office/word/2010/wordml" mc:Ignorable="w14 wp14">
   <w:body>
     <w:p>
       <w:pPr>
         <w:pStyle w:val="PreformattedText"/>
+        <w:numPr>
+          <w:ilvl w:val="0"/>
+          <w:numId w:val="0"/>
+        </w:numPr>
         <w:outlineLvl w:val="0"/>
         <w:rPr>
           <w:rFonts w:ascii="Liberation Serif" w:hAnsi="Liberation Serif"/>
@@ -26,9 +30,14 @@
     <w:p>
       <w:pPr>
         <w:pStyle w:val="PreformattedText"/>
+        <w:numPr>
+          <w:ilvl w:val="0"/>
+          <w:numId w:val="0"/>
+        </w:numPr>
         <w:outlineLvl w:val="0"/>
         <w:rPr>
           <w:rFonts w:ascii="Liberation Serif" w:hAnsi="Liberation Serif"/>
+          <w:b/>
           <w:b/>
           <w:bCs/>
           <w:sz w:val="28"/>
@@ -55,13 +64,25 @@
           <w:szCs w:val="24"/>
         </w:rPr>
       </w:pPr>
-    </w:p>
-    <w:p>
-      <w:pPr>
-        <w:pStyle w:val="PreformattedText"/>
+      <w:r>
+        <w:rPr>
+          <w:rFonts w:ascii="Liberation Serif" w:hAnsi="Liberation Serif"/>
+          <w:sz w:val="24"/>
+          <w:szCs w:val="24"/>
+        </w:rPr>
+      </w:r>
+    </w:p>
+    <w:p>
+      <w:pPr>
+        <w:pStyle w:val="PreformattedText"/>
+        <w:numPr>
+          <w:ilvl w:val="0"/>
+          <w:numId w:val="0"/>
+        </w:numPr>
         <w:outlineLvl w:val="0"/>
         <w:rPr>
           <w:rFonts w:ascii="Liberation Serif" w:hAnsi="Liberation Serif"/>
+          <w:b/>
           <w:b/>
           <w:bCs/>
           <w:sz w:val="24"/>
@@ -124,11 +145,24 @@
           <w:szCs w:val="24"/>
         </w:rPr>
       </w:pPr>
-    </w:p>
-    <w:p>
-      <w:pPr>
+      <w:r>
+        <w:rPr>
+          <w:rFonts w:ascii="Liberation Serif" w:hAnsi="Liberation Serif"/>
+          <w:sz w:val="24"/>
+          <w:szCs w:val="24"/>
+        </w:rPr>
+      </w:r>
+    </w:p>
+    <w:p>
+      <w:pPr>
+        <w:pStyle w:val="Normal"/>
+        <w:numPr>
+          <w:ilvl w:val="0"/>
+          <w:numId w:val="0"/>
+        </w:numPr>
         <w:outlineLvl w:val="0"/>
         <w:rPr>
+          <w:b/>
           <w:b/>
           <w:bCs/>
           <w:sz w:val="20"/>
@@ -147,7 +181,12 @@
     </w:p>
     <w:p>
       <w:pPr>
+        <w:pStyle w:val="Normal"/>
         <w:widowControl/>
+        <w:numPr>
+          <w:ilvl w:val="0"/>
+          <w:numId w:val="0"/>
+        </w:numPr>
         <w:outlineLvl w:val="0"/>
         <w:rPr>
           <w:sz w:val="20"/>
@@ -159,96 +198,106 @@
           <w:sz w:val="20"/>
           <w:szCs w:val="20"/>
         </w:rPr>
-        <w:t>”Where people turn to for news is different for various age groups.” Suppose that</w:t>
-      </w:r>
-    </w:p>
-    <w:p>
-      <w:pPr>
-        <w:widowControl/>
+        <w:t>”</w:t>
+      </w:r>
+      <w:r>
         <w:rPr>
           <w:sz w:val="20"/>
           <w:szCs w:val="20"/>
         </w:rPr>
-      </w:pPr>
-      <w:r>
+        <w:t>Where people turn to for news is different for various age groups.” Suppose that</w:t>
+      </w:r>
+    </w:p>
+    <w:p>
+      <w:pPr>
+        <w:pStyle w:val="Normal"/>
+        <w:widowControl/>
         <w:rPr>
           <w:sz w:val="20"/>
           <w:szCs w:val="20"/>
         </w:rPr>
-        <w:t>a study conducted on this issue was based on 300 respondents who were between the ages of 46</w:t>
-      </w:r>
-    </w:p>
-    <w:p>
-      <w:pPr>
-        <w:widowControl/>
+      </w:pPr>
+      <w:r>
         <w:rPr>
           <w:sz w:val="20"/>
           <w:szCs w:val="20"/>
         </w:rPr>
-      </w:pPr>
-      <w:r>
+        <w:t>a study conducted on this issue was based on 300 respondents who were between the ages of 46</w:t>
+      </w:r>
+    </w:p>
+    <w:p>
+      <w:pPr>
+        <w:pStyle w:val="Normal"/>
+        <w:widowControl/>
         <w:rPr>
           <w:sz w:val="20"/>
           <w:szCs w:val="20"/>
         </w:rPr>
-        <w:t>and 60 and 300 respondents who were over age 60. Of the 300 respondents who were between the</w:t>
-      </w:r>
-    </w:p>
-    <w:p>
-      <w:pPr>
-        <w:widowControl/>
+      </w:pPr>
+      <w:r>
         <w:rPr>
           <w:sz w:val="20"/>
           <w:szCs w:val="20"/>
         </w:rPr>
-      </w:pPr>
-      <w:r>
+        <w:t>and 60 and 300 respondents who were over age 60. Of the 300 respondents who were between the</w:t>
+      </w:r>
+    </w:p>
+    <w:p>
+      <w:pPr>
+        <w:pStyle w:val="Normal"/>
+        <w:widowControl/>
         <w:rPr>
           <w:sz w:val="20"/>
           <w:szCs w:val="20"/>
         </w:rPr>
-        <w:t>ages of 46 and 60, 82 got their news primary from newspapers. Of the 300 respondents who were</w:t>
-      </w:r>
-    </w:p>
-    <w:p>
-      <w:pPr>
-        <w:widowControl/>
+      </w:pPr>
+      <w:r>
         <w:rPr>
           <w:sz w:val="20"/>
           <w:szCs w:val="20"/>
         </w:rPr>
-      </w:pPr>
-      <w:r>
+        <w:t>ages of 46 and 60, 82 got their news primary from newspapers. Of the 300 respondents who were</w:t>
+      </w:r>
+    </w:p>
+    <w:p>
+      <w:pPr>
+        <w:pStyle w:val="Normal"/>
+        <w:widowControl/>
         <w:rPr>
           <w:sz w:val="20"/>
           <w:szCs w:val="20"/>
         </w:rPr>
-        <w:t>over age 60, 120 got their news primarily from newspapers.</w:t>
-      </w:r>
-    </w:p>
-    <w:p>
-      <w:pPr>
-        <w:widowControl/>
+      </w:pPr>
+      <w:r>
         <w:rPr>
           <w:sz w:val="20"/>
           <w:szCs w:val="20"/>
         </w:rPr>
-      </w:pPr>
-      <w:r>
+        <w:t>over age 60, 120 got their news primarily from newspapers.</w:t>
+      </w:r>
+    </w:p>
+    <w:p>
+      <w:pPr>
+        <w:pStyle w:val="Normal"/>
+        <w:widowControl/>
         <w:rPr>
           <w:sz w:val="20"/>
           <w:szCs w:val="20"/>
         </w:rPr>
-        <w:t>a) Given that a respondent is over age 60, what then is the probability that he or she gets news</w:t>
-      </w:r>
-    </w:p>
-    <w:p>
-      <w:pPr>
-        <w:widowControl/>
+      </w:pPr>
+      <w:r>
         <w:rPr>
           <w:sz w:val="20"/>
           <w:szCs w:val="20"/>
         </w:rPr>
+        <w:t>a) Given that a respondent is over age 60, what then is the probability that he or she gets news</w:t>
+      </w:r>
+    </w:p>
+    <w:p>
+      <w:pPr>
+        <w:pStyle w:val="Normal"/>
+        <w:widowControl/>
+        <w:rPr/>
       </w:pPr>
       <w:r>
         <w:rPr>
@@ -260,27 +309,40 @@
     </w:p>
     <w:p>
       <w:pPr>
+        <w:pStyle w:val="Normal"/>
         <w:widowControl/>
+        <w:rPr/>
+      </w:pPr>
+      <w:r>
         <w:rPr>
           <w:sz w:val="20"/>
           <w:szCs w:val="20"/>
         </w:rPr>
-      </w:pPr>
-      <w:r>
+        <w:t>120/300 = 0.4</w:t>
+      </w:r>
+    </w:p>
+    <w:p>
+      <w:pPr>
+        <w:pStyle w:val="Normal"/>
+        <w:widowControl/>
         <w:rPr>
           <w:sz w:val="20"/>
           <w:szCs w:val="20"/>
         </w:rPr>
-        <w:t>b) Given that a respondent gets news primarily from newspapers, what is the probability that</w:t>
-      </w:r>
-    </w:p>
-    <w:p>
-      <w:pPr>
-        <w:widowControl/>
+      </w:pPr>
+      <w:r>
         <w:rPr>
           <w:sz w:val="20"/>
           <w:szCs w:val="20"/>
         </w:rPr>
+        <w:t>b) Given that a respondent gets news primarily from newspapers, what is the probability that</w:t>
+      </w:r>
+    </w:p>
+    <w:p>
+      <w:pPr>
+        <w:pStyle w:val="Normal"/>
+        <w:widowControl/>
+        <w:rPr/>
       </w:pPr>
       <w:r>
         <w:rPr>
@@ -292,6 +354,7 @@
     </w:p>
     <w:p>
       <w:pPr>
+        <w:pStyle w:val="Normal"/>
         <w:widowControl/>
         <w:rPr>
           <w:sz w:val="20"/>
@@ -299,15 +362,26 @@
         </w:rPr>
       </w:pPr>
       <w:r>
+        <w:rPr/>
+      </w:r>
+    </w:p>
+    <w:p>
+      <w:pPr>
+        <w:pStyle w:val="Normal"/>
+        <w:widowControl/>
+        <w:rPr/>
+      </w:pPr>
+      <w:r>
         <w:rPr>
           <w:sz w:val="20"/>
           <w:szCs w:val="20"/>
         </w:rPr>
-        <w:t>c) Explain the difference in the results in parts a and b.</w:t>
-      </w:r>
-    </w:p>
-    <w:p>
-      <w:pPr>
+        <w:t>P(he or she is over age of 60|respondent gets new primarily from newspapers)</w:t>
+      </w:r>
+    </w:p>
+    <w:p>
+      <w:pPr>
+        <w:pStyle w:val="Normal"/>
         <w:widowControl/>
         <w:rPr>
           <w:sz w:val="20"/>
@@ -315,45 +389,309 @@
         </w:rPr>
       </w:pPr>
       <w:r>
+        <w:rPr/>
+      </w:r>
+    </w:p>
+    <w:p>
+      <w:pPr>
+        <w:pStyle w:val="Normal"/>
+        <w:widowControl/>
+        <w:rPr/>
+      </w:pPr>
+      <w:r>
         <w:rPr>
           <w:sz w:val="20"/>
           <w:szCs w:val="20"/>
         </w:rPr>
-        <w:t>d) Are the two events, whether the respondent is over age 60 and whether he or she gets news</w:t>
-      </w:r>
-    </w:p>
-    <w:p>
-      <w:pPr>
+        <w:t>A =  respondent gets new primarily from newspapers</w:t>
+      </w:r>
+    </w:p>
+    <w:p>
+      <w:pPr>
+        <w:pStyle w:val="Normal"/>
         <w:widowControl/>
+        <w:rPr/>
+      </w:pPr>
+      <w:r>
         <w:rPr>
           <w:sz w:val="20"/>
           <w:szCs w:val="20"/>
         </w:rPr>
+        <w:t>B =  he or she is over age of 60</w:t>
+      </w:r>
+    </w:p>
+    <w:p>
+      <w:pPr>
+        <w:pStyle w:val="Normal"/>
+        <w:widowControl/>
+        <w:rPr/>
       </w:pPr>
       <w:r>
         <w:rPr>
           <w:sz w:val="20"/>
           <w:szCs w:val="20"/>
         </w:rPr>
+        <w:t>P(A) = 202/600 = 0.3366</w:t>
+      </w:r>
+    </w:p>
+    <w:p>
+      <w:pPr>
+        <w:pStyle w:val="Normal"/>
+        <w:widowControl/>
+        <w:rPr/>
+      </w:pPr>
+      <w:r>
+        <w:rPr>
+          <w:sz w:val="20"/>
+          <w:szCs w:val="20"/>
+        </w:rPr>
+        <w:t>P(B) = 300/600 = 0.5</w:t>
+      </w:r>
+    </w:p>
+    <w:p>
+      <w:pPr>
+        <w:pStyle w:val="Normal"/>
+        <w:widowControl/>
+        <w:rPr>
+          <w:sz w:val="20"/>
+          <w:szCs w:val="20"/>
+        </w:rPr>
+      </w:pPr>
+      <w:r>
+        <w:rPr/>
+      </w:r>
+    </w:p>
+    <w:p>
+      <w:pPr>
+        <w:pStyle w:val="Normal"/>
+        <w:widowControl/>
+        <w:rPr/>
+      </w:pPr>
+      <w:r>
+        <w:rPr>
+          <w:sz w:val="20"/>
+          <w:szCs w:val="20"/>
+        </w:rPr>
+        <w:t>P(B|A) = P(A &amp;&amp; B)/P(A)</w:t>
+      </w:r>
+    </w:p>
+    <w:p>
+      <w:pPr>
+        <w:pStyle w:val="Normal"/>
+        <w:widowControl/>
+        <w:rPr/>
+      </w:pPr>
+      <w:r>
+        <w:rPr>
+          <w:sz w:val="20"/>
+          <w:szCs w:val="20"/>
+        </w:rPr>
+        <w:t xml:space="preserve">P(B|A) = (120/600)/0.3366 </w:t>
+      </w:r>
+      <w:r>
+        <w:rPr>
+          <w:sz w:val="20"/>
+          <w:szCs w:val="20"/>
+        </w:rPr>
+        <w:t>= 0.59</w:t>
+      </w:r>
+    </w:p>
+    <w:p>
+      <w:pPr>
+        <w:pStyle w:val="Normal"/>
+        <w:widowControl/>
+        <w:rPr>
+          <w:sz w:val="20"/>
+          <w:szCs w:val="20"/>
+        </w:rPr>
+      </w:pPr>
+      <w:r>
+        <w:rPr/>
+      </w:r>
+    </w:p>
+    <w:p>
+      <w:pPr>
+        <w:pStyle w:val="Normal"/>
+        <w:widowControl/>
+        <w:rPr/>
+      </w:pPr>
+      <w:r>
+        <w:rPr>
+          <w:sz w:val="20"/>
+          <w:szCs w:val="20"/>
+        </w:rPr>
+        <w:t>c) Explain the difference in the results in parts a and b.</w:t>
+      </w:r>
+    </w:p>
+    <w:p>
+      <w:pPr>
+        <w:pStyle w:val="Normal"/>
+        <w:widowControl/>
+        <w:rPr/>
+      </w:pPr>
+      <w:r>
+        <w:rPr>
+          <w:sz w:val="20"/>
+          <w:szCs w:val="20"/>
+        </w:rPr>
+        <w:t>Because the probabilities are conditional they are calculated relatively to the other probability. For example if we have 2 types of people: people who own a Ferrari, and people who are rich. Almost all Ferrari owners are rich, but not that many rich people do own a Ferrari. Since they are relative to each other the outcome is different. The same holds for  a and b, the order of the conditional probability is different, the outcome aswell.</w:t>
+      </w:r>
+    </w:p>
+    <w:p>
+      <w:pPr>
+        <w:pStyle w:val="Normal"/>
+        <w:widowControl/>
+        <w:rPr>
+          <w:sz w:val="20"/>
+          <w:szCs w:val="20"/>
+        </w:rPr>
+      </w:pPr>
+      <w:r>
+        <w:rPr/>
+      </w:r>
+    </w:p>
+    <w:p>
+      <w:pPr>
+        <w:pStyle w:val="Normal"/>
+        <w:widowControl/>
+        <w:rPr>
+          <w:sz w:val="20"/>
+          <w:szCs w:val="20"/>
+        </w:rPr>
+      </w:pPr>
+      <w:r>
+        <w:rPr>
+          <w:sz w:val="20"/>
+          <w:szCs w:val="20"/>
+        </w:rPr>
+        <w:t>d) Are the two events, whether the respondent is over age 60 and whether he or she gets news</w:t>
+      </w:r>
+    </w:p>
+    <w:p>
+      <w:pPr>
+        <w:pStyle w:val="Normal"/>
+        <w:widowControl/>
+        <w:rPr/>
+      </w:pPr>
+      <w:r>
+        <w:rPr>
+          <w:sz w:val="20"/>
+          <w:szCs w:val="20"/>
+        </w:rPr>
         <w:t>primarily from newspapers, independent?</w:t>
       </w:r>
     </w:p>
     <w:p>
       <w:pPr>
-        <w:pStyle w:val="PreformattedText"/>
-        <w:rPr>
-          <w:rFonts w:ascii="Liberation Serif" w:hAnsi="Liberation Serif"/>
-          <w:sz w:val="24"/>
-          <w:szCs w:val="24"/>
-        </w:rPr>
-      </w:pPr>
-    </w:p>
-    <w:p>
-      <w:pPr>
-        <w:pStyle w:val="PreformattedText"/>
+        <w:pStyle w:val="Normal"/>
+        <w:widowControl/>
+        <w:rPr>
+          <w:sz w:val="20"/>
+          <w:szCs w:val="20"/>
+        </w:rPr>
+      </w:pPr>
+      <w:r>
+        <w:rPr/>
+      </w:r>
+    </w:p>
+    <w:p>
+      <w:pPr>
+        <w:pStyle w:val="Normal"/>
+        <w:widowControl/>
+        <w:rPr/>
+      </w:pPr>
+      <w:r>
+        <w:rPr>
+          <w:sz w:val="20"/>
+          <w:szCs w:val="20"/>
+        </w:rPr>
+        <w:t>If the two events are independent the following statement should hold:</w:t>
+      </w:r>
+    </w:p>
+    <w:p>
+      <w:pPr>
+        <w:pStyle w:val="Normal"/>
+        <w:widowControl/>
+        <w:rPr/>
+      </w:pPr>
+      <w:r>
+        <w:rPr>
+          <w:sz w:val="20"/>
+          <w:szCs w:val="20"/>
+        </w:rPr>
+        <w:t>P(A&amp;&amp;B) = P(A) * P(B)</w:t>
+      </w:r>
+    </w:p>
+    <w:p>
+      <w:pPr>
+        <w:pStyle w:val="Normal"/>
+        <w:widowControl/>
+        <w:rPr/>
+      </w:pPr>
+      <w:r>
+        <w:rPr>
+          <w:sz w:val="20"/>
+          <w:szCs w:val="20"/>
+        </w:rPr>
+        <w:t>0.2 = 0.3366*0.5</w:t>
+      </w:r>
+    </w:p>
+    <w:p>
+      <w:pPr>
+        <w:pStyle w:val="Normal"/>
+        <w:widowControl/>
+        <w:rPr/>
+      </w:pPr>
+      <w:r>
+        <w:rPr>
+          <w:sz w:val="20"/>
+          <w:szCs w:val="20"/>
+        </w:rPr>
+        <w:t>0.2 = 0,1683</w:t>
+      </w:r>
+    </w:p>
+    <w:p>
+      <w:pPr>
+        <w:pStyle w:val="Normal"/>
+        <w:widowControl/>
+        <w:rPr/>
+      </w:pPr>
+      <w:r>
+        <w:rPr>
+          <w:sz w:val="20"/>
+          <w:szCs w:val="20"/>
+        </w:rPr>
+        <w:t>The above statement is NOT true, therefore the 2 events are dependent.</w:t>
+      </w:r>
+    </w:p>
+    <w:p>
+      <w:pPr>
+        <w:pStyle w:val="PreformattedText"/>
+        <w:rPr>
+          <w:rFonts w:ascii="Liberation Serif" w:hAnsi="Liberation Serif"/>
+          <w:sz w:val="24"/>
+          <w:szCs w:val="24"/>
+        </w:rPr>
+      </w:pPr>
+      <w:r>
+        <w:rPr>
+          <w:rFonts w:ascii="Liberation Serif" w:hAnsi="Liberation Serif"/>
+          <w:sz w:val="24"/>
+          <w:szCs w:val="24"/>
+        </w:rPr>
+      </w:r>
+    </w:p>
+    <w:p>
+      <w:pPr>
+        <w:pStyle w:val="PreformattedText"/>
+        <w:numPr>
+          <w:ilvl w:val="0"/>
+          <w:numId w:val="0"/>
+        </w:numPr>
         <w:outlineLvl w:val="0"/>
         <w:rPr>
           <w:rFonts w:ascii="Liberation Serif" w:hAnsi="Liberation Serif"/>
+          <w:b/>
           <w:b/>
           <w:bCs/>
           <w:sz w:val="24"/>
@@ -438,34 +776,25 @@
           <w:sz w:val="24"/>
           <w:szCs w:val="24"/>
         </w:rPr>
-        <w:t>Ω</w:t>
-      </w:r>
-      <w:r>
-        <w:rPr>
-          <w:rFonts w:ascii="Liberation Serif" w:hAnsi="Liberation Serif"/>
-          <w:sz w:val="24"/>
-          <w:szCs w:val="24"/>
-        </w:rPr>
-        <w:t>{H, T}</w:t>
-      </w:r>
-      <w:r>
-        <w:rPr>
-          <w:rFonts w:ascii="Liberation Serif" w:hAnsi="Liberation Serif"/>
-          <w:sz w:val="24"/>
-          <w:szCs w:val="24"/>
-        </w:rPr>
-        <w:t>, and X = number of heads in one coin toss.</w:t>
-      </w:r>
-    </w:p>
-    <w:p>
-      <w:pPr>
-        <w:pStyle w:val="PreformattedText"/>
-        <w:rPr>
-          <w:rFonts w:ascii="Liberation Serif" w:hAnsi="Liberation Serif"/>
-          <w:sz w:val="24"/>
-          <w:szCs w:val="24"/>
-        </w:rPr>
-      </w:pPr>
+        <w:t>Ω{H, T}, and X = number of heads in one coin toss.</w:t>
+      </w:r>
+    </w:p>
+    <w:p>
+      <w:pPr>
+        <w:pStyle w:val="PreformattedText"/>
+        <w:rPr>
+          <w:rFonts w:ascii="Liberation Serif" w:hAnsi="Liberation Serif"/>
+          <w:sz w:val="24"/>
+          <w:szCs w:val="24"/>
+        </w:rPr>
+      </w:pPr>
+      <w:r>
+        <w:rPr>
+          <w:rFonts w:ascii="Liberation Serif" w:hAnsi="Liberation Serif"/>
+          <w:sz w:val="24"/>
+          <w:szCs w:val="24"/>
+        </w:rPr>
+      </w:r>
     </w:p>
     <w:p>
       <w:pPr>
@@ -512,74 +841,80 @@
           <w:szCs w:val="24"/>
         </w:rPr>
       </w:pPr>
-    </w:p>
-    <w:p>
-      <w:pPr>
-        <w:pStyle w:val="PreformattedText"/>
-        <w:rPr>
-          <w:rFonts w:ascii="Liberation Serif" w:hAnsi="Liberation Serif"/>
-          <w:sz w:val="24"/>
-          <w:szCs w:val="24"/>
-        </w:rPr>
-      </w:pPr>
-      <w:r>
-        <w:rPr>
-          <w:rFonts w:ascii="Liberation Serif" w:hAnsi="Liberation Serif"/>
-          <w:sz w:val="24"/>
-          <w:szCs w:val="24"/>
-        </w:rPr>
-        <w:t xml:space="preserve">P(X = 0) = </w:t>
-      </w:r>
-      <w:r>
-        <w:rPr>
-          <w:rFonts w:ascii="Liberation Serif" w:hAnsi="Liberation Serif"/>
-          <w:sz w:val="24"/>
-          <w:szCs w:val="24"/>
-        </w:rPr>
-        <w:t>P({T}) = 0.3</w:t>
-      </w:r>
-    </w:p>
-    <w:p>
-      <w:pPr>
-        <w:pStyle w:val="PreformattedText"/>
-        <w:rPr>
-          <w:rFonts w:ascii="Liberation Serif" w:hAnsi="Liberation Serif"/>
-          <w:sz w:val="24"/>
-          <w:szCs w:val="24"/>
-        </w:rPr>
-      </w:pPr>
-      <w:r>
-        <w:rPr>
-          <w:rFonts w:ascii="Liberation Serif" w:hAnsi="Liberation Serif"/>
-          <w:sz w:val="24"/>
-          <w:szCs w:val="24"/>
-        </w:rPr>
-        <w:t xml:space="preserve">P(X = 1) = </w:t>
-      </w:r>
-      <w:r>
-        <w:rPr>
-          <w:rFonts w:ascii="Liberation Serif" w:hAnsi="Liberation Serif"/>
-          <w:sz w:val="24"/>
-          <w:szCs w:val="24"/>
-        </w:rPr>
-        <w:t>P({H}) = 0.7</w:t>
-      </w:r>
-    </w:p>
-    <w:p>
-      <w:pPr>
-        <w:pStyle w:val="PreformattedText"/>
-        <w:rPr>
-          <w:rFonts w:ascii="Liberation Serif" w:hAnsi="Liberation Serif"/>
-          <w:sz w:val="24"/>
-          <w:szCs w:val="24"/>
-        </w:rPr>
-      </w:pPr>
+      <w:r>
+        <w:rPr>
+          <w:rFonts w:ascii="Liberation Serif" w:hAnsi="Liberation Serif"/>
+          <w:sz w:val="24"/>
+          <w:szCs w:val="24"/>
+        </w:rPr>
+      </w:r>
+    </w:p>
+    <w:p>
+      <w:pPr>
+        <w:pStyle w:val="PreformattedText"/>
+        <w:rPr>
+          <w:rFonts w:ascii="Liberation Serif" w:hAnsi="Liberation Serif"/>
+          <w:sz w:val="24"/>
+          <w:szCs w:val="24"/>
+        </w:rPr>
+      </w:pPr>
+      <w:r>
+        <w:rPr>
+          <w:rFonts w:ascii="Liberation Serif" w:hAnsi="Liberation Serif"/>
+          <w:sz w:val="24"/>
+          <w:szCs w:val="24"/>
+        </w:rPr>
+        <w:t>P(X = 0) = P({T}) = 0.3</w:t>
+      </w:r>
+    </w:p>
+    <w:p>
+      <w:pPr>
+        <w:pStyle w:val="PreformattedText"/>
+        <w:rPr>
+          <w:rFonts w:ascii="Liberation Serif" w:hAnsi="Liberation Serif"/>
+          <w:sz w:val="24"/>
+          <w:szCs w:val="24"/>
+        </w:rPr>
+      </w:pPr>
+      <w:r>
+        <w:rPr>
+          <w:rFonts w:ascii="Liberation Serif" w:hAnsi="Liberation Serif"/>
+          <w:sz w:val="24"/>
+          <w:szCs w:val="24"/>
+        </w:rPr>
+        <w:t>P(X = 1) = P({H}) = 0.7</w:t>
+      </w:r>
+    </w:p>
+    <w:p>
+      <w:pPr>
+        <w:pStyle w:val="PreformattedText"/>
+        <w:rPr>
+          <w:rFonts w:ascii="Liberation Serif" w:hAnsi="Liberation Serif"/>
+          <w:sz w:val="24"/>
+          <w:szCs w:val="24"/>
+        </w:rPr>
+      </w:pPr>
+      <w:r>
+        <w:rPr>
+          <w:rFonts w:ascii="Liberation Serif" w:hAnsi="Liberation Serif"/>
+          <w:sz w:val="24"/>
+          <w:szCs w:val="24"/>
+        </w:rPr>
+      </w:r>
     </w:p>
     <w:tbl>
       <w:tblPr>
         <w:tblStyle w:val="Tabelraster"/>
-        <w:tblW w:w="0" w:type="auto"/>
-        <w:tblLook w:val="04A0" w:firstRow="1" w:lastRow="0" w:firstColumn="1" w:lastColumn="0" w:noHBand="0" w:noVBand="1"/>
+        <w:tblW w:w="9778" w:type="dxa"/>
+        <w:jc w:val="left"/>
+        <w:tblInd w:w="0" w:type="dxa"/>
+        <w:tblCellMar>
+          <w:top w:w="0" w:type="dxa"/>
+          <w:left w:w="108" w:type="dxa"/>
+          <w:bottom w:w="0" w:type="dxa"/>
+          <w:right w:w="108" w:type="dxa"/>
+        </w:tblCellMar>
+        <w:tblLook w:val="04a0" w:noVBand="1" w:noHBand="0" w:lastColumn="0" w:firstColumn="1" w:lastRow="0" w:firstRow="1"/>
       </w:tblPr>
       <w:tblGrid>
         <w:gridCol w:w="3259"/>
@@ -587,9 +922,15 @@
         <w:gridCol w:w="3260"/>
       </w:tblGrid>
       <w:tr>
+        <w:trPr/>
         <w:tc>
           <w:tcPr>
             <w:tcW w:w="3259" w:type="dxa"/>
+            <w:tcBorders/>
+            <w:shd w:fill="auto" w:val="clear"/>
+            <w:tcMar>
+              <w:left w:w="108" w:type="dxa"/>
+            </w:tcMar>
           </w:tcPr>
           <w:p>
             <w:pPr>
@@ -613,6 +954,11 @@
         <w:tc>
           <w:tcPr>
             <w:tcW w:w="3259" w:type="dxa"/>
+            <w:tcBorders/>
+            <w:shd w:fill="auto" w:val="clear"/>
+            <w:tcMar>
+              <w:left w:w="108" w:type="dxa"/>
+            </w:tcMar>
           </w:tcPr>
           <w:p>
             <w:pPr>
@@ -636,6 +982,11 @@
         <w:tc>
           <w:tcPr>
             <w:tcW w:w="3260" w:type="dxa"/>
+            <w:tcBorders/>
+            <w:shd w:fill="auto" w:val="clear"/>
+            <w:tcMar>
+              <w:left w:w="108" w:type="dxa"/>
+            </w:tcMar>
           </w:tcPr>
           <w:p>
             <w:pPr>
@@ -658,9 +1009,15 @@
         </w:tc>
       </w:tr>
       <w:tr>
+        <w:trPr/>
         <w:tc>
           <w:tcPr>
             <w:tcW w:w="3259" w:type="dxa"/>
+            <w:tcBorders/>
+            <w:shd w:fill="auto" w:val="clear"/>
+            <w:tcMar>
+              <w:left w:w="108" w:type="dxa"/>
+            </w:tcMar>
           </w:tcPr>
           <w:p>
             <w:pPr>
@@ -684,6 +1041,11 @@
         <w:tc>
           <w:tcPr>
             <w:tcW w:w="3259" w:type="dxa"/>
+            <w:tcBorders/>
+            <w:shd w:fill="auto" w:val="clear"/>
+            <w:tcMar>
+              <w:left w:w="108" w:type="dxa"/>
+            </w:tcMar>
           </w:tcPr>
           <w:p>
             <w:pPr>
@@ -707,6 +1069,11 @@
         <w:tc>
           <w:tcPr>
             <w:tcW w:w="3260" w:type="dxa"/>
+            <w:tcBorders/>
+            <w:shd w:fill="auto" w:val="clear"/>
+            <w:tcMar>
+              <w:left w:w="108" w:type="dxa"/>
+            </w:tcMar>
           </w:tcPr>
           <w:p>
             <w:pPr>
@@ -729,9 +1096,15 @@
         </w:tc>
       </w:tr>
       <w:tr>
+        <w:trPr/>
         <w:tc>
           <w:tcPr>
             <w:tcW w:w="3259" w:type="dxa"/>
+            <w:tcBorders/>
+            <w:shd w:fill="auto" w:val="clear"/>
+            <w:tcMar>
+              <w:left w:w="108" w:type="dxa"/>
+            </w:tcMar>
           </w:tcPr>
           <w:p>
             <w:pPr>
@@ -755,6 +1128,11 @@
         <w:tc>
           <w:tcPr>
             <w:tcW w:w="3259" w:type="dxa"/>
+            <w:tcBorders/>
+            <w:shd w:fill="auto" w:val="clear"/>
+            <w:tcMar>
+              <w:left w:w="108" w:type="dxa"/>
+            </w:tcMar>
           </w:tcPr>
           <w:p>
             <w:pPr>
@@ -778,6 +1156,11 @@
         <w:tc>
           <w:tcPr>
             <w:tcW w:w="3260" w:type="dxa"/>
+            <w:tcBorders/>
+            <w:shd w:fill="auto" w:val="clear"/>
+            <w:tcMar>
+              <w:left w:w="108" w:type="dxa"/>
+            </w:tcMar>
           </w:tcPr>
           <w:p>
             <w:pPr>
@@ -809,6 +1192,13 @@
           <w:szCs w:val="24"/>
         </w:rPr>
       </w:pPr>
+      <w:r>
+        <w:rPr>
+          <w:rFonts w:ascii="Liberation Serif" w:hAnsi="Liberation Serif"/>
+          <w:sz w:val="24"/>
+          <w:szCs w:val="24"/>
+        </w:rPr>
+      </w:r>
     </w:p>
     <w:p>
       <w:pPr>
@@ -837,6 +1227,13 @@
           <w:szCs w:val="24"/>
         </w:rPr>
       </w:pPr>
+      <w:r>
+        <w:rPr>
+          <w:rFonts w:ascii="Liberation Serif" w:hAnsi="Liberation Serif"/>
+          <w:sz w:val="24"/>
+          <w:szCs w:val="24"/>
+        </w:rPr>
+      </w:r>
     </w:p>
     <w:p>
       <w:pPr>
@@ -871,31 +1268,7 @@
           <w:sz w:val="24"/>
           <w:szCs w:val="24"/>
         </w:rPr>
-        <w:t xml:space="preserve">If we have two coin tosses, we have a sample space of </w:t>
-      </w:r>
-      <w:r>
-        <w:rPr>
-          <w:rFonts w:ascii="Liberation Serif" w:hAnsi="Liberation Serif"/>
-          <w:sz w:val="24"/>
-          <w:szCs w:val="24"/>
-        </w:rPr>
-        <w:t xml:space="preserve">Ω </w:t>
-      </w:r>
-      <w:r>
-        <w:rPr>
-          <w:rFonts w:ascii="Liberation Serif" w:hAnsi="Liberation Serif"/>
-          <w:sz w:val="24"/>
-          <w:szCs w:val="24"/>
-        </w:rPr>
-        <w:t>= {HH, HT, TH, TT}</w:t>
-      </w:r>
-      <w:r>
-        <w:rPr>
-          <w:rFonts w:ascii="Liberation Serif" w:hAnsi="Liberation Serif"/>
-          <w:sz w:val="24"/>
-          <w:szCs w:val="24"/>
-        </w:rPr>
-        <w:t>, and X = number of heads in two coin tosses.</w:t>
+        <w:t>If we have two coin tosses, we have a sample space of Ω = {HH, HT, TH, TT}, and X = number of heads in two coin tosses.</w:t>
       </w:r>
     </w:p>
     <w:p>
@@ -961,6 +1334,13 @@
           <w:szCs w:val="24"/>
         </w:rPr>
       </w:pPr>
+      <w:r>
+        <w:rPr>
+          <w:rFonts w:ascii="Liberation Serif" w:hAnsi="Liberation Serif"/>
+          <w:sz w:val="24"/>
+          <w:szCs w:val="24"/>
+        </w:rPr>
+      </w:r>
     </w:p>
     <w:p>
       <w:pPr>
@@ -1043,22 +1423,44 @@
           <w:szCs w:val="24"/>
         </w:rPr>
       </w:pPr>
-    </w:p>
-    <w:p>
-      <w:pPr>
-        <w:pStyle w:val="PreformattedText"/>
-        <w:rPr>
-          <w:rFonts w:ascii="Liberation Serif" w:hAnsi="Liberation Serif"/>
-          <w:sz w:val="24"/>
-          <w:szCs w:val="24"/>
-        </w:rPr>
-      </w:pPr>
+      <w:r>
+        <w:rPr>
+          <w:rFonts w:ascii="Liberation Serif" w:hAnsi="Liberation Serif"/>
+          <w:sz w:val="24"/>
+          <w:szCs w:val="24"/>
+        </w:rPr>
+      </w:r>
+    </w:p>
+    <w:p>
+      <w:pPr>
+        <w:pStyle w:val="PreformattedText"/>
+        <w:rPr>
+          <w:rFonts w:ascii="Liberation Serif" w:hAnsi="Liberation Serif"/>
+          <w:sz w:val="24"/>
+          <w:szCs w:val="24"/>
+        </w:rPr>
+      </w:pPr>
+      <w:r>
+        <w:rPr>
+          <w:rFonts w:ascii="Liberation Serif" w:hAnsi="Liberation Serif"/>
+          <w:sz w:val="24"/>
+          <w:szCs w:val="24"/>
+        </w:rPr>
+      </w:r>
     </w:p>
     <w:tbl>
       <w:tblPr>
         <w:tblStyle w:val="Tabelraster"/>
-        <w:tblW w:w="0" w:type="auto"/>
-        <w:tblLook w:val="04A0" w:firstRow="1" w:lastRow="0" w:firstColumn="1" w:lastColumn="0" w:noHBand="0" w:noVBand="1"/>
+        <w:tblW w:w="9778" w:type="dxa"/>
+        <w:jc w:val="left"/>
+        <w:tblInd w:w="0" w:type="dxa"/>
+        <w:tblCellMar>
+          <w:top w:w="0" w:type="dxa"/>
+          <w:left w:w="108" w:type="dxa"/>
+          <w:bottom w:w="0" w:type="dxa"/>
+          <w:right w:w="108" w:type="dxa"/>
+        </w:tblCellMar>
+        <w:tblLook w:val="04a0" w:noVBand="1" w:noHBand="0" w:lastColumn="0" w:firstColumn="1" w:lastRow="0" w:firstRow="1"/>
       </w:tblPr>
       <w:tblGrid>
         <w:gridCol w:w="3259"/>
@@ -1066,9 +1468,15 @@
         <w:gridCol w:w="3260"/>
       </w:tblGrid>
       <w:tr>
+        <w:trPr/>
         <w:tc>
           <w:tcPr>
             <w:tcW w:w="3259" w:type="dxa"/>
+            <w:tcBorders/>
+            <w:shd w:fill="auto" w:val="clear"/>
+            <w:tcMar>
+              <w:left w:w="108" w:type="dxa"/>
+            </w:tcMar>
           </w:tcPr>
           <w:p>
             <w:pPr>
@@ -1092,6 +1500,11 @@
         <w:tc>
           <w:tcPr>
             <w:tcW w:w="3259" w:type="dxa"/>
+            <w:tcBorders/>
+            <w:shd w:fill="auto" w:val="clear"/>
+            <w:tcMar>
+              <w:left w:w="108" w:type="dxa"/>
+            </w:tcMar>
           </w:tcPr>
           <w:p>
             <w:pPr>
@@ -1115,6 +1528,11 @@
         <w:tc>
           <w:tcPr>
             <w:tcW w:w="3260" w:type="dxa"/>
+            <w:tcBorders/>
+            <w:shd w:fill="auto" w:val="clear"/>
+            <w:tcMar>
+              <w:left w:w="108" w:type="dxa"/>
+            </w:tcMar>
           </w:tcPr>
           <w:p>
             <w:pPr>
@@ -1137,9 +1555,15 @@
         </w:tc>
       </w:tr>
       <w:tr>
+        <w:trPr/>
         <w:tc>
           <w:tcPr>
             <w:tcW w:w="3259" w:type="dxa"/>
+            <w:tcBorders/>
+            <w:shd w:fill="auto" w:val="clear"/>
+            <w:tcMar>
+              <w:left w:w="108" w:type="dxa"/>
+            </w:tcMar>
           </w:tcPr>
           <w:p>
             <w:pPr>
@@ -1163,6 +1587,11 @@
         <w:tc>
           <w:tcPr>
             <w:tcW w:w="3259" w:type="dxa"/>
+            <w:tcBorders/>
+            <w:shd w:fill="auto" w:val="clear"/>
+            <w:tcMar>
+              <w:left w:w="108" w:type="dxa"/>
+            </w:tcMar>
           </w:tcPr>
           <w:p>
             <w:pPr>
@@ -1186,6 +1615,11 @@
         <w:tc>
           <w:tcPr>
             <w:tcW w:w="3260" w:type="dxa"/>
+            <w:tcBorders/>
+            <w:shd w:fill="auto" w:val="clear"/>
+            <w:tcMar>
+              <w:left w:w="108" w:type="dxa"/>
+            </w:tcMar>
           </w:tcPr>
           <w:p>
             <w:pPr>
@@ -1208,9 +1642,15 @@
         </w:tc>
       </w:tr>
       <w:tr>
+        <w:trPr/>
         <w:tc>
           <w:tcPr>
             <w:tcW w:w="3259" w:type="dxa"/>
+            <w:tcBorders/>
+            <w:shd w:fill="auto" w:val="clear"/>
+            <w:tcMar>
+              <w:left w:w="108" w:type="dxa"/>
+            </w:tcMar>
           </w:tcPr>
           <w:p>
             <w:pPr>
@@ -1234,6 +1674,11 @@
         <w:tc>
           <w:tcPr>
             <w:tcW w:w="3259" w:type="dxa"/>
+            <w:tcBorders/>
+            <w:shd w:fill="auto" w:val="clear"/>
+            <w:tcMar>
+              <w:left w:w="108" w:type="dxa"/>
+            </w:tcMar>
           </w:tcPr>
           <w:p>
             <w:pPr>
@@ -1257,6 +1702,11 @@
         <w:tc>
           <w:tcPr>
             <w:tcW w:w="3260" w:type="dxa"/>
+            <w:tcBorders/>
+            <w:shd w:fill="auto" w:val="clear"/>
+            <w:tcMar>
+              <w:left w:w="108" w:type="dxa"/>
+            </w:tcMar>
           </w:tcPr>
           <w:p>
             <w:pPr>
@@ -1279,9 +1729,15 @@
         </w:tc>
       </w:tr>
       <w:tr>
+        <w:trPr/>
         <w:tc>
           <w:tcPr>
             <w:tcW w:w="3259" w:type="dxa"/>
+            <w:tcBorders/>
+            <w:shd w:fill="auto" w:val="clear"/>
+            <w:tcMar>
+              <w:left w:w="108" w:type="dxa"/>
+            </w:tcMar>
           </w:tcPr>
           <w:p>
             <w:pPr>
@@ -1305,6 +1761,11 @@
         <w:tc>
           <w:tcPr>
             <w:tcW w:w="3259" w:type="dxa"/>
+            <w:tcBorders/>
+            <w:shd w:fill="auto" w:val="clear"/>
+            <w:tcMar>
+              <w:left w:w="108" w:type="dxa"/>
+            </w:tcMar>
           </w:tcPr>
           <w:p>
             <w:pPr>
@@ -1328,6 +1789,11 @@
         <w:tc>
           <w:tcPr>
             <w:tcW w:w="3260" w:type="dxa"/>
+            <w:tcBorders/>
+            <w:shd w:fill="auto" w:val="clear"/>
+            <w:tcMar>
+              <w:left w:w="108" w:type="dxa"/>
+            </w:tcMar>
           </w:tcPr>
           <w:p>
             <w:pPr>
@@ -1359,6 +1825,13 @@
           <w:szCs w:val="24"/>
         </w:rPr>
       </w:pPr>
+      <w:r>
+        <w:rPr>
+          <w:rFonts w:ascii="Liberation Serif" w:hAnsi="Liberation Serif"/>
+          <w:sz w:val="24"/>
+          <w:szCs w:val="24"/>
+        </w:rPr>
+      </w:r>
     </w:p>
     <w:p>
       <w:pPr>
@@ -1387,6 +1860,13 @@
           <w:szCs w:val="24"/>
         </w:rPr>
       </w:pPr>
+      <w:r>
+        <w:rPr>
+          <w:rFonts w:ascii="Liberation Serif" w:hAnsi="Liberation Serif"/>
+          <w:sz w:val="24"/>
+          <w:szCs w:val="24"/>
+        </w:rPr>
+      </w:r>
     </w:p>
     <w:p>
       <w:pPr>
@@ -1409,19 +1889,33 @@
     <w:tbl>
       <w:tblPr>
         <w:tblStyle w:val="Tabelraster"/>
-        <w:tblW w:w="0" w:type="auto"/>
-        <w:tblLook w:val="04A0" w:firstRow="1" w:lastRow="0" w:firstColumn="1" w:lastColumn="0" w:noHBand="0" w:noVBand="1"/>
+        <w:tblW w:w="9778" w:type="dxa"/>
+        <w:jc w:val="left"/>
+        <w:tblInd w:w="0" w:type="dxa"/>
+        <w:tblCellMar>
+          <w:top w:w="0" w:type="dxa"/>
+          <w:left w:w="108" w:type="dxa"/>
+          <w:bottom w:w="0" w:type="dxa"/>
+          <w:right w:w="108" w:type="dxa"/>
+        </w:tblCellMar>
+        <w:tblLook w:val="04a0" w:noVBand="1" w:noHBand="0" w:lastColumn="0" w:firstColumn="1" w:lastRow="0" w:firstRow="1"/>
       </w:tblPr>
       <w:tblGrid>
         <w:gridCol w:w="2444"/>
         <w:gridCol w:w="2444"/>
         <w:gridCol w:w="2445"/>
-        <w:gridCol w:w="2445"/>
+        <w:gridCol w:w="2444"/>
       </w:tblGrid>
       <w:tr>
+        <w:trPr/>
         <w:tc>
           <w:tcPr>
             <w:tcW w:w="2444" w:type="dxa"/>
+            <w:tcBorders/>
+            <w:shd w:fill="auto" w:val="clear"/>
+            <w:tcMar>
+              <w:left w:w="108" w:type="dxa"/>
+            </w:tcMar>
           </w:tcPr>
           <w:p>
             <w:pPr>
@@ -1445,6 +1939,11 @@
         <w:tc>
           <w:tcPr>
             <w:tcW w:w="2444" w:type="dxa"/>
+            <w:tcBorders/>
+            <w:shd w:fill="auto" w:val="clear"/>
+            <w:tcMar>
+              <w:left w:w="108" w:type="dxa"/>
+            </w:tcMar>
           </w:tcPr>
           <w:p>
             <w:pPr>
@@ -1468,6 +1967,11 @@
         <w:tc>
           <w:tcPr>
             <w:tcW w:w="2445" w:type="dxa"/>
+            <w:tcBorders/>
+            <w:shd w:fill="auto" w:val="clear"/>
+            <w:tcMar>
+              <w:left w:w="108" w:type="dxa"/>
+            </w:tcMar>
           </w:tcPr>
           <w:p>
             <w:pPr>
@@ -1490,7 +1994,12 @@
         </w:tc>
         <w:tc>
           <w:tcPr>
-            <w:tcW w:w="2445" w:type="dxa"/>
+            <w:tcW w:w="2444" w:type="dxa"/>
+            <w:tcBorders/>
+            <w:shd w:fill="auto" w:val="clear"/>
+            <w:tcMar>
+              <w:left w:w="108" w:type="dxa"/>
+            </w:tcMar>
           </w:tcPr>
           <w:p>
             <w:pPr>
@@ -1513,9 +2022,15 @@
         </w:tc>
       </w:tr>
       <w:tr>
+        <w:trPr/>
         <w:tc>
           <w:tcPr>
             <w:tcW w:w="2444" w:type="dxa"/>
+            <w:tcBorders/>
+            <w:shd w:fill="auto" w:val="clear"/>
+            <w:tcMar>
+              <w:left w:w="108" w:type="dxa"/>
+            </w:tcMar>
           </w:tcPr>
           <w:p>
             <w:pPr>
@@ -1539,6 +2054,11 @@
         <w:tc>
           <w:tcPr>
             <w:tcW w:w="2444" w:type="dxa"/>
+            <w:tcBorders/>
+            <w:shd w:fill="auto" w:val="clear"/>
+            <w:tcMar>
+              <w:left w:w="108" w:type="dxa"/>
+            </w:tcMar>
           </w:tcPr>
           <w:p>
             <w:pPr>
@@ -1562,6 +2082,11 @@
         <w:tc>
           <w:tcPr>
             <w:tcW w:w="2445" w:type="dxa"/>
+            <w:tcBorders/>
+            <w:shd w:fill="auto" w:val="clear"/>
+            <w:tcMar>
+              <w:left w:w="108" w:type="dxa"/>
+            </w:tcMar>
           </w:tcPr>
           <w:p>
             <w:pPr>
@@ -1584,7 +2109,12 @@
         </w:tc>
         <w:tc>
           <w:tcPr>
-            <w:tcW w:w="2445" w:type="dxa"/>
+            <w:tcW w:w="2444" w:type="dxa"/>
+            <w:tcBorders/>
+            <w:shd w:fill="auto" w:val="clear"/>
+            <w:tcMar>
+              <w:left w:w="108" w:type="dxa"/>
+            </w:tcMar>
           </w:tcPr>
           <w:p>
             <w:pPr>
@@ -1608,11 +2138,16 @@
       </w:tr>
       <w:tr>
         <w:trPr>
-          <w:trHeight w:val="309"/>
+          <w:trHeight w:val="309" w:hRule="atLeast"/>
         </w:trPr>
         <w:tc>
           <w:tcPr>
             <w:tcW w:w="2444" w:type="dxa"/>
+            <w:tcBorders/>
+            <w:shd w:fill="auto" w:val="clear"/>
+            <w:tcMar>
+              <w:left w:w="108" w:type="dxa"/>
+            </w:tcMar>
           </w:tcPr>
           <w:p>
             <w:pPr>
@@ -1636,6 +2171,11 @@
         <w:tc>
           <w:tcPr>
             <w:tcW w:w="2444" w:type="dxa"/>
+            <w:tcBorders/>
+            <w:shd w:fill="auto" w:val="clear"/>
+            <w:tcMar>
+              <w:left w:w="108" w:type="dxa"/>
+            </w:tcMar>
           </w:tcPr>
           <w:p>
             <w:pPr>
@@ -1659,6 +2199,11 @@
         <w:tc>
           <w:tcPr>
             <w:tcW w:w="2445" w:type="dxa"/>
+            <w:tcBorders/>
+            <w:shd w:fill="auto" w:val="clear"/>
+            <w:tcMar>
+              <w:left w:w="108" w:type="dxa"/>
+            </w:tcMar>
           </w:tcPr>
           <w:p>
             <w:pPr>
@@ -1681,7 +2226,12 @@
         </w:tc>
         <w:tc>
           <w:tcPr>
-            <w:tcW w:w="2445" w:type="dxa"/>
+            <w:tcW w:w="2444" w:type="dxa"/>
+            <w:tcBorders/>
+            <w:shd w:fill="auto" w:val="clear"/>
+            <w:tcMar>
+              <w:left w:w="108" w:type="dxa"/>
+            </w:tcMar>
           </w:tcPr>
           <w:p>
             <w:pPr>
@@ -1704,9 +2254,15 @@
         </w:tc>
       </w:tr>
       <w:tr>
+        <w:trPr/>
         <w:tc>
           <w:tcPr>
             <w:tcW w:w="2444" w:type="dxa"/>
+            <w:tcBorders/>
+            <w:shd w:fill="auto" w:val="clear"/>
+            <w:tcMar>
+              <w:left w:w="108" w:type="dxa"/>
+            </w:tcMar>
           </w:tcPr>
           <w:p>
             <w:pPr>
@@ -1730,6 +2286,11 @@
         <w:tc>
           <w:tcPr>
             <w:tcW w:w="2444" w:type="dxa"/>
+            <w:tcBorders/>
+            <w:shd w:fill="auto" w:val="clear"/>
+            <w:tcMar>
+              <w:left w:w="108" w:type="dxa"/>
+            </w:tcMar>
           </w:tcPr>
           <w:p>
             <w:pPr>
@@ -1753,6 +2314,11 @@
         <w:tc>
           <w:tcPr>
             <w:tcW w:w="2445" w:type="dxa"/>
+            <w:tcBorders/>
+            <w:shd w:fill="auto" w:val="clear"/>
+            <w:tcMar>
+              <w:left w:w="108" w:type="dxa"/>
+            </w:tcMar>
           </w:tcPr>
           <w:p>
             <w:pPr>
@@ -1775,7 +2341,12 @@
         </w:tc>
         <w:tc>
           <w:tcPr>
-            <w:tcW w:w="2445" w:type="dxa"/>
+            <w:tcW w:w="2444" w:type="dxa"/>
+            <w:tcBorders/>
+            <w:shd w:fill="auto" w:val="clear"/>
+            <w:tcMar>
+              <w:left w:w="108" w:type="dxa"/>
+            </w:tcMar>
           </w:tcPr>
           <w:p>
             <w:pPr>
@@ -1807,6 +2378,13 @@
           <w:szCs w:val="24"/>
         </w:rPr>
       </w:pPr>
+      <w:r>
+        <w:rPr>
+          <w:rFonts w:ascii="Liberation Serif" w:hAnsi="Liberation Serif"/>
+          <w:sz w:val="24"/>
+          <w:szCs w:val="24"/>
+        </w:rPr>
+      </w:r>
     </w:p>
     <w:p>
       <w:pPr>
@@ -1841,52 +2419,43 @@
           <w:sz w:val="24"/>
           <w:szCs w:val="24"/>
         </w:rPr>
-        <w:t>µ = E(X)</w:t>
-      </w:r>
-      <w:r>
-        <w:rPr>
-          <w:rFonts w:ascii="Liberation Serif" w:hAnsi="Liberation Serif"/>
-          <w:sz w:val="24"/>
-          <w:szCs w:val="24"/>
-        </w:rPr>
-        <w:t xml:space="preserve"> = 0 + 0.42 + 0.98</w:t>
-      </w:r>
-    </w:p>
-    <w:p>
-      <w:pPr>
-        <w:pStyle w:val="PreformattedText"/>
-        <w:rPr>
-          <w:rFonts w:ascii="Liberation Serif" w:hAnsi="Liberation Serif"/>
-          <w:sz w:val="24"/>
-          <w:szCs w:val="24"/>
-        </w:rPr>
-      </w:pPr>
-      <w:r>
-        <w:rPr>
-          <w:rFonts w:ascii="Liberation Serif" w:hAnsi="Liberation Serif"/>
-          <w:sz w:val="24"/>
-          <w:szCs w:val="24"/>
-        </w:rPr>
-        <w:t>µ = E(X)</w:t>
-      </w:r>
-      <w:r>
-        <w:rPr>
-          <w:rFonts w:ascii="Liberation Serif" w:hAnsi="Liberation Serif"/>
-          <w:sz w:val="24"/>
-          <w:szCs w:val="24"/>
-        </w:rPr>
-        <w:t xml:space="preserve"> = 1.4</w:t>
-      </w:r>
-    </w:p>
-    <w:p>
-      <w:pPr>
-        <w:pStyle w:val="PreformattedText"/>
-        <w:rPr>
-          <w:rFonts w:ascii="Liberation Serif" w:hAnsi="Liberation Serif"/>
-          <w:sz w:val="24"/>
-          <w:szCs w:val="24"/>
-        </w:rPr>
-      </w:pPr>
+        <w:t>µ = E(X) = 0 + 0.42 + 0.98</w:t>
+      </w:r>
+    </w:p>
+    <w:p>
+      <w:pPr>
+        <w:pStyle w:val="PreformattedText"/>
+        <w:rPr>
+          <w:rFonts w:ascii="Liberation Serif" w:hAnsi="Liberation Serif"/>
+          <w:sz w:val="24"/>
+          <w:szCs w:val="24"/>
+        </w:rPr>
+      </w:pPr>
+      <w:r>
+        <w:rPr>
+          <w:rFonts w:ascii="Liberation Serif" w:hAnsi="Liberation Serif"/>
+          <w:sz w:val="24"/>
+          <w:szCs w:val="24"/>
+        </w:rPr>
+        <w:t>µ = E(X) = 1.4</w:t>
+      </w:r>
+    </w:p>
+    <w:p>
+      <w:pPr>
+        <w:pStyle w:val="PreformattedText"/>
+        <w:rPr>
+          <w:rFonts w:ascii="Liberation Serif" w:hAnsi="Liberation Serif"/>
+          <w:sz w:val="24"/>
+          <w:szCs w:val="24"/>
+        </w:rPr>
+      </w:pPr>
+      <w:r>
+        <w:rPr>
+          <w:rFonts w:ascii="Liberation Serif" w:hAnsi="Liberation Serif"/>
+          <w:sz w:val="24"/>
+          <w:szCs w:val="24"/>
+        </w:rPr>
+      </w:r>
     </w:p>
     <w:p>
       <w:pPr>
@@ -1915,6 +2484,13 @@
           <w:szCs w:val="24"/>
         </w:rPr>
       </w:pPr>
+      <w:r>
+        <w:rPr>
+          <w:rFonts w:ascii="Liberation Serif" w:hAnsi="Liberation Serif"/>
+          <w:sz w:val="24"/>
+          <w:szCs w:val="24"/>
+        </w:rPr>
+      </w:r>
     </w:p>
     <w:p>
       <w:pPr>
@@ -1967,78 +2543,61 @@
           <w:sz w:val="24"/>
           <w:szCs w:val="24"/>
         </w:rPr>
-        <w:t>µ = E(X)</w:t>
-      </w:r>
-      <w:r>
-        <w:rPr>
-          <w:rFonts w:ascii="Liberation Serif" w:hAnsi="Liberation Serif"/>
-          <w:sz w:val="24"/>
-          <w:szCs w:val="24"/>
-        </w:rPr>
-        <w:t xml:space="preserve"> = 0 * P(X = 0) + 1 * P(X = 1)</w:t>
-      </w:r>
-    </w:p>
-    <w:p>
-      <w:pPr>
-        <w:pStyle w:val="PreformattedText"/>
-        <w:rPr>
-          <w:rFonts w:ascii="Liberation Serif" w:hAnsi="Liberation Serif"/>
-          <w:sz w:val="24"/>
-          <w:szCs w:val="24"/>
-        </w:rPr>
-      </w:pPr>
-      <w:r>
-        <w:rPr>
-          <w:rFonts w:ascii="Liberation Serif" w:hAnsi="Liberation Serif"/>
-          <w:sz w:val="24"/>
-          <w:szCs w:val="24"/>
-        </w:rPr>
-        <w:t>µ = E(X)</w:t>
-      </w:r>
-      <w:r>
-        <w:rPr>
-          <w:rFonts w:ascii="Liberation Serif" w:hAnsi="Liberation Serif"/>
-          <w:sz w:val="24"/>
-          <w:szCs w:val="24"/>
-        </w:rPr>
-        <w:t xml:space="preserve"> = 0 + 0.7 (see 2.2a for table + graph)</w:t>
-      </w:r>
-    </w:p>
-    <w:p>
-      <w:pPr>
-        <w:pStyle w:val="PreformattedText"/>
-        <w:rPr>
-          <w:rFonts w:ascii="Liberation Serif" w:hAnsi="Liberation Serif"/>
-          <w:sz w:val="24"/>
-          <w:szCs w:val="24"/>
-        </w:rPr>
-      </w:pPr>
-      <w:r>
-        <w:rPr>
-          <w:rFonts w:ascii="Liberation Serif" w:hAnsi="Liberation Serif"/>
-          <w:sz w:val="24"/>
-          <w:szCs w:val="24"/>
-        </w:rPr>
-        <w:t>µ = E(X)</w:t>
-      </w:r>
-      <w:r>
-        <w:rPr>
-          <w:rFonts w:ascii="Liberation Serif" w:hAnsi="Liberation Serif"/>
-          <w:sz w:val="24"/>
-          <w:szCs w:val="24"/>
-        </w:rPr>
-        <w:t xml:space="preserve"> = 0.7</w:t>
-      </w:r>
-    </w:p>
-    <w:p>
-      <w:pPr>
-        <w:pStyle w:val="PreformattedText"/>
-        <w:rPr>
-          <w:rFonts w:ascii="Liberation Serif" w:hAnsi="Liberation Serif"/>
-          <w:sz w:val="24"/>
-          <w:szCs w:val="24"/>
-        </w:rPr>
-      </w:pPr>
+        <w:t>µ = E(X) = 0 * P(X = 0) + 1 * P(X = 1)</w:t>
+      </w:r>
+    </w:p>
+    <w:p>
+      <w:pPr>
+        <w:pStyle w:val="PreformattedText"/>
+        <w:rPr>
+          <w:rFonts w:ascii="Liberation Serif" w:hAnsi="Liberation Serif"/>
+          <w:sz w:val="24"/>
+          <w:szCs w:val="24"/>
+        </w:rPr>
+      </w:pPr>
+      <w:r>
+        <w:rPr>
+          <w:rFonts w:ascii="Liberation Serif" w:hAnsi="Liberation Serif"/>
+          <w:sz w:val="24"/>
+          <w:szCs w:val="24"/>
+        </w:rPr>
+        <w:t>µ = E(X) = 0 + 0.7 (see 2.2a for table + graph)</w:t>
+      </w:r>
+    </w:p>
+    <w:p>
+      <w:pPr>
+        <w:pStyle w:val="PreformattedText"/>
+        <w:rPr>
+          <w:rFonts w:ascii="Liberation Serif" w:hAnsi="Liberation Serif"/>
+          <w:sz w:val="24"/>
+          <w:szCs w:val="24"/>
+        </w:rPr>
+      </w:pPr>
+      <w:r>
+        <w:rPr>
+          <w:rFonts w:ascii="Liberation Serif" w:hAnsi="Liberation Serif"/>
+          <w:sz w:val="24"/>
+          <w:szCs w:val="24"/>
+        </w:rPr>
+        <w:t>µ = E(X) = 0.7</w:t>
+      </w:r>
+    </w:p>
+    <w:p>
+      <w:pPr>
+        <w:pStyle w:val="PreformattedText"/>
+        <w:rPr>
+          <w:rFonts w:ascii="Liberation Serif" w:hAnsi="Liberation Serif"/>
+          <w:sz w:val="24"/>
+          <w:szCs w:val="24"/>
+        </w:rPr>
+      </w:pPr>
+      <w:r>
+        <w:rPr>
+          <w:rFonts w:ascii="Liberation Serif" w:hAnsi="Liberation Serif"/>
+          <w:sz w:val="24"/>
+          <w:szCs w:val="24"/>
+        </w:rPr>
+      </w:r>
     </w:p>
     <w:p>
       <w:pPr>
@@ -2091,15 +2650,7 @@
           <w:sz w:val="24"/>
           <w:szCs w:val="24"/>
         </w:rPr>
-        <w:t xml:space="preserve">0.7 - </w:t>
-      </w:r>
-      <w:r>
-        <w:rPr>
-          <w:rFonts w:ascii="Liberation Serif" w:hAnsi="Liberation Serif"/>
-          <w:sz w:val="24"/>
-          <w:szCs w:val="24"/>
-        </w:rPr>
-        <w:t>µ</w:t>
+        <w:t>0.7 - µ</w:t>
       </w:r>
       <w:r>
         <w:rPr>
@@ -2108,16 +2659,7 @@
           <w:szCs w:val="24"/>
           <w:vertAlign w:val="superscript"/>
         </w:rPr>
-        <w:t>2</w:t>
-      </w:r>
-      <w:r>
-        <w:rPr>
-          <w:rFonts w:ascii="Liberation Serif" w:hAnsi="Liberation Serif"/>
-          <w:sz w:val="24"/>
-          <w:szCs w:val="24"/>
-          <w:vertAlign w:val="superscript"/>
-        </w:rPr>
-        <w:t xml:space="preserve"> </w:t>
+        <w:t xml:space="preserve">2 </w:t>
       </w:r>
       <w:r>
         <w:rPr>
@@ -2155,31 +2697,30 @@
           <w:szCs w:val="24"/>
         </w:rPr>
       </w:pPr>
-    </w:p>
-    <w:p>
-      <w:pPr>
-        <w:pStyle w:val="PreformattedText"/>
-        <w:rPr>
-          <w:rFonts w:ascii="Liberation Serif" w:hAnsi="Liberation Serif"/>
-          <w:sz w:val="24"/>
-          <w:szCs w:val="24"/>
-        </w:rPr>
-      </w:pPr>
-      <w:r>
-        <w:rPr>
-          <w:rFonts w:ascii="Liberation Serif" w:hAnsi="Liberation Serif"/>
-          <w:sz w:val="24"/>
-          <w:szCs w:val="24"/>
-        </w:rPr>
-        <w:t>St</w:t>
-      </w:r>
-      <w:r>
-        <w:rPr>
-          <w:rFonts w:ascii="Liberation Serif" w:hAnsi="Liberation Serif"/>
-          <w:sz w:val="24"/>
-          <w:szCs w:val="24"/>
-        </w:rPr>
-        <w:t>andard deviation of X is sqrt(0.21) = 0.458 -&gt; 0.</w:t>
+      <w:r>
+        <w:rPr>
+          <w:rFonts w:ascii="Liberation Serif" w:hAnsi="Liberation Serif"/>
+          <w:sz w:val="24"/>
+          <w:szCs w:val="24"/>
+        </w:rPr>
+      </w:r>
+    </w:p>
+    <w:p>
+      <w:pPr>
+        <w:pStyle w:val="PreformattedText"/>
+        <w:rPr>
+          <w:rFonts w:ascii="Liberation Serif" w:hAnsi="Liberation Serif"/>
+          <w:sz w:val="24"/>
+          <w:szCs w:val="24"/>
+        </w:rPr>
+      </w:pPr>
+      <w:r>
+        <w:rPr>
+          <w:rFonts w:ascii="Liberation Serif" w:hAnsi="Liberation Serif"/>
+          <w:sz w:val="24"/>
+          <w:szCs w:val="24"/>
+        </w:rPr>
+        <w:t>Standard deviation of X is sqrt(0.21) = 0.458 -&gt; 0.</w:t>
       </w:r>
       <w:bookmarkStart w:id="0" w:name="_GoBack"/>
       <w:bookmarkEnd w:id="0"/>
@@ -2201,6 +2742,13 @@
           <w:szCs w:val="24"/>
         </w:rPr>
       </w:pPr>
+      <w:r>
+        <w:rPr>
+          <w:rFonts w:ascii="Liberation Serif" w:hAnsi="Liberation Serif"/>
+          <w:sz w:val="24"/>
+          <w:szCs w:val="24"/>
+        </w:rPr>
+      </w:r>
     </w:p>
     <w:p>
       <w:pPr>
@@ -2247,20 +2795,38 @@
           <w:szCs w:val="24"/>
         </w:rPr>
       </w:pPr>
-    </w:p>
-    <w:p>
-      <w:pPr>
-        <w:pStyle w:val="PreformattedText"/>
-        <w:rPr>
-          <w:rFonts w:ascii="Liberation Serif" w:hAnsi="Liberation Serif"/>
-          <w:sz w:val="24"/>
-          <w:szCs w:val="24"/>
-        </w:rPr>
-      </w:pPr>
-    </w:p>
-    <w:p>
-      <w:pPr>
-        <w:pStyle w:val="PreformattedText"/>
+      <w:r>
+        <w:rPr>
+          <w:rFonts w:ascii="Liberation Serif" w:hAnsi="Liberation Serif"/>
+          <w:sz w:val="24"/>
+          <w:szCs w:val="24"/>
+        </w:rPr>
+      </w:r>
+    </w:p>
+    <w:p>
+      <w:pPr>
+        <w:pStyle w:val="PreformattedText"/>
+        <w:rPr>
+          <w:rFonts w:ascii="Liberation Serif" w:hAnsi="Liberation Serif"/>
+          <w:sz w:val="24"/>
+          <w:szCs w:val="24"/>
+        </w:rPr>
+      </w:pPr>
+      <w:r>
+        <w:rPr>
+          <w:rFonts w:ascii="Liberation Serif" w:hAnsi="Liberation Serif"/>
+          <w:sz w:val="24"/>
+          <w:szCs w:val="24"/>
+        </w:rPr>
+      </w:r>
+    </w:p>
+    <w:p>
+      <w:pPr>
+        <w:pStyle w:val="PreformattedText"/>
+        <w:numPr>
+          <w:ilvl w:val="0"/>
+          <w:numId w:val="0"/>
+        </w:numPr>
         <w:outlineLvl w:val="0"/>
         <w:rPr>
           <w:rFonts w:ascii="Liberation Serif" w:hAnsi="Liberation Serif"/>
@@ -2310,202 +2876,295 @@
           <w:sz w:val="24"/>
           <w:szCs w:val="24"/>
         </w:rPr>
-        <w:t>• Recall that a simple random sample of size n from a set of values x can be drawn in R using the function sample(x,n). By default, the sample is drawn without replacement; by setting the additional parameter replace to TRUE, the sample is drawn with replacement. This function can be used to simulate a die.</w:t>
-      </w:r>
-    </w:p>
-    <w:p>
-      <w:pPr>
-        <w:pStyle w:val="PreformattedText"/>
-        <w:rPr>
-          <w:rFonts w:ascii="Liberation Serif" w:hAnsi="Liberation Serif"/>
-          <w:sz w:val="24"/>
-          <w:szCs w:val="24"/>
-        </w:rPr>
-      </w:pPr>
-      <w:r>
-        <w:rPr>
-          <w:rFonts w:ascii="Liberation Serif" w:hAnsi="Liberation Serif"/>
-          <w:sz w:val="24"/>
-          <w:szCs w:val="24"/>
-        </w:rPr>
-        <w:t>• A sample from a certain distribution can be obtained in R with the function rdist(n,par) where dist stands for the name of the distribution, n for the sample size, and par for the re- levant parameters: x=rnorm(50,5,1), x=rexp(25,1), x=runif(30,-1,1), x=rt(10,df=5), x=rchisq(25,df=8). For example, the function rnorm(n,mean,sd) generates a sample of</w:t>
-      </w:r>
-    </w:p>
-    <w:p>
-      <w:pPr>
-        <w:pStyle w:val="PreformattedText"/>
-        <w:rPr>
-          <w:rFonts w:ascii="Liberation Serif" w:hAnsi="Liberation Serif"/>
-          <w:sz w:val="24"/>
-          <w:szCs w:val="24"/>
-        </w:rPr>
-      </w:pPr>
-      <w:r>
-        <w:rPr>
-          <w:rFonts w:ascii="Liberation Serif" w:hAnsi="Liberation Serif"/>
-          <w:sz w:val="24"/>
-          <w:szCs w:val="24"/>
-        </w:rPr>
-        <w:t xml:space="preserve">size n from the normal distribution with expectation mean and standard deviation sd. The </w:t>
-      </w:r>
-      <w:r>
-        <w:rPr>
-          <w:rFonts w:ascii="Liberation Serif" w:hAnsi="Liberation Serif"/>
-          <w:sz w:val="24"/>
-          <w:szCs w:val="24"/>
-        </w:rPr>
-        <w:lastRenderedPageBreak/>
-        <w:t>parameters of the other distributions are documented in the help-function.</w:t>
-      </w:r>
-    </w:p>
-    <w:p>
-      <w:pPr>
-        <w:pStyle w:val="PreformattedText"/>
-        <w:rPr>
-          <w:rFonts w:ascii="Liberation Serif" w:hAnsi="Liberation Serif"/>
-          <w:sz w:val="24"/>
-          <w:szCs w:val="24"/>
-        </w:rPr>
-      </w:pPr>
-      <w:r>
-        <w:rPr>
-          <w:rFonts w:ascii="Liberation Serif" w:hAnsi="Liberation Serif"/>
-          <w:sz w:val="24"/>
-          <w:szCs w:val="24"/>
-        </w:rPr>
-        <w:t>• A normal QQ plot can be obtained with qqnorm(x).</w:t>
-      </w:r>
-    </w:p>
-    <w:p>
-      <w:pPr>
-        <w:pStyle w:val="PreformattedText"/>
-        <w:rPr>
-          <w:rFonts w:ascii="Liberation Serif" w:hAnsi="Liberation Serif"/>
-          <w:sz w:val="24"/>
-          <w:szCs w:val="24"/>
-        </w:rPr>
-      </w:pPr>
-      <w:r>
-        <w:rPr>
-          <w:rFonts w:ascii="Liberation Serif" w:hAnsi="Liberation Serif"/>
-          <w:sz w:val="24"/>
-          <w:szCs w:val="24"/>
-        </w:rPr>
-        <w:t>• The command dnorm(u) computes the value of the probability density function of the standard normal distribution in u. For non-standard normal distributions adjust the argu-ments of the function.</w:t>
-      </w:r>
-    </w:p>
-    <w:p>
-      <w:pPr>
-        <w:pStyle w:val="PreformattedText"/>
-        <w:rPr>
-          <w:rFonts w:ascii="Liberation Serif" w:hAnsi="Liberation Serif"/>
-          <w:sz w:val="24"/>
-          <w:szCs w:val="24"/>
-        </w:rPr>
-      </w:pPr>
-      <w:r>
-        <w:rPr>
-          <w:rFonts w:ascii="Liberation Serif" w:hAnsi="Liberation Serif"/>
-          <w:sz w:val="24"/>
-          <w:szCs w:val="24"/>
-        </w:rPr>
-        <w:t>• The command lines(x,y) joins the corresponding points in the vectors x and y with line segments. This is useful to draw a curve on top of an existing plot. Similarly, abline(a,b) draws the line ax + b on top of an existing plot. Otherwise specify type="l" in the parameters of the function plot().</w:t>
-      </w:r>
-    </w:p>
-    <w:p>
-      <w:pPr>
-        <w:pStyle w:val="PreformattedText"/>
-        <w:rPr>
-          <w:rFonts w:ascii="Liberation Serif" w:hAnsi="Liberation Serif"/>
-          <w:sz w:val="24"/>
-          <w:szCs w:val="24"/>
-        </w:rPr>
-      </w:pPr>
-      <w:r>
-        <w:rPr>
-          <w:rFonts w:ascii="Liberation Serif" w:hAnsi="Liberation Serif"/>
-          <w:sz w:val="24"/>
-          <w:szCs w:val="24"/>
-        </w:rPr>
-        <w:t>• If you want to concatenate text and numbers (which could be useful for instance for titles of plots) you could use the R-function paste().</w:t>
-      </w:r>
-    </w:p>
-    <w:p>
-      <w:pPr>
-        <w:pStyle w:val="PreformattedText"/>
-        <w:rPr>
-          <w:rFonts w:ascii="Liberation Serif" w:hAnsi="Liberation Serif"/>
-          <w:sz w:val="24"/>
-          <w:szCs w:val="24"/>
-        </w:rPr>
-      </w:pPr>
-    </w:p>
-    <w:p>
-      <w:pPr>
-        <w:pStyle w:val="PreformattedText"/>
-        <w:rPr>
-          <w:rFonts w:ascii="Liberation Serif" w:hAnsi="Liberation Serif"/>
-          <w:sz w:val="24"/>
-          <w:szCs w:val="24"/>
-        </w:rPr>
-      </w:pPr>
-    </w:p>
-    <w:p>
-      <w:pPr>
-        <w:pStyle w:val="PreformattedText"/>
-        <w:rPr>
-          <w:rFonts w:ascii="Liberation Serif" w:hAnsi="Liberation Serif"/>
-          <w:sz w:val="24"/>
-          <w:szCs w:val="24"/>
-        </w:rPr>
-      </w:pPr>
-    </w:p>
-    <w:p>
-      <w:pPr>
-        <w:pStyle w:val="PreformattedText"/>
-        <w:rPr>
-          <w:rFonts w:ascii="Liberation Serif" w:hAnsi="Liberation Serif"/>
-          <w:sz w:val="24"/>
-          <w:szCs w:val="24"/>
-        </w:rPr>
-      </w:pPr>
-    </w:p>
-    <w:p>
-      <w:pPr>
-        <w:pStyle w:val="PreformattedText"/>
-        <w:rPr>
-          <w:rFonts w:ascii="Liberation Serif" w:hAnsi="Liberation Serif"/>
-          <w:sz w:val="24"/>
-          <w:szCs w:val="24"/>
-        </w:rPr>
-      </w:pPr>
-    </w:p>
-    <w:p>
-      <w:pPr>
-        <w:pStyle w:val="PreformattedText"/>
-        <w:rPr>
-          <w:rFonts w:ascii="Liberation Serif" w:hAnsi="Liberation Serif"/>
-          <w:sz w:val="24"/>
-          <w:szCs w:val="24"/>
-        </w:rPr>
-      </w:pPr>
-    </w:p>
-    <w:p>
-      <w:pPr>
-        <w:pStyle w:val="PreformattedText"/>
-        <w:rPr>
-          <w:rFonts w:ascii="Liberation Serif" w:hAnsi="Liberation Serif"/>
-          <w:sz w:val="24"/>
-          <w:szCs w:val="24"/>
-        </w:rPr>
-      </w:pPr>
-    </w:p>
-    <w:p>
-      <w:pPr>
-        <w:pStyle w:val="PreformattedText"/>
+        <w:t xml:space="preserve">• </w:t>
+      </w:r>
+      <w:r>
+        <w:rPr>
+          <w:rFonts w:ascii="Liberation Serif" w:hAnsi="Liberation Serif"/>
+          <w:sz w:val="24"/>
+          <w:szCs w:val="24"/>
+        </w:rPr>
+        <w:t>Recall that a simple random sample of size n from a set of values x can be drawn in R using the function sample(x,n). By default, the sample is drawn without replacement; by setting the additional parameter replace to TRUE, the sample is drawn with replacement. This function can be used to simulate a die.</w:t>
+      </w:r>
+    </w:p>
+    <w:p>
+      <w:pPr>
+        <w:pStyle w:val="PreformattedText"/>
+        <w:rPr>
+          <w:rFonts w:ascii="Liberation Serif" w:hAnsi="Liberation Serif"/>
+          <w:sz w:val="24"/>
+          <w:szCs w:val="24"/>
+        </w:rPr>
+      </w:pPr>
+      <w:r>
+        <w:rPr>
+          <w:rFonts w:ascii="Liberation Serif" w:hAnsi="Liberation Serif"/>
+          <w:sz w:val="24"/>
+          <w:szCs w:val="24"/>
+        </w:rPr>
+        <w:t xml:space="preserve">• </w:t>
+      </w:r>
+      <w:r>
+        <w:rPr>
+          <w:rFonts w:ascii="Liberation Serif" w:hAnsi="Liberation Serif"/>
+          <w:sz w:val="24"/>
+          <w:szCs w:val="24"/>
+        </w:rPr>
+        <w:t>A sample from a certain distribution can be obtained in R with the function rdist(n,par) where dist stands for the name of the distribution, n for the sample size, and par for the re- levant parameters: x=rnorm(50,5,1), x=rexp(25,1), x=runif(30,-1,1), x=rt(10,df=5), x=rchisq(25,df=8). For example, the function rnorm(n,mean,sd) generates a sample of</w:t>
+      </w:r>
+    </w:p>
+    <w:p>
+      <w:pPr>
+        <w:pStyle w:val="PreformattedText"/>
+        <w:rPr>
+          <w:rFonts w:ascii="Liberation Serif" w:hAnsi="Liberation Serif"/>
+          <w:sz w:val="24"/>
+          <w:szCs w:val="24"/>
+        </w:rPr>
+      </w:pPr>
+      <w:r>
+        <w:rPr>
+          <w:rFonts w:ascii="Liberation Serif" w:hAnsi="Liberation Serif"/>
+          <w:sz w:val="24"/>
+          <w:szCs w:val="24"/>
+        </w:rPr>
+        <w:t>size n from the normal distribution with expectation mean and standard deviation sd. The parameters of the other distributions are documented in the help-function.</w:t>
+      </w:r>
+    </w:p>
+    <w:p>
+      <w:pPr>
+        <w:pStyle w:val="PreformattedText"/>
+        <w:rPr>
+          <w:rFonts w:ascii="Liberation Serif" w:hAnsi="Liberation Serif"/>
+          <w:sz w:val="24"/>
+          <w:szCs w:val="24"/>
+        </w:rPr>
+      </w:pPr>
+      <w:r>
+        <w:rPr>
+          <w:rFonts w:ascii="Liberation Serif" w:hAnsi="Liberation Serif"/>
+          <w:sz w:val="24"/>
+          <w:szCs w:val="24"/>
+        </w:rPr>
+        <w:t xml:space="preserve">• </w:t>
+      </w:r>
+      <w:r>
+        <w:rPr>
+          <w:rFonts w:ascii="Liberation Serif" w:hAnsi="Liberation Serif"/>
+          <w:sz w:val="24"/>
+          <w:szCs w:val="24"/>
+        </w:rPr>
+        <w:t>A normal QQ plot can be obtained with qqnorm(x).</w:t>
+      </w:r>
+    </w:p>
+    <w:p>
+      <w:pPr>
+        <w:pStyle w:val="PreformattedText"/>
+        <w:rPr>
+          <w:rFonts w:ascii="Liberation Serif" w:hAnsi="Liberation Serif"/>
+          <w:sz w:val="24"/>
+          <w:szCs w:val="24"/>
+        </w:rPr>
+      </w:pPr>
+      <w:r>
+        <w:rPr>
+          <w:rFonts w:ascii="Liberation Serif" w:hAnsi="Liberation Serif"/>
+          <w:sz w:val="24"/>
+          <w:szCs w:val="24"/>
+        </w:rPr>
+        <w:t xml:space="preserve">• </w:t>
+      </w:r>
+      <w:r>
+        <w:rPr>
+          <w:rFonts w:ascii="Liberation Serif" w:hAnsi="Liberation Serif"/>
+          <w:sz w:val="24"/>
+          <w:szCs w:val="24"/>
+        </w:rPr>
+        <w:t>The command dnorm(u) computes the value of the probability density function of the standard normal distribution in u. For non-standard normal distributions adjust the argu-ments of the function.</w:t>
+      </w:r>
+    </w:p>
+    <w:p>
+      <w:pPr>
+        <w:pStyle w:val="PreformattedText"/>
+        <w:rPr>
+          <w:rFonts w:ascii="Liberation Serif" w:hAnsi="Liberation Serif"/>
+          <w:sz w:val="24"/>
+          <w:szCs w:val="24"/>
+        </w:rPr>
+      </w:pPr>
+      <w:r>
+        <w:rPr>
+          <w:rFonts w:ascii="Liberation Serif" w:hAnsi="Liberation Serif"/>
+          <w:sz w:val="24"/>
+          <w:szCs w:val="24"/>
+        </w:rPr>
+        <w:t xml:space="preserve">• </w:t>
+      </w:r>
+      <w:r>
+        <w:rPr>
+          <w:rFonts w:ascii="Liberation Serif" w:hAnsi="Liberation Serif"/>
+          <w:sz w:val="24"/>
+          <w:szCs w:val="24"/>
+        </w:rPr>
+        <w:t>The command lines(x,y) joins the corresponding points in the vectors x and y with line segments. This is useful to draw a curve on top of an existing plot. Similarly, abline(a,b) draws the line ax + b on top of an existing plot. Otherwise specify type="l" in the parameters of the function plot().</w:t>
+      </w:r>
+    </w:p>
+    <w:p>
+      <w:pPr>
+        <w:pStyle w:val="PreformattedText"/>
+        <w:rPr>
+          <w:rFonts w:ascii="Liberation Serif" w:hAnsi="Liberation Serif"/>
+          <w:sz w:val="24"/>
+          <w:szCs w:val="24"/>
+        </w:rPr>
+      </w:pPr>
+      <w:r>
+        <w:rPr>
+          <w:rFonts w:ascii="Liberation Serif" w:hAnsi="Liberation Serif"/>
+          <w:sz w:val="24"/>
+          <w:szCs w:val="24"/>
+        </w:rPr>
+        <w:t xml:space="preserve">• </w:t>
+      </w:r>
+      <w:r>
+        <w:rPr>
+          <w:rFonts w:ascii="Liberation Serif" w:hAnsi="Liberation Serif"/>
+          <w:sz w:val="24"/>
+          <w:szCs w:val="24"/>
+        </w:rPr>
+        <w:t>If you want to concatenate text and numbers (which could be useful for instance for titles of plots) you could use the R-function paste().</w:t>
+      </w:r>
+    </w:p>
+    <w:p>
+      <w:pPr>
+        <w:pStyle w:val="PreformattedText"/>
+        <w:rPr>
+          <w:rFonts w:ascii="Liberation Serif" w:hAnsi="Liberation Serif"/>
+          <w:sz w:val="24"/>
+          <w:szCs w:val="24"/>
+        </w:rPr>
+      </w:pPr>
+      <w:r>
+        <w:rPr>
+          <w:rFonts w:ascii="Liberation Serif" w:hAnsi="Liberation Serif"/>
+          <w:sz w:val="24"/>
+          <w:szCs w:val="24"/>
+        </w:rPr>
+      </w:r>
+    </w:p>
+    <w:p>
+      <w:pPr>
+        <w:pStyle w:val="PreformattedText"/>
+        <w:rPr>
+          <w:rFonts w:ascii="Liberation Serif" w:hAnsi="Liberation Serif"/>
+          <w:sz w:val="24"/>
+          <w:szCs w:val="24"/>
+        </w:rPr>
+      </w:pPr>
+      <w:r>
+        <w:rPr>
+          <w:rFonts w:ascii="Liberation Serif" w:hAnsi="Liberation Serif"/>
+          <w:sz w:val="24"/>
+          <w:szCs w:val="24"/>
+        </w:rPr>
+      </w:r>
+    </w:p>
+    <w:p>
+      <w:pPr>
+        <w:pStyle w:val="PreformattedText"/>
+        <w:rPr>
+          <w:rFonts w:ascii="Liberation Serif" w:hAnsi="Liberation Serif"/>
+          <w:sz w:val="24"/>
+          <w:szCs w:val="24"/>
+        </w:rPr>
+      </w:pPr>
+      <w:r>
+        <w:rPr>
+          <w:rFonts w:ascii="Liberation Serif" w:hAnsi="Liberation Serif"/>
+          <w:sz w:val="24"/>
+          <w:szCs w:val="24"/>
+        </w:rPr>
+      </w:r>
+    </w:p>
+    <w:p>
+      <w:pPr>
+        <w:pStyle w:val="PreformattedText"/>
+        <w:rPr>
+          <w:rFonts w:ascii="Liberation Serif" w:hAnsi="Liberation Serif"/>
+          <w:sz w:val="24"/>
+          <w:szCs w:val="24"/>
+        </w:rPr>
+      </w:pPr>
+      <w:r>
+        <w:rPr>
+          <w:rFonts w:ascii="Liberation Serif" w:hAnsi="Liberation Serif"/>
+          <w:sz w:val="24"/>
+          <w:szCs w:val="24"/>
+        </w:rPr>
+      </w:r>
+    </w:p>
+    <w:p>
+      <w:pPr>
+        <w:pStyle w:val="PreformattedText"/>
+        <w:rPr>
+          <w:rFonts w:ascii="Liberation Serif" w:hAnsi="Liberation Serif"/>
+          <w:sz w:val="24"/>
+          <w:szCs w:val="24"/>
+        </w:rPr>
+      </w:pPr>
+      <w:r>
+        <w:rPr>
+          <w:rFonts w:ascii="Liberation Serif" w:hAnsi="Liberation Serif"/>
+          <w:sz w:val="24"/>
+          <w:szCs w:val="24"/>
+        </w:rPr>
+      </w:r>
+    </w:p>
+    <w:p>
+      <w:pPr>
+        <w:pStyle w:val="PreformattedText"/>
+        <w:rPr>
+          <w:rFonts w:ascii="Liberation Serif" w:hAnsi="Liberation Serif"/>
+          <w:sz w:val="24"/>
+          <w:szCs w:val="24"/>
+        </w:rPr>
+      </w:pPr>
+      <w:r>
+        <w:rPr>
+          <w:rFonts w:ascii="Liberation Serif" w:hAnsi="Liberation Serif"/>
+          <w:sz w:val="24"/>
+          <w:szCs w:val="24"/>
+        </w:rPr>
+      </w:r>
+    </w:p>
+    <w:p>
+      <w:pPr>
+        <w:pStyle w:val="PreformattedText"/>
+        <w:rPr>
+          <w:rFonts w:ascii="Liberation Serif" w:hAnsi="Liberation Serif"/>
+          <w:sz w:val="24"/>
+          <w:szCs w:val="24"/>
+        </w:rPr>
+      </w:pPr>
+      <w:r>
+        <w:rPr>
+          <w:rFonts w:ascii="Liberation Serif" w:hAnsi="Liberation Serif"/>
+          <w:sz w:val="24"/>
+          <w:szCs w:val="24"/>
+        </w:rPr>
+      </w:r>
+    </w:p>
+    <w:p>
+      <w:pPr>
+        <w:pStyle w:val="PreformattedText"/>
+        <w:numPr>
+          <w:ilvl w:val="0"/>
+          <w:numId w:val="0"/>
+        </w:numPr>
         <w:outlineLvl w:val="0"/>
         <w:rPr>
           <w:rFonts w:ascii="Liberation Serif" w:hAnsi="Liberation Serif"/>
+          <w:b/>
           <w:b/>
           <w:bCs/>
           <w:sz w:val="24"/>
@@ -2658,6 +3317,13 @@
           <w:szCs w:val="24"/>
         </w:rPr>
       </w:pPr>
+      <w:r>
+        <w:rPr>
+          <w:rFonts w:ascii="Liberation Serif" w:hAnsi="Liberation Serif"/>
+          <w:sz w:val="24"/>
+          <w:szCs w:val="24"/>
+        </w:rPr>
+      </w:r>
     </w:p>
     <w:p>
       <w:pPr>
@@ -2758,6 +3424,13 @@
           <w:szCs w:val="24"/>
         </w:rPr>
       </w:pPr>
+      <w:r>
+        <w:rPr>
+          <w:rFonts w:ascii="Liberation Serif" w:hAnsi="Liberation Serif"/>
+          <w:sz w:val="24"/>
+          <w:szCs w:val="24"/>
+        </w:rPr>
+      </w:r>
     </w:p>
     <w:p>
       <w:pPr>
@@ -2786,53 +3459,93 @@
           <w:szCs w:val="24"/>
         </w:rPr>
       </w:pPr>
-    </w:p>
-    <w:p>
-      <w:pPr>
-        <w:pStyle w:val="PreformattedText"/>
-        <w:rPr>
-          <w:rFonts w:ascii="Liberation Serif" w:hAnsi="Liberation Serif"/>
-          <w:sz w:val="24"/>
-          <w:szCs w:val="24"/>
-        </w:rPr>
-      </w:pPr>
-    </w:p>
-    <w:p>
-      <w:pPr>
-        <w:pStyle w:val="PreformattedText"/>
-        <w:rPr>
-          <w:rFonts w:ascii="Liberation Serif" w:hAnsi="Liberation Serif"/>
-          <w:sz w:val="24"/>
-          <w:szCs w:val="24"/>
-        </w:rPr>
-      </w:pPr>
-    </w:p>
-    <w:p>
-      <w:pPr>
-        <w:pStyle w:val="PreformattedText"/>
-        <w:rPr>
-          <w:rFonts w:ascii="Liberation Serif" w:hAnsi="Liberation Serif"/>
-          <w:sz w:val="24"/>
-          <w:szCs w:val="24"/>
-        </w:rPr>
-      </w:pPr>
-    </w:p>
-    <w:p>
-      <w:pPr>
-        <w:pStyle w:val="PreformattedText"/>
-        <w:rPr>
-          <w:rFonts w:ascii="Liberation Serif" w:hAnsi="Liberation Serif"/>
-          <w:sz w:val="24"/>
-          <w:szCs w:val="24"/>
-        </w:rPr>
-      </w:pPr>
-    </w:p>
-    <w:p>
-      <w:pPr>
-        <w:pStyle w:val="PreformattedText"/>
+      <w:r>
+        <w:rPr>
+          <w:rFonts w:ascii="Liberation Serif" w:hAnsi="Liberation Serif"/>
+          <w:sz w:val="24"/>
+          <w:szCs w:val="24"/>
+        </w:rPr>
+      </w:r>
+    </w:p>
+    <w:p>
+      <w:pPr>
+        <w:pStyle w:val="PreformattedText"/>
+        <w:rPr>
+          <w:rFonts w:ascii="Liberation Serif" w:hAnsi="Liberation Serif"/>
+          <w:sz w:val="24"/>
+          <w:szCs w:val="24"/>
+        </w:rPr>
+      </w:pPr>
+      <w:r>
+        <w:rPr>
+          <w:rFonts w:ascii="Liberation Serif" w:hAnsi="Liberation Serif"/>
+          <w:sz w:val="24"/>
+          <w:szCs w:val="24"/>
+        </w:rPr>
+      </w:r>
+    </w:p>
+    <w:p>
+      <w:pPr>
+        <w:pStyle w:val="PreformattedText"/>
+        <w:rPr>
+          <w:rFonts w:ascii="Liberation Serif" w:hAnsi="Liberation Serif"/>
+          <w:sz w:val="24"/>
+          <w:szCs w:val="24"/>
+        </w:rPr>
+      </w:pPr>
+      <w:r>
+        <w:rPr>
+          <w:rFonts w:ascii="Liberation Serif" w:hAnsi="Liberation Serif"/>
+          <w:sz w:val="24"/>
+          <w:szCs w:val="24"/>
+        </w:rPr>
+      </w:r>
+    </w:p>
+    <w:p>
+      <w:pPr>
+        <w:pStyle w:val="PreformattedText"/>
+        <w:rPr>
+          <w:rFonts w:ascii="Liberation Serif" w:hAnsi="Liberation Serif"/>
+          <w:sz w:val="24"/>
+          <w:szCs w:val="24"/>
+        </w:rPr>
+      </w:pPr>
+      <w:r>
+        <w:rPr>
+          <w:rFonts w:ascii="Liberation Serif" w:hAnsi="Liberation Serif"/>
+          <w:sz w:val="24"/>
+          <w:szCs w:val="24"/>
+        </w:rPr>
+      </w:r>
+    </w:p>
+    <w:p>
+      <w:pPr>
+        <w:pStyle w:val="PreformattedText"/>
+        <w:rPr>
+          <w:rFonts w:ascii="Liberation Serif" w:hAnsi="Liberation Serif"/>
+          <w:sz w:val="24"/>
+          <w:szCs w:val="24"/>
+        </w:rPr>
+      </w:pPr>
+      <w:r>
+        <w:rPr>
+          <w:rFonts w:ascii="Liberation Serif" w:hAnsi="Liberation Serif"/>
+          <w:sz w:val="24"/>
+          <w:szCs w:val="24"/>
+        </w:rPr>
+      </w:r>
+    </w:p>
+    <w:p>
+      <w:pPr>
+        <w:pStyle w:val="PreformattedText"/>
+        <w:numPr>
+          <w:ilvl w:val="0"/>
+          <w:numId w:val="0"/>
+        </w:numPr>
         <w:outlineLvl w:val="0"/>
         <w:rPr>
           <w:rFonts w:ascii="Liberation Serif" w:hAnsi="Liberation Serif"/>
+          <w:b/>
           <w:b/>
           <w:bCs/>
           <w:sz w:val="24"/>
@@ -2859,10 +3572,21 @@
           <w:szCs w:val="24"/>
         </w:rPr>
       </w:pPr>
-    </w:p>
-    <w:p>
-      <w:pPr>
-        <w:pStyle w:val="PreformattedText"/>
+      <w:r>
+        <w:rPr>
+          <w:rFonts w:ascii="Liberation Serif" w:hAnsi="Liberation Serif"/>
+          <w:sz w:val="24"/>
+          <w:szCs w:val="24"/>
+        </w:rPr>
+      </w:r>
+    </w:p>
+    <w:p>
+      <w:pPr>
+        <w:pStyle w:val="PreformattedText"/>
+        <w:numPr>
+          <w:ilvl w:val="0"/>
+          <w:numId w:val="0"/>
+        </w:numPr>
         <w:outlineLvl w:val="0"/>
         <w:rPr>
           <w:rFonts w:ascii="Liberation Serif" w:hAnsi="Liberation Serif"/>
@@ -2906,53 +3630,65 @@
           <w:szCs w:val="24"/>
         </w:rPr>
       </w:pPr>
-    </w:p>
-    <w:p>
-      <w:pPr>
-        <w:pStyle w:val="PreformattedText"/>
-        <w:rPr>
-          <w:rFonts w:ascii="Liberation Serif" w:hAnsi="Liberation Serif"/>
-          <w:sz w:val="24"/>
-          <w:szCs w:val="24"/>
-        </w:rPr>
-      </w:pPr>
-    </w:p>
-    <w:p>
-      <w:pPr>
-        <w:pStyle w:val="PreformattedText"/>
-        <w:rPr>
-          <w:rFonts w:ascii="Liberation Serif" w:hAnsi="Liberation Serif"/>
-          <w:sz w:val="24"/>
-          <w:szCs w:val="24"/>
-        </w:rPr>
-      </w:pPr>
-      <w:r>
-        <w:rPr>
-          <w:rFonts w:ascii="Liberation Serif" w:hAnsi="Liberation Serif"/>
-          <w:sz w:val="24"/>
-          <w:szCs w:val="24"/>
-        </w:rPr>
-        <w:t xml:space="preserve">a) Consider two dice and the random variable ‘the maximum on two dice’ (see Lecture 3). Illustrate the Law of Large Numbers for this random variable by considering ‘the mean of the maximum on </w:t>
-      </w:r>
-      <w:r>
-        <w:rPr>
-          <w:rFonts w:ascii="Liberation Serif" w:hAnsi="Liberation Serif"/>
-          <w:sz w:val="24"/>
-          <w:szCs w:val="24"/>
-        </w:rPr>
-        <w:lastRenderedPageBreak/>
-        <w:t>two dice’ in n double rolls for different values of n and making a plot similar to the one on slide 24 of the Lecture 3 handout.</w:t>
-      </w:r>
-    </w:p>
-    <w:p>
-      <w:pPr>
-        <w:pStyle w:val="PreformattedText"/>
-        <w:rPr>
-          <w:rFonts w:ascii="Liberation Serif" w:hAnsi="Liberation Serif"/>
-          <w:sz w:val="24"/>
-          <w:szCs w:val="24"/>
-        </w:rPr>
-      </w:pPr>
+      <w:r>
+        <w:rPr>
+          <w:rFonts w:ascii="Liberation Serif" w:hAnsi="Liberation Serif"/>
+          <w:sz w:val="24"/>
+          <w:szCs w:val="24"/>
+        </w:rPr>
+      </w:r>
+    </w:p>
+    <w:p>
+      <w:pPr>
+        <w:pStyle w:val="PreformattedText"/>
+        <w:rPr>
+          <w:rFonts w:ascii="Liberation Serif" w:hAnsi="Liberation Serif"/>
+          <w:sz w:val="24"/>
+          <w:szCs w:val="24"/>
+        </w:rPr>
+      </w:pPr>
+      <w:r>
+        <w:rPr>
+          <w:rFonts w:ascii="Liberation Serif" w:hAnsi="Liberation Serif"/>
+          <w:sz w:val="24"/>
+          <w:szCs w:val="24"/>
+        </w:rPr>
+      </w:r>
+    </w:p>
+    <w:p>
+      <w:pPr>
+        <w:pStyle w:val="PreformattedText"/>
+        <w:rPr>
+          <w:rFonts w:ascii="Liberation Serif" w:hAnsi="Liberation Serif"/>
+          <w:sz w:val="24"/>
+          <w:szCs w:val="24"/>
+        </w:rPr>
+      </w:pPr>
+      <w:r>
+        <w:rPr>
+          <w:rFonts w:ascii="Liberation Serif" w:hAnsi="Liberation Serif"/>
+          <w:sz w:val="24"/>
+          <w:szCs w:val="24"/>
+        </w:rPr>
+        <w:t>a) Consider two dice and the random variable ‘the maximum on two dice’ (see Lecture 3). Illustrate the Law of Large Numbers for this random variable by considering ‘the mean of the maximum on two dice’ in n double rolls for different values of n and making a plot similar to the one on slide 24 of the Lecture 3 handout.</w:t>
+      </w:r>
+    </w:p>
+    <w:p>
+      <w:pPr>
+        <w:pStyle w:val="PreformattedText"/>
+        <w:rPr>
+          <w:rFonts w:ascii="Liberation Serif" w:hAnsi="Liberation Serif"/>
+          <w:sz w:val="24"/>
+          <w:szCs w:val="24"/>
+        </w:rPr>
+      </w:pPr>
+      <w:r>
+        <w:rPr>
+          <w:rFonts w:ascii="Liberation Serif" w:hAnsi="Liberation Serif"/>
+          <w:sz w:val="24"/>
+          <w:szCs w:val="24"/>
+        </w:rPr>
+      </w:r>
     </w:p>
     <w:p>
       <w:pPr>
@@ -2981,6 +3717,13 @@
           <w:szCs w:val="24"/>
         </w:rPr>
       </w:pPr>
+      <w:r>
+        <w:rPr>
+          <w:rFonts w:ascii="Liberation Serif" w:hAnsi="Liberation Serif"/>
+          <w:sz w:val="24"/>
+          <w:szCs w:val="24"/>
+        </w:rPr>
+      </w:r>
     </w:p>
     <w:p>
       <w:pPr>
@@ -3009,10 +3752,18 @@
           <w:szCs w:val="24"/>
         </w:rPr>
       </w:pPr>
-    </w:p>
-    <w:p>
-      <w:pPr>
-        <w:pStyle w:val="PreformattedText"/>
+      <w:r>
+        <w:rPr>
+          <w:rFonts w:ascii="Liberation Serif" w:hAnsi="Liberation Serif"/>
+          <w:sz w:val="24"/>
+          <w:szCs w:val="24"/>
+        </w:rPr>
+      </w:r>
+    </w:p>
+    <w:p>
+      <w:pPr>
+        <w:pStyle w:val="PreformattedText"/>
+        <w:rPr/>
       </w:pPr>
       <w:r>
         <w:rPr>
@@ -3024,39 +3775,43 @@
       </w:r>
     </w:p>
     <w:sectPr>
+      <w:type w:val="nextPage"/>
       <w:pgSz w:w="11906" w:h="16838"/>
-      <w:pgMar w:top="1134" w:right="1134" w:bottom="1134" w:left="1134" w:header="0" w:footer="0" w:gutter="0"/>
-      <w:cols w:space="708"/>
-      <w:formProt w:val="0"/>
-      <w:docGrid w:linePitch="240" w:charSpace="-6145"/>
+      <w:pgMar w:left="1134" w:right="1134" w:header="0" w:top="1134" w:footer="0" w:bottom="1134" w:gutter="0"/>
+      <w:pgNumType w:fmt="decimal"/>
+      <w:formProt w:val="false"/>
+      <w:textDirection w:val="lrTb"/>
+      <w:docGrid w:type="default" w:linePitch="240" w:charSpace="4294961151"/>
     </w:sectPr>
   </w:body>
 </w:document>
 </file>
 
 <file path=word/styles.xml><?xml version="1.0" encoding="utf-8"?>
-<w:styles xmlns:mc="http://schemas.openxmlformats.org/markup-compatibility/2006" xmlns:r="http://schemas.openxmlformats.org/officeDocument/2006/relationships" xmlns:w="http://schemas.openxmlformats.org/wordprocessingml/2006/main" xmlns:w14="http://schemas.microsoft.com/office/word/2010/wordml" xmlns:w15="http://schemas.microsoft.com/office/word/2012/wordml" mc:Ignorable="w14 w15">
+<w:styles xmlns:w="http://schemas.openxmlformats.org/wordprocessingml/2006/main" xmlns:w14="http://schemas.microsoft.com/office/word/2010/wordml" xmlns:mc="http://schemas.openxmlformats.org/markup-compatibility/2006" mc:Ignorable="w14">
   <w:docDefaults>
     <w:rPrDefault>
       <w:rPr>
-        <w:rFonts w:ascii="Liberation Serif" w:eastAsia="Noto Sans CJK SC Regular" w:hAnsi="Liberation Serif" w:cs="FreeSans"/>
+        <w:rFonts w:ascii="Liberation Serif" w:hAnsi="Liberation Serif" w:eastAsia="Noto Sans CJK SC Regular" w:cs="FreeSans"/>
         <w:szCs w:val="24"/>
         <w:lang w:val="en-US" w:eastAsia="zh-CN" w:bidi="hi-IN"/>
       </w:rPr>
     </w:rPrDefault>
-    <w:pPrDefault/>
+    <w:pPrDefault>
+      <w:pPr/>
+    </w:pPrDefault>
   </w:docDefaults>
   <w:latentStyles w:defLockedState="0" w:defUIPriority="99" w:defSemiHidden="0" w:defUnhideWhenUsed="0" w:defQFormat="0" w:count="382">
     <w:lsdException w:name="Normal" w:uiPriority="0" w:qFormat="1"/>
     <w:lsdException w:name="heading 1" w:uiPriority="9" w:qFormat="1"/>
-    <w:lsdException w:name="heading 2" w:semiHidden="1" w:uiPriority="9" w:unhideWhenUsed="1" w:qFormat="1"/>
-    <w:lsdException w:name="heading 3" w:semiHidden="1" w:uiPriority="9" w:unhideWhenUsed="1" w:qFormat="1"/>
-    <w:lsdException w:name="heading 4" w:semiHidden="1" w:uiPriority="9" w:unhideWhenUsed="1" w:qFormat="1"/>
-    <w:lsdException w:name="heading 5" w:semiHidden="1" w:uiPriority="9" w:unhideWhenUsed="1" w:qFormat="1"/>
-    <w:lsdException w:name="heading 6" w:semiHidden="1" w:uiPriority="9" w:unhideWhenUsed="1" w:qFormat="1"/>
-    <w:lsdException w:name="heading 7" w:semiHidden="1" w:uiPriority="9" w:unhideWhenUsed="1" w:qFormat="1"/>
-    <w:lsdException w:name="heading 8" w:semiHidden="1" w:uiPriority="9" w:unhideWhenUsed="1" w:qFormat="1"/>
-    <w:lsdException w:name="heading 9" w:semiHidden="1" w:uiPriority="9" w:unhideWhenUsed="1" w:qFormat="1"/>
+    <w:lsdException w:name="heading 2" w:uiPriority="9" w:semiHidden="1" w:unhideWhenUsed="1" w:qFormat="1"/>
+    <w:lsdException w:name="heading 3" w:uiPriority="9" w:semiHidden="1" w:unhideWhenUsed="1" w:qFormat="1"/>
+    <w:lsdException w:name="heading 4" w:uiPriority="9" w:semiHidden="1" w:unhideWhenUsed="1" w:qFormat="1"/>
+    <w:lsdException w:name="heading 5" w:uiPriority="9" w:semiHidden="1" w:unhideWhenUsed="1" w:qFormat="1"/>
+    <w:lsdException w:name="heading 6" w:uiPriority="9" w:semiHidden="1" w:unhideWhenUsed="1" w:qFormat="1"/>
+    <w:lsdException w:name="heading 7" w:uiPriority="9" w:semiHidden="1" w:unhideWhenUsed="1" w:qFormat="1"/>
+    <w:lsdException w:name="heading 8" w:uiPriority="9" w:semiHidden="1" w:unhideWhenUsed="1" w:qFormat="1"/>
+    <w:lsdException w:name="heading 9" w:uiPriority="9" w:semiHidden="1" w:unhideWhenUsed="1" w:qFormat="1"/>
     <w:lsdException w:name="index 1" w:semiHidden="1" w:unhideWhenUsed="1"/>
     <w:lsdException w:name="index 2" w:semiHidden="1" w:unhideWhenUsed="1"/>
     <w:lsdException w:name="index 3" w:semiHidden="1" w:unhideWhenUsed="1"/>
@@ -3066,22 +3821,22 @@
     <w:lsdException w:name="index 7" w:semiHidden="1" w:unhideWhenUsed="1"/>
     <w:lsdException w:name="index 8" w:semiHidden="1" w:unhideWhenUsed="1"/>
     <w:lsdException w:name="index 9" w:semiHidden="1" w:unhideWhenUsed="1"/>
-    <w:lsdException w:name="toc 1" w:semiHidden="1" w:uiPriority="39" w:unhideWhenUsed="1"/>
-    <w:lsdException w:name="toc 2" w:semiHidden="1" w:uiPriority="39" w:unhideWhenUsed="1"/>
-    <w:lsdException w:name="toc 3" w:semiHidden="1" w:uiPriority="39" w:unhideWhenUsed="1"/>
-    <w:lsdException w:name="toc 4" w:semiHidden="1" w:uiPriority="39" w:unhideWhenUsed="1"/>
-    <w:lsdException w:name="toc 5" w:semiHidden="1" w:uiPriority="39" w:unhideWhenUsed="1"/>
-    <w:lsdException w:name="toc 6" w:semiHidden="1" w:uiPriority="39" w:unhideWhenUsed="1"/>
-    <w:lsdException w:name="toc 7" w:semiHidden="1" w:uiPriority="39" w:unhideWhenUsed="1"/>
-    <w:lsdException w:name="toc 8" w:semiHidden="1" w:uiPriority="39" w:unhideWhenUsed="1"/>
-    <w:lsdException w:name="toc 9" w:semiHidden="1" w:uiPriority="39" w:unhideWhenUsed="1"/>
+    <w:lsdException w:name="toc 1" w:uiPriority="39" w:semiHidden="1" w:unhideWhenUsed="1"/>
+    <w:lsdException w:name="toc 2" w:uiPriority="39" w:semiHidden="1" w:unhideWhenUsed="1"/>
+    <w:lsdException w:name="toc 3" w:uiPriority="39" w:semiHidden="1" w:unhideWhenUsed="1"/>
+    <w:lsdException w:name="toc 4" w:uiPriority="39" w:semiHidden="1" w:unhideWhenUsed="1"/>
+    <w:lsdException w:name="toc 5" w:uiPriority="39" w:semiHidden="1" w:unhideWhenUsed="1"/>
+    <w:lsdException w:name="toc 6" w:uiPriority="39" w:semiHidden="1" w:unhideWhenUsed="1"/>
+    <w:lsdException w:name="toc 7" w:uiPriority="39" w:semiHidden="1" w:unhideWhenUsed="1"/>
+    <w:lsdException w:name="toc 8" w:uiPriority="39" w:semiHidden="1" w:unhideWhenUsed="1"/>
+    <w:lsdException w:name="toc 9" w:uiPriority="39" w:semiHidden="1" w:unhideWhenUsed="1"/>
     <w:lsdException w:name="Normal Indent" w:semiHidden="1" w:unhideWhenUsed="1"/>
     <w:lsdException w:name="footnote text" w:semiHidden="1" w:unhideWhenUsed="1"/>
     <w:lsdException w:name="annotation text" w:semiHidden="1" w:unhideWhenUsed="1"/>
     <w:lsdException w:name="header" w:semiHidden="1" w:unhideWhenUsed="1"/>
     <w:lsdException w:name="footer" w:semiHidden="1" w:unhideWhenUsed="1"/>
     <w:lsdException w:name="index heading" w:semiHidden="1" w:unhideWhenUsed="1"/>
-    <w:lsdException w:name="caption" w:semiHidden="1" w:uiPriority="35" w:unhideWhenUsed="1" w:qFormat="1"/>
+    <w:lsdException w:name="caption" w:uiPriority="35" w:semiHidden="1" w:unhideWhenUsed="1" w:qFormat="1"/>
     <w:lsdException w:name="table of figures" w:semiHidden="1" w:unhideWhenUsed="1"/>
     <w:lsdException w:name="envelope address" w:semiHidden="1" w:unhideWhenUsed="1"/>
     <w:lsdException w:name="envelope return" w:semiHidden="1" w:unhideWhenUsed="1"/>
@@ -3112,7 +3867,7 @@
     <w:lsdException w:name="Title" w:uiPriority="10" w:qFormat="1"/>
     <w:lsdException w:name="Closing" w:semiHidden="1" w:unhideWhenUsed="1"/>
     <w:lsdException w:name="Signature" w:semiHidden="1" w:unhideWhenUsed="1"/>
-    <w:lsdException w:name="Default Paragraph Font" w:semiHidden="1" w:uiPriority="1" w:unhideWhenUsed="1"/>
+    <w:lsdException w:name="Default Paragraph Font" w:uiPriority="1" w:semiHidden="1" w:unhideWhenUsed="1"/>
     <w:lsdException w:name="Body Text" w:semiHidden="1" w:unhideWhenUsed="1"/>
     <w:lsdException w:name="Body Text Indent" w:semiHidden="1" w:unhideWhenUsed="1"/>
     <w:lsdException w:name="List Continue" w:semiHidden="1" w:unhideWhenUsed="1"/>
@@ -3321,8 +4076,8 @@
     <w:lsdException w:name="Subtle Reference" w:uiPriority="31" w:qFormat="1"/>
     <w:lsdException w:name="Intense Reference" w:uiPriority="32" w:qFormat="1"/>
     <w:lsdException w:name="Book Title" w:uiPriority="33" w:qFormat="1"/>
-    <w:lsdException w:name="Bibliography" w:semiHidden="1" w:uiPriority="37" w:unhideWhenUsed="1"/>
-    <w:lsdException w:name="TOC Heading" w:semiHidden="1" w:uiPriority="39" w:unhideWhenUsed="1" w:qFormat="1"/>
+    <w:lsdException w:name="Bibliography" w:uiPriority="37" w:semiHidden="1" w:unhideWhenUsed="1"/>
+    <w:lsdException w:name="TOC Heading" w:uiPriority="39" w:semiHidden="1" w:unhideWhenUsed="1" w:qFormat="1"/>
     <w:lsdException w:name="Plain Table 1" w:uiPriority="41"/>
     <w:lsdException w:name="Plain Table 2" w:uiPriority="42"/>
     <w:lsdException w:name="Plain Table 3" w:uiPriority="43"/>
@@ -3430,22 +4185,114 @@
     <w:lsdException w:name="Mention" w:semiHidden="1" w:unhideWhenUsed="1"/>
     <w:lsdException w:name="Smart Hyperlink" w:semiHidden="1" w:unhideWhenUsed="1"/>
   </w:latentStyles>
-  <w:style w:type="paragraph" w:default="1" w:styleId="Standaard">
+  <w:style w:type="paragraph" w:styleId="Normal" w:default="1">
     <w:name w:val="Normal"/>
     <w:qFormat/>
     <w:pPr>
-      <w:widowControl w:val="0"/>
+      <w:widowControl w:val="false"/>
+      <w:bidi w:val="0"/>
+      <w:jc w:val="left"/>
     </w:pPr>
     <w:rPr>
+      <w:rFonts w:ascii="Liberation Serif" w:hAnsi="Liberation Serif" w:eastAsia="Noto Sans CJK SC Regular" w:cs="FreeSans"/>
       <w:color w:val="00000A"/>
       <w:sz w:val="24"/>
+      <w:szCs w:val="24"/>
+      <w:lang w:val="en-US" w:eastAsia="zh-CN" w:bidi="hi-IN"/>
     </w:rPr>
   </w:style>
-  <w:style w:type="character" w:default="1" w:styleId="Standaardalinea-lettertype">
+  <w:style w:type="character" w:styleId="DefaultParagraphFont" w:default="1">
     <w:name w:val="Default Paragraph Font"/>
     <w:uiPriority w:val="1"/>
     <w:semiHidden/>
     <w:unhideWhenUsed/>
+    <w:qFormat/>
+    <w:rPr/>
+  </w:style>
+  <w:style w:type="paragraph" w:styleId="Heading" w:customStyle="1">
+    <w:name w:val="Heading"/>
+    <w:basedOn w:val="Normal"/>
+    <w:next w:val="TextBody"/>
+    <w:qFormat/>
+    <w:pPr>
+      <w:keepNext/>
+      <w:spacing w:before="240" w:after="120"/>
+    </w:pPr>
+    <w:rPr>
+      <w:rFonts w:ascii="Liberation Sans" w:hAnsi="Liberation Sans"/>
+      <w:sz w:val="28"/>
+      <w:szCs w:val="28"/>
+    </w:rPr>
+  </w:style>
+  <w:style w:type="paragraph" w:styleId="TextBody">
+    <w:name w:val="Body Text"/>
+    <w:basedOn w:val="Normal"/>
+    <w:pPr>
+      <w:spacing w:lineRule="auto" w:line="288" w:before="0" w:after="140"/>
+    </w:pPr>
+    <w:rPr/>
+  </w:style>
+  <w:style w:type="paragraph" w:styleId="List">
+    <w:name w:val="List"/>
+    <w:basedOn w:val="TextBody"/>
+    <w:pPr/>
+    <w:rPr/>
+  </w:style>
+  <w:style w:type="paragraph" w:styleId="Caption">
+    <w:name w:val="Caption"/>
+    <w:basedOn w:val="Normal"/>
+    <w:qFormat/>
+    <w:pPr>
+      <w:suppressLineNumbers/>
+      <w:spacing w:before="120" w:after="120"/>
+    </w:pPr>
+    <w:rPr>
+      <w:rFonts w:cs="FreeSans"/>
+      <w:i/>
+      <w:iCs/>
+      <w:sz w:val="24"/>
+      <w:szCs w:val="24"/>
+    </w:rPr>
+  </w:style>
+  <w:style w:type="paragraph" w:styleId="Index" w:customStyle="1">
+    <w:name w:val="Index"/>
+    <w:basedOn w:val="Normal"/>
+    <w:qFormat/>
+    <w:pPr>
+      <w:suppressLineNumbers/>
+    </w:pPr>
+    <w:rPr/>
+  </w:style>
+  <w:style w:type="paragraph" w:styleId="Caption1">
+    <w:name w:val="caption"/>
+    <w:basedOn w:val="Normal"/>
+    <w:qFormat/>
+    <w:pPr>
+      <w:suppressLineNumbers/>
+      <w:spacing w:before="120" w:after="120"/>
+    </w:pPr>
+    <w:rPr>
+      <w:i/>
+      <w:iCs/>
+    </w:rPr>
+  </w:style>
+  <w:style w:type="paragraph" w:styleId="PreformattedText" w:customStyle="1">
+    <w:name w:val="Preformatted Text"/>
+    <w:basedOn w:val="Normal"/>
+    <w:qFormat/>
+    <w:pPr/>
+    <w:rPr>
+      <w:rFonts w:ascii="Liberation Mono" w:hAnsi="Liberation Mono" w:eastAsia="Nimbus Mono L" w:cs="Liberation Mono"/>
+      <w:sz w:val="20"/>
+      <w:szCs w:val="20"/>
+    </w:rPr>
+  </w:style>
+  <w:style w:type="numbering" w:styleId="NoList" w:default="1">
+    <w:name w:val="No List"/>
+    <w:uiPriority w:val="99"/>
+    <w:semiHidden/>
+    <w:unhideWhenUsed/>
+    <w:qFormat/>
   </w:style>
   <w:style w:type="table" w:default="1" w:styleId="Standaardtabel">
     <w:name w:val="Normal Table"/>
@@ -3462,83 +4309,20 @@
       </w:tblCellMar>
     </w:tblPr>
   </w:style>
-  <w:style w:type="numbering" w:default="1" w:styleId="Geenlijst">
-    <w:name w:val="No List"/>
-    <w:uiPriority w:val="99"/>
-    <w:semiHidden/>
-    <w:unhideWhenUsed/>
-  </w:style>
-  <w:style w:type="paragraph" w:customStyle="1" w:styleId="Heading">
-    <w:name w:val="Heading"/>
-    <w:basedOn w:val="Standaard"/>
-    <w:next w:val="Plattetekst"/>
-    <w:qFormat/>
-    <w:pPr>
-      <w:keepNext/>
-      <w:spacing w:before="240" w:after="120"/>
-    </w:pPr>
-    <w:rPr>
-      <w:rFonts w:ascii="Liberation Sans" w:hAnsi="Liberation Sans"/>
-      <w:sz w:val="28"/>
-      <w:szCs w:val="28"/>
-    </w:rPr>
-  </w:style>
-  <w:style w:type="paragraph" w:styleId="Plattetekst">
-    <w:name w:val="Body Text"/>
-    <w:basedOn w:val="Standaard"/>
-    <w:pPr>
-      <w:spacing w:after="140" w:line="288" w:lineRule="auto"/>
-    </w:pPr>
-  </w:style>
-  <w:style w:type="paragraph" w:styleId="Lijst">
-    <w:name w:val="List"/>
-    <w:basedOn w:val="Plattetekst"/>
-  </w:style>
-  <w:style w:type="paragraph" w:styleId="Bijschrift">
-    <w:name w:val="caption"/>
-    <w:basedOn w:val="Standaard"/>
-    <w:qFormat/>
-    <w:pPr>
-      <w:suppressLineNumbers/>
-      <w:spacing w:before="120" w:after="120"/>
-    </w:pPr>
-    <w:rPr>
-      <w:i/>
-      <w:iCs/>
-    </w:rPr>
-  </w:style>
-  <w:style w:type="paragraph" w:customStyle="1" w:styleId="Index">
-    <w:name w:val="Index"/>
-    <w:basedOn w:val="Standaard"/>
-    <w:qFormat/>
-    <w:pPr>
-      <w:suppressLineNumbers/>
-    </w:pPr>
-  </w:style>
-  <w:style w:type="paragraph" w:customStyle="1" w:styleId="PreformattedText">
-    <w:name w:val="Preformatted Text"/>
-    <w:basedOn w:val="Standaard"/>
-    <w:qFormat/>
-    <w:rPr>
-      <w:rFonts w:ascii="Liberation Mono" w:eastAsia="Nimbus Mono L" w:hAnsi="Liberation Mono" w:cs="Liberation Mono"/>
-      <w:sz w:val="20"/>
-      <w:szCs w:val="20"/>
-    </w:rPr>
-  </w:style>
   <w:style w:type="table" w:styleId="Tabelraster">
     <w:name w:val="Table Grid"/>
     <w:basedOn w:val="Standaardtabel"/>
     <w:uiPriority w:val="39"/>
-    <w:rsid w:val="00141B86"/>
+    <w:rsid w:val="00141b86"/>
     <w:tblPr>
       <w:tblInd w:w="0" w:type="dxa"/>
       <w:tblBorders>
-        <w:top w:val="single" w:sz="4" w:space="0" w:color="auto"/>
-        <w:left w:val="single" w:sz="4" w:space="0" w:color="auto"/>
-        <w:bottom w:val="single" w:sz="4" w:space="0" w:color="auto"/>
-        <w:right w:val="single" w:sz="4" w:space="0" w:color="auto"/>
-        <w:insideH w:val="single" w:sz="4" w:space="0" w:color="auto"/>
-        <w:insideV w:val="single" w:sz="4" w:space="0" w:color="auto"/>
+        <w:top w:val="single" w:color="auto" w:sz="4" w:space="0"/>
+        <w:left w:val="single" w:color="auto" w:sz="4" w:space="0"/>
+        <w:bottom w:val="single" w:color="auto" w:sz="4" w:space="0"/>
+        <w:right w:val="single" w:color="auto" w:sz="4" w:space="0"/>
+        <w:insideH w:val="single" w:color="auto" w:sz="4" w:space="0"/>
+        <w:insideV w:val="single" w:color="auto" w:sz="4" w:space="0"/>
       </w:tblBorders>
       <w:tblCellMar>
         <w:top w:w="0" w:type="dxa"/>

--- a/Assignment 2/Assignment2.docx
+++ b/Assignment 2/Assignment2.docx
@@ -362,7 +362,10 @@
         </w:rPr>
       </w:pPr>
       <w:r>
-        <w:rPr/>
+        <w:rPr>
+          <w:sz w:val="20"/>
+          <w:szCs w:val="20"/>
+        </w:rPr>
       </w:r>
     </w:p>
     <w:p>
@@ -389,7 +392,10 @@
         </w:rPr>
       </w:pPr>
       <w:r>
-        <w:rPr/>
+        <w:rPr>
+          <w:sz w:val="20"/>
+          <w:szCs w:val="20"/>
+        </w:rPr>
       </w:r>
     </w:p>
     <w:p>
@@ -458,7 +464,10 @@
         </w:rPr>
       </w:pPr>
       <w:r>
-        <w:rPr/>
+        <w:rPr>
+          <w:sz w:val="20"/>
+          <w:szCs w:val="20"/>
+        </w:rPr>
       </w:r>
     </w:p>
     <w:p>
@@ -486,14 +495,7 @@
           <w:sz w:val="20"/>
           <w:szCs w:val="20"/>
         </w:rPr>
-        <w:t xml:space="preserve">P(B|A) = (120/600)/0.3366 </w:t>
-      </w:r>
-      <w:r>
-        <w:rPr>
-          <w:sz w:val="20"/>
-          <w:szCs w:val="20"/>
-        </w:rPr>
-        <w:t>= 0.59</w:t>
+        <w:t>P(B|A) = (120/600)/0.3366 = 0.59</w:t>
       </w:r>
     </w:p>
     <w:p>
@@ -506,7 +508,10 @@
         </w:rPr>
       </w:pPr>
       <w:r>
-        <w:rPr/>
+        <w:rPr>
+          <w:sz w:val="20"/>
+          <w:szCs w:val="20"/>
+        </w:rPr>
       </w:r>
     </w:p>
     <w:p>
@@ -547,7 +552,10 @@
         </w:rPr>
       </w:pPr>
       <w:r>
-        <w:rPr/>
+        <w:rPr>
+          <w:sz w:val="20"/>
+          <w:szCs w:val="20"/>
+        </w:rPr>
       </w:r>
     </w:p>
     <w:p>
@@ -591,7 +599,10 @@
         </w:rPr>
       </w:pPr>
       <w:r>
-        <w:rPr/>
+        <w:rPr>
+          <w:sz w:val="20"/>
+          <w:szCs w:val="20"/>
+        </w:rPr>
       </w:r>
     </w:p>
     <w:p>
@@ -907,10 +918,10 @@
         <w:tblStyle w:val="Tabelraster"/>
         <w:tblW w:w="9778" w:type="dxa"/>
         <w:jc w:val="left"/>
-        <w:tblInd w:w="0" w:type="dxa"/>
+        <w:tblInd w:w="-5" w:type="dxa"/>
         <w:tblCellMar>
           <w:top w:w="0" w:type="dxa"/>
-          <w:left w:w="108" w:type="dxa"/>
+          <w:left w:w="103" w:type="dxa"/>
           <w:bottom w:w="0" w:type="dxa"/>
           <w:right w:w="108" w:type="dxa"/>
         </w:tblCellMar>
@@ -929,7 +940,7 @@
             <w:tcBorders/>
             <w:shd w:fill="auto" w:val="clear"/>
             <w:tcMar>
-              <w:left w:w="108" w:type="dxa"/>
+              <w:left w:w="103" w:type="dxa"/>
             </w:tcMar>
           </w:tcPr>
           <w:p>
@@ -957,7 +968,7 @@
             <w:tcBorders/>
             <w:shd w:fill="auto" w:val="clear"/>
             <w:tcMar>
-              <w:left w:w="108" w:type="dxa"/>
+              <w:left w:w="103" w:type="dxa"/>
             </w:tcMar>
           </w:tcPr>
           <w:p>
@@ -985,7 +996,7 @@
             <w:tcBorders/>
             <w:shd w:fill="auto" w:val="clear"/>
             <w:tcMar>
-              <w:left w:w="108" w:type="dxa"/>
+              <w:left w:w="103" w:type="dxa"/>
             </w:tcMar>
           </w:tcPr>
           <w:p>
@@ -1016,7 +1027,7 @@
             <w:tcBorders/>
             <w:shd w:fill="auto" w:val="clear"/>
             <w:tcMar>
-              <w:left w:w="108" w:type="dxa"/>
+              <w:left w:w="103" w:type="dxa"/>
             </w:tcMar>
           </w:tcPr>
           <w:p>
@@ -1044,7 +1055,7 @@
             <w:tcBorders/>
             <w:shd w:fill="auto" w:val="clear"/>
             <w:tcMar>
-              <w:left w:w="108" w:type="dxa"/>
+              <w:left w:w="103" w:type="dxa"/>
             </w:tcMar>
           </w:tcPr>
           <w:p>
@@ -1072,7 +1083,7 @@
             <w:tcBorders/>
             <w:shd w:fill="auto" w:val="clear"/>
             <w:tcMar>
-              <w:left w:w="108" w:type="dxa"/>
+              <w:left w:w="103" w:type="dxa"/>
             </w:tcMar>
           </w:tcPr>
           <w:p>
@@ -1103,7 +1114,7 @@
             <w:tcBorders/>
             <w:shd w:fill="auto" w:val="clear"/>
             <w:tcMar>
-              <w:left w:w="108" w:type="dxa"/>
+              <w:left w:w="103" w:type="dxa"/>
             </w:tcMar>
           </w:tcPr>
           <w:p>
@@ -1131,7 +1142,7 @@
             <w:tcBorders/>
             <w:shd w:fill="auto" w:val="clear"/>
             <w:tcMar>
-              <w:left w:w="108" w:type="dxa"/>
+              <w:left w:w="103" w:type="dxa"/>
             </w:tcMar>
           </w:tcPr>
           <w:p>
@@ -1159,7 +1170,7 @@
             <w:tcBorders/>
             <w:shd w:fill="auto" w:val="clear"/>
             <w:tcMar>
-              <w:left w:w="108" w:type="dxa"/>
+              <w:left w:w="103" w:type="dxa"/>
             </w:tcMar>
           </w:tcPr>
           <w:p>
@@ -1411,7 +1422,23 @@
           <w:sz w:val="24"/>
           <w:szCs w:val="24"/>
         </w:rPr>
-        <w:t>0.49+0.42+0.9 = 1</w:t>
+        <w:t>0.49+0.42+0.</w:t>
+      </w:r>
+      <w:r>
+        <w:rPr>
+          <w:rFonts w:ascii="Liberation Serif" w:hAnsi="Liberation Serif"/>
+          <w:sz w:val="24"/>
+          <w:szCs w:val="24"/>
+        </w:rPr>
+        <w:t>0</w:t>
+      </w:r>
+      <w:r>
+        <w:rPr>
+          <w:rFonts w:ascii="Liberation Serif" w:hAnsi="Liberation Serif"/>
+          <w:sz w:val="24"/>
+          <w:szCs w:val="24"/>
+        </w:rPr>
+        <w:t>9 = 1</w:t>
       </w:r>
     </w:p>
     <w:p>
@@ -1453,10 +1480,10 @@
         <w:tblStyle w:val="Tabelraster"/>
         <w:tblW w:w="9778" w:type="dxa"/>
         <w:jc w:val="left"/>
-        <w:tblInd w:w="0" w:type="dxa"/>
+        <w:tblInd w:w="-5" w:type="dxa"/>
         <w:tblCellMar>
           <w:top w:w="0" w:type="dxa"/>
-          <w:left w:w="108" w:type="dxa"/>
+          <w:left w:w="103" w:type="dxa"/>
           <w:bottom w:w="0" w:type="dxa"/>
           <w:right w:w="108" w:type="dxa"/>
         </w:tblCellMar>
@@ -1475,7 +1502,7 @@
             <w:tcBorders/>
             <w:shd w:fill="auto" w:val="clear"/>
             <w:tcMar>
-              <w:left w:w="108" w:type="dxa"/>
+              <w:left w:w="103" w:type="dxa"/>
             </w:tcMar>
           </w:tcPr>
           <w:p>
@@ -1503,7 +1530,7 @@
             <w:tcBorders/>
             <w:shd w:fill="auto" w:val="clear"/>
             <w:tcMar>
-              <w:left w:w="108" w:type="dxa"/>
+              <w:left w:w="103" w:type="dxa"/>
             </w:tcMar>
           </w:tcPr>
           <w:p>
@@ -1531,7 +1558,7 @@
             <w:tcBorders/>
             <w:shd w:fill="auto" w:val="clear"/>
             <w:tcMar>
-              <w:left w:w="108" w:type="dxa"/>
+              <w:left w:w="103" w:type="dxa"/>
             </w:tcMar>
           </w:tcPr>
           <w:p>
@@ -1562,7 +1589,7 @@
             <w:tcBorders/>
             <w:shd w:fill="auto" w:val="clear"/>
             <w:tcMar>
-              <w:left w:w="108" w:type="dxa"/>
+              <w:left w:w="103" w:type="dxa"/>
             </w:tcMar>
           </w:tcPr>
           <w:p>
@@ -1590,7 +1617,7 @@
             <w:tcBorders/>
             <w:shd w:fill="auto" w:val="clear"/>
             <w:tcMar>
-              <w:left w:w="108" w:type="dxa"/>
+              <w:left w:w="103" w:type="dxa"/>
             </w:tcMar>
           </w:tcPr>
           <w:p>
@@ -1618,7 +1645,7 @@
             <w:tcBorders/>
             <w:shd w:fill="auto" w:val="clear"/>
             <w:tcMar>
-              <w:left w:w="108" w:type="dxa"/>
+              <w:left w:w="103" w:type="dxa"/>
             </w:tcMar>
           </w:tcPr>
           <w:p>
@@ -1649,7 +1676,7 @@
             <w:tcBorders/>
             <w:shd w:fill="auto" w:val="clear"/>
             <w:tcMar>
-              <w:left w:w="108" w:type="dxa"/>
+              <w:left w:w="103" w:type="dxa"/>
             </w:tcMar>
           </w:tcPr>
           <w:p>
@@ -1677,7 +1704,7 @@
             <w:tcBorders/>
             <w:shd w:fill="auto" w:val="clear"/>
             <w:tcMar>
-              <w:left w:w="108" w:type="dxa"/>
+              <w:left w:w="103" w:type="dxa"/>
             </w:tcMar>
           </w:tcPr>
           <w:p>
@@ -1705,7 +1732,7 @@
             <w:tcBorders/>
             <w:shd w:fill="auto" w:val="clear"/>
             <w:tcMar>
-              <w:left w:w="108" w:type="dxa"/>
+              <w:left w:w="103" w:type="dxa"/>
             </w:tcMar>
           </w:tcPr>
           <w:p>
@@ -1736,7 +1763,7 @@
             <w:tcBorders/>
             <w:shd w:fill="auto" w:val="clear"/>
             <w:tcMar>
-              <w:left w:w="108" w:type="dxa"/>
+              <w:left w:w="103" w:type="dxa"/>
             </w:tcMar>
           </w:tcPr>
           <w:p>
@@ -1764,7 +1791,7 @@
             <w:tcBorders/>
             <w:shd w:fill="auto" w:val="clear"/>
             <w:tcMar>
-              <w:left w:w="108" w:type="dxa"/>
+              <w:left w:w="103" w:type="dxa"/>
             </w:tcMar>
           </w:tcPr>
           <w:p>
@@ -1792,7 +1819,7 @@
             <w:tcBorders/>
             <w:shd w:fill="auto" w:val="clear"/>
             <w:tcMar>
-              <w:left w:w="108" w:type="dxa"/>
+              <w:left w:w="103" w:type="dxa"/>
             </w:tcMar>
           </w:tcPr>
           <w:p>
@@ -1891,10 +1918,10 @@
         <w:tblStyle w:val="Tabelraster"/>
         <w:tblW w:w="9778" w:type="dxa"/>
         <w:jc w:val="left"/>
-        <w:tblInd w:w="0" w:type="dxa"/>
+        <w:tblInd w:w="-5" w:type="dxa"/>
         <w:tblCellMar>
           <w:top w:w="0" w:type="dxa"/>
-          <w:left w:w="108" w:type="dxa"/>
+          <w:left w:w="103" w:type="dxa"/>
           <w:bottom w:w="0" w:type="dxa"/>
           <w:right w:w="108" w:type="dxa"/>
         </w:tblCellMar>
@@ -1902,9 +1929,9 @@
       </w:tblPr>
       <w:tblGrid>
         <w:gridCol w:w="2444"/>
-        <w:gridCol w:w="2444"/>
         <w:gridCol w:w="2445"/>
-        <w:gridCol w:w="2444"/>
+        <w:gridCol w:w="2445"/>
+        <w:gridCol w:w="2443"/>
       </w:tblGrid>
       <w:tr>
         <w:trPr/>
@@ -1914,7 +1941,7 @@
             <w:tcBorders/>
             <w:shd w:fill="auto" w:val="clear"/>
             <w:tcMar>
-              <w:left w:w="108" w:type="dxa"/>
+              <w:left w:w="103" w:type="dxa"/>
             </w:tcMar>
           </w:tcPr>
           <w:p>
@@ -1938,11 +1965,11 @@
         </w:tc>
         <w:tc>
           <w:tcPr>
-            <w:tcW w:w="2444" w:type="dxa"/>
+            <w:tcW w:w="2445" w:type="dxa"/>
             <w:tcBorders/>
             <w:shd w:fill="auto" w:val="clear"/>
             <w:tcMar>
-              <w:left w:w="108" w:type="dxa"/>
+              <w:left w:w="103" w:type="dxa"/>
             </w:tcMar>
           </w:tcPr>
           <w:p>
@@ -1970,7 +1997,7 @@
             <w:tcBorders/>
             <w:shd w:fill="auto" w:val="clear"/>
             <w:tcMar>
-              <w:left w:w="108" w:type="dxa"/>
+              <w:left w:w="103" w:type="dxa"/>
             </w:tcMar>
           </w:tcPr>
           <w:p>
@@ -1994,11 +2021,11 @@
         </w:tc>
         <w:tc>
           <w:tcPr>
-            <w:tcW w:w="2444" w:type="dxa"/>
+            <w:tcW w:w="2443" w:type="dxa"/>
             <w:tcBorders/>
             <w:shd w:fill="auto" w:val="clear"/>
             <w:tcMar>
-              <w:left w:w="108" w:type="dxa"/>
+              <w:left w:w="103" w:type="dxa"/>
             </w:tcMar>
           </w:tcPr>
           <w:p>
@@ -2029,7 +2056,7 @@
             <w:tcBorders/>
             <w:shd w:fill="auto" w:val="clear"/>
             <w:tcMar>
-              <w:left w:w="108" w:type="dxa"/>
+              <w:left w:w="103" w:type="dxa"/>
             </w:tcMar>
           </w:tcPr>
           <w:p>
@@ -2053,11 +2080,11 @@
         </w:tc>
         <w:tc>
           <w:tcPr>
-            <w:tcW w:w="2444" w:type="dxa"/>
+            <w:tcW w:w="2445" w:type="dxa"/>
             <w:tcBorders/>
             <w:shd w:fill="auto" w:val="clear"/>
             <w:tcMar>
-              <w:left w:w="108" w:type="dxa"/>
+              <w:left w:w="103" w:type="dxa"/>
             </w:tcMar>
           </w:tcPr>
           <w:p>
@@ -2085,7 +2112,7 @@
             <w:tcBorders/>
             <w:shd w:fill="auto" w:val="clear"/>
             <w:tcMar>
-              <w:left w:w="108" w:type="dxa"/>
+              <w:left w:w="103" w:type="dxa"/>
             </w:tcMar>
           </w:tcPr>
           <w:p>
@@ -2109,11 +2136,11 @@
         </w:tc>
         <w:tc>
           <w:tcPr>
-            <w:tcW w:w="2444" w:type="dxa"/>
+            <w:tcW w:w="2443" w:type="dxa"/>
             <w:tcBorders/>
             <w:shd w:fill="auto" w:val="clear"/>
             <w:tcMar>
-              <w:left w:w="108" w:type="dxa"/>
+              <w:left w:w="103" w:type="dxa"/>
             </w:tcMar>
           </w:tcPr>
           <w:p>
@@ -2146,7 +2173,7 @@
             <w:tcBorders/>
             <w:shd w:fill="auto" w:val="clear"/>
             <w:tcMar>
-              <w:left w:w="108" w:type="dxa"/>
+              <w:left w:w="103" w:type="dxa"/>
             </w:tcMar>
           </w:tcPr>
           <w:p>
@@ -2170,11 +2197,11 @@
         </w:tc>
         <w:tc>
           <w:tcPr>
-            <w:tcW w:w="2444" w:type="dxa"/>
+            <w:tcW w:w="2445" w:type="dxa"/>
             <w:tcBorders/>
             <w:shd w:fill="auto" w:val="clear"/>
             <w:tcMar>
-              <w:left w:w="108" w:type="dxa"/>
+              <w:left w:w="103" w:type="dxa"/>
             </w:tcMar>
           </w:tcPr>
           <w:p>
@@ -2202,7 +2229,7 @@
             <w:tcBorders/>
             <w:shd w:fill="auto" w:val="clear"/>
             <w:tcMar>
-              <w:left w:w="108" w:type="dxa"/>
+              <w:left w:w="103" w:type="dxa"/>
             </w:tcMar>
           </w:tcPr>
           <w:p>
@@ -2226,11 +2253,11 @@
         </w:tc>
         <w:tc>
           <w:tcPr>
-            <w:tcW w:w="2444" w:type="dxa"/>
+            <w:tcW w:w="2443" w:type="dxa"/>
             <w:tcBorders/>
             <w:shd w:fill="auto" w:val="clear"/>
             <w:tcMar>
-              <w:left w:w="108" w:type="dxa"/>
+              <w:left w:w="103" w:type="dxa"/>
             </w:tcMar>
           </w:tcPr>
           <w:p>
@@ -2261,7 +2288,7 @@
             <w:tcBorders/>
             <w:shd w:fill="auto" w:val="clear"/>
             <w:tcMar>
-              <w:left w:w="108" w:type="dxa"/>
+              <w:left w:w="103" w:type="dxa"/>
             </w:tcMar>
           </w:tcPr>
           <w:p>
@@ -2285,11 +2312,11 @@
         </w:tc>
         <w:tc>
           <w:tcPr>
-            <w:tcW w:w="2444" w:type="dxa"/>
+            <w:tcW w:w="2445" w:type="dxa"/>
             <w:tcBorders/>
             <w:shd w:fill="auto" w:val="clear"/>
             <w:tcMar>
-              <w:left w:w="108" w:type="dxa"/>
+              <w:left w:w="103" w:type="dxa"/>
             </w:tcMar>
           </w:tcPr>
           <w:p>
@@ -2317,7 +2344,7 @@
             <w:tcBorders/>
             <w:shd w:fill="auto" w:val="clear"/>
             <w:tcMar>
-              <w:left w:w="108" w:type="dxa"/>
+              <w:left w:w="103" w:type="dxa"/>
             </w:tcMar>
           </w:tcPr>
           <w:p>
@@ -2341,11 +2368,11 @@
         </w:tc>
         <w:tc>
           <w:tcPr>
-            <w:tcW w:w="2444" w:type="dxa"/>
+            <w:tcW w:w="2443" w:type="dxa"/>
             <w:tcBorders/>
             <w:shd w:fill="auto" w:val="clear"/>
             <w:tcMar>
-              <w:left w:w="108" w:type="dxa"/>
+              <w:left w:w="103" w:type="dxa"/>
             </w:tcMar>
           </w:tcPr>
           <w:p>

--- a/Assignment 2/Assignment2.docx
+++ b/Assignment 2/Assignment2.docx
@@ -918,10 +918,10 @@
         <w:tblStyle w:val="Tabelraster"/>
         <w:tblW w:w="9778" w:type="dxa"/>
         <w:jc w:val="left"/>
-        <w:tblInd w:w="-5" w:type="dxa"/>
+        <w:tblInd w:w="-15" w:type="dxa"/>
         <w:tblCellMar>
           <w:top w:w="0" w:type="dxa"/>
-          <w:left w:w="103" w:type="dxa"/>
+          <w:left w:w="93" w:type="dxa"/>
           <w:bottom w:w="0" w:type="dxa"/>
           <w:right w:w="108" w:type="dxa"/>
         </w:tblCellMar>
@@ -940,7 +940,7 @@
             <w:tcBorders/>
             <w:shd w:fill="auto" w:val="clear"/>
             <w:tcMar>
-              <w:left w:w="103" w:type="dxa"/>
+              <w:left w:w="93" w:type="dxa"/>
             </w:tcMar>
           </w:tcPr>
           <w:p>
@@ -968,7 +968,7 @@
             <w:tcBorders/>
             <w:shd w:fill="auto" w:val="clear"/>
             <w:tcMar>
-              <w:left w:w="103" w:type="dxa"/>
+              <w:left w:w="93" w:type="dxa"/>
             </w:tcMar>
           </w:tcPr>
           <w:p>
@@ -996,7 +996,7 @@
             <w:tcBorders/>
             <w:shd w:fill="auto" w:val="clear"/>
             <w:tcMar>
-              <w:left w:w="103" w:type="dxa"/>
+              <w:left w:w="93" w:type="dxa"/>
             </w:tcMar>
           </w:tcPr>
           <w:p>
@@ -1027,7 +1027,7 @@
             <w:tcBorders/>
             <w:shd w:fill="auto" w:val="clear"/>
             <w:tcMar>
-              <w:left w:w="103" w:type="dxa"/>
+              <w:left w:w="93" w:type="dxa"/>
             </w:tcMar>
           </w:tcPr>
           <w:p>
@@ -1055,7 +1055,7 @@
             <w:tcBorders/>
             <w:shd w:fill="auto" w:val="clear"/>
             <w:tcMar>
-              <w:left w:w="103" w:type="dxa"/>
+              <w:left w:w="93" w:type="dxa"/>
             </w:tcMar>
           </w:tcPr>
           <w:p>
@@ -1083,7 +1083,7 @@
             <w:tcBorders/>
             <w:shd w:fill="auto" w:val="clear"/>
             <w:tcMar>
-              <w:left w:w="103" w:type="dxa"/>
+              <w:left w:w="93" w:type="dxa"/>
             </w:tcMar>
           </w:tcPr>
           <w:p>
@@ -1114,7 +1114,7 @@
             <w:tcBorders/>
             <w:shd w:fill="auto" w:val="clear"/>
             <w:tcMar>
-              <w:left w:w="103" w:type="dxa"/>
+              <w:left w:w="93" w:type="dxa"/>
             </w:tcMar>
           </w:tcPr>
           <w:p>
@@ -1142,7 +1142,7 @@
             <w:tcBorders/>
             <w:shd w:fill="auto" w:val="clear"/>
             <w:tcMar>
-              <w:left w:w="103" w:type="dxa"/>
+              <w:left w:w="93" w:type="dxa"/>
             </w:tcMar>
           </w:tcPr>
           <w:p>
@@ -1170,7 +1170,7 @@
             <w:tcBorders/>
             <w:shd w:fill="auto" w:val="clear"/>
             <w:tcMar>
-              <w:left w:w="103" w:type="dxa"/>
+              <w:left w:w="93" w:type="dxa"/>
             </w:tcMar>
           </w:tcPr>
           <w:p>
@@ -1422,23 +1422,7 @@
           <w:sz w:val="24"/>
           <w:szCs w:val="24"/>
         </w:rPr>
-        <w:t>0.49+0.42+0.</w:t>
-      </w:r>
-      <w:r>
-        <w:rPr>
-          <w:rFonts w:ascii="Liberation Serif" w:hAnsi="Liberation Serif"/>
-          <w:sz w:val="24"/>
-          <w:szCs w:val="24"/>
-        </w:rPr>
-        <w:t>0</w:t>
-      </w:r>
-      <w:r>
-        <w:rPr>
-          <w:rFonts w:ascii="Liberation Serif" w:hAnsi="Liberation Serif"/>
-          <w:sz w:val="24"/>
-          <w:szCs w:val="24"/>
-        </w:rPr>
-        <w:t>9 = 1</w:t>
+        <w:t>0.49+0.42+0.09 = 1</w:t>
       </w:r>
     </w:p>
     <w:p>
@@ -1480,10 +1464,10 @@
         <w:tblStyle w:val="Tabelraster"/>
         <w:tblW w:w="9778" w:type="dxa"/>
         <w:jc w:val="left"/>
-        <w:tblInd w:w="-5" w:type="dxa"/>
+        <w:tblInd w:w="-15" w:type="dxa"/>
         <w:tblCellMar>
           <w:top w:w="0" w:type="dxa"/>
-          <w:left w:w="103" w:type="dxa"/>
+          <w:left w:w="93" w:type="dxa"/>
           <w:bottom w:w="0" w:type="dxa"/>
           <w:right w:w="108" w:type="dxa"/>
         </w:tblCellMar>
@@ -1502,7 +1486,7 @@
             <w:tcBorders/>
             <w:shd w:fill="auto" w:val="clear"/>
             <w:tcMar>
-              <w:left w:w="103" w:type="dxa"/>
+              <w:left w:w="93" w:type="dxa"/>
             </w:tcMar>
           </w:tcPr>
           <w:p>
@@ -1530,7 +1514,7 @@
             <w:tcBorders/>
             <w:shd w:fill="auto" w:val="clear"/>
             <w:tcMar>
-              <w:left w:w="103" w:type="dxa"/>
+              <w:left w:w="93" w:type="dxa"/>
             </w:tcMar>
           </w:tcPr>
           <w:p>
@@ -1558,7 +1542,7 @@
             <w:tcBorders/>
             <w:shd w:fill="auto" w:val="clear"/>
             <w:tcMar>
-              <w:left w:w="103" w:type="dxa"/>
+              <w:left w:w="93" w:type="dxa"/>
             </w:tcMar>
           </w:tcPr>
           <w:p>
@@ -1589,7 +1573,7 @@
             <w:tcBorders/>
             <w:shd w:fill="auto" w:val="clear"/>
             <w:tcMar>
-              <w:left w:w="103" w:type="dxa"/>
+              <w:left w:w="93" w:type="dxa"/>
             </w:tcMar>
           </w:tcPr>
           <w:p>
@@ -1617,7 +1601,7 @@
             <w:tcBorders/>
             <w:shd w:fill="auto" w:val="clear"/>
             <w:tcMar>
-              <w:left w:w="103" w:type="dxa"/>
+              <w:left w:w="93" w:type="dxa"/>
             </w:tcMar>
           </w:tcPr>
           <w:p>
@@ -1645,7 +1629,7 @@
             <w:tcBorders/>
             <w:shd w:fill="auto" w:val="clear"/>
             <w:tcMar>
-              <w:left w:w="103" w:type="dxa"/>
+              <w:left w:w="93" w:type="dxa"/>
             </w:tcMar>
           </w:tcPr>
           <w:p>
@@ -1676,7 +1660,7 @@
             <w:tcBorders/>
             <w:shd w:fill="auto" w:val="clear"/>
             <w:tcMar>
-              <w:left w:w="103" w:type="dxa"/>
+              <w:left w:w="93" w:type="dxa"/>
             </w:tcMar>
           </w:tcPr>
           <w:p>
@@ -1704,7 +1688,7 @@
             <w:tcBorders/>
             <w:shd w:fill="auto" w:val="clear"/>
             <w:tcMar>
-              <w:left w:w="103" w:type="dxa"/>
+              <w:left w:w="93" w:type="dxa"/>
             </w:tcMar>
           </w:tcPr>
           <w:p>
@@ -1732,7 +1716,7 @@
             <w:tcBorders/>
             <w:shd w:fill="auto" w:val="clear"/>
             <w:tcMar>
-              <w:left w:w="103" w:type="dxa"/>
+              <w:left w:w="93" w:type="dxa"/>
             </w:tcMar>
           </w:tcPr>
           <w:p>
@@ -1763,7 +1747,7 @@
             <w:tcBorders/>
             <w:shd w:fill="auto" w:val="clear"/>
             <w:tcMar>
-              <w:left w:w="103" w:type="dxa"/>
+              <w:left w:w="93" w:type="dxa"/>
             </w:tcMar>
           </w:tcPr>
           <w:p>
@@ -1791,7 +1775,7 @@
             <w:tcBorders/>
             <w:shd w:fill="auto" w:val="clear"/>
             <w:tcMar>
-              <w:left w:w="103" w:type="dxa"/>
+              <w:left w:w="93" w:type="dxa"/>
             </w:tcMar>
           </w:tcPr>
           <w:p>
@@ -1819,7 +1803,7 @@
             <w:tcBorders/>
             <w:shd w:fill="auto" w:val="clear"/>
             <w:tcMar>
-              <w:left w:w="103" w:type="dxa"/>
+              <w:left w:w="93" w:type="dxa"/>
             </w:tcMar>
           </w:tcPr>
           <w:p>
@@ -1918,10 +1902,10 @@
         <w:tblStyle w:val="Tabelraster"/>
         <w:tblW w:w="9778" w:type="dxa"/>
         <w:jc w:val="left"/>
-        <w:tblInd w:w="-5" w:type="dxa"/>
+        <w:tblInd w:w="-15" w:type="dxa"/>
         <w:tblCellMar>
           <w:top w:w="0" w:type="dxa"/>
-          <w:left w:w="103" w:type="dxa"/>
+          <w:left w:w="93" w:type="dxa"/>
           <w:bottom w:w="0" w:type="dxa"/>
           <w:right w:w="108" w:type="dxa"/>
         </w:tblCellMar>
@@ -1930,8 +1914,8 @@
       <w:tblGrid>
         <w:gridCol w:w="2444"/>
         <w:gridCol w:w="2445"/>
-        <w:gridCol w:w="2445"/>
-        <w:gridCol w:w="2443"/>
+        <w:gridCol w:w="2447"/>
+        <w:gridCol w:w="2441"/>
       </w:tblGrid>
       <w:tr>
         <w:trPr/>
@@ -1941,7 +1925,7 @@
             <w:tcBorders/>
             <w:shd w:fill="auto" w:val="clear"/>
             <w:tcMar>
-              <w:left w:w="103" w:type="dxa"/>
+              <w:left w:w="93" w:type="dxa"/>
             </w:tcMar>
           </w:tcPr>
           <w:p>
@@ -1969,7 +1953,7 @@
             <w:tcBorders/>
             <w:shd w:fill="auto" w:val="clear"/>
             <w:tcMar>
-              <w:left w:w="103" w:type="dxa"/>
+              <w:left w:w="93" w:type="dxa"/>
             </w:tcMar>
           </w:tcPr>
           <w:p>
@@ -1993,11 +1977,11 @@
         </w:tc>
         <w:tc>
           <w:tcPr>
-            <w:tcW w:w="2445" w:type="dxa"/>
+            <w:tcW w:w="2447" w:type="dxa"/>
             <w:tcBorders/>
             <w:shd w:fill="auto" w:val="clear"/>
             <w:tcMar>
-              <w:left w:w="103" w:type="dxa"/>
+              <w:left w:w="93" w:type="dxa"/>
             </w:tcMar>
           </w:tcPr>
           <w:p>
@@ -2021,11 +2005,11 @@
         </w:tc>
         <w:tc>
           <w:tcPr>
-            <w:tcW w:w="2443" w:type="dxa"/>
+            <w:tcW w:w="2441" w:type="dxa"/>
             <w:tcBorders/>
             <w:shd w:fill="auto" w:val="clear"/>
             <w:tcMar>
-              <w:left w:w="103" w:type="dxa"/>
+              <w:left w:w="93" w:type="dxa"/>
             </w:tcMar>
           </w:tcPr>
           <w:p>
@@ -2056,7 +2040,7 @@
             <w:tcBorders/>
             <w:shd w:fill="auto" w:val="clear"/>
             <w:tcMar>
-              <w:left w:w="103" w:type="dxa"/>
+              <w:left w:w="93" w:type="dxa"/>
             </w:tcMar>
           </w:tcPr>
           <w:p>
@@ -2084,7 +2068,7 @@
             <w:tcBorders/>
             <w:shd w:fill="auto" w:val="clear"/>
             <w:tcMar>
-              <w:left w:w="103" w:type="dxa"/>
+              <w:left w:w="93" w:type="dxa"/>
             </w:tcMar>
           </w:tcPr>
           <w:p>
@@ -2108,11 +2092,11 @@
         </w:tc>
         <w:tc>
           <w:tcPr>
-            <w:tcW w:w="2445" w:type="dxa"/>
+            <w:tcW w:w="2447" w:type="dxa"/>
             <w:tcBorders/>
             <w:shd w:fill="auto" w:val="clear"/>
             <w:tcMar>
-              <w:left w:w="103" w:type="dxa"/>
+              <w:left w:w="93" w:type="dxa"/>
             </w:tcMar>
           </w:tcPr>
           <w:p>
@@ -2136,11 +2120,11 @@
         </w:tc>
         <w:tc>
           <w:tcPr>
-            <w:tcW w:w="2443" w:type="dxa"/>
+            <w:tcW w:w="2441" w:type="dxa"/>
             <w:tcBorders/>
             <w:shd w:fill="auto" w:val="clear"/>
             <w:tcMar>
-              <w:left w:w="103" w:type="dxa"/>
+              <w:left w:w="93" w:type="dxa"/>
             </w:tcMar>
           </w:tcPr>
           <w:p>
@@ -2173,7 +2157,7 @@
             <w:tcBorders/>
             <w:shd w:fill="auto" w:val="clear"/>
             <w:tcMar>
-              <w:left w:w="103" w:type="dxa"/>
+              <w:left w:w="93" w:type="dxa"/>
             </w:tcMar>
           </w:tcPr>
           <w:p>
@@ -2201,7 +2185,7 @@
             <w:tcBorders/>
             <w:shd w:fill="auto" w:val="clear"/>
             <w:tcMar>
-              <w:left w:w="103" w:type="dxa"/>
+              <w:left w:w="93" w:type="dxa"/>
             </w:tcMar>
           </w:tcPr>
           <w:p>
@@ -2225,11 +2209,11 @@
         </w:tc>
         <w:tc>
           <w:tcPr>
-            <w:tcW w:w="2445" w:type="dxa"/>
+            <w:tcW w:w="2447" w:type="dxa"/>
             <w:tcBorders/>
             <w:shd w:fill="auto" w:val="clear"/>
             <w:tcMar>
-              <w:left w:w="103" w:type="dxa"/>
+              <w:left w:w="93" w:type="dxa"/>
             </w:tcMar>
           </w:tcPr>
           <w:p>
@@ -2253,11 +2237,11 @@
         </w:tc>
         <w:tc>
           <w:tcPr>
-            <w:tcW w:w="2443" w:type="dxa"/>
+            <w:tcW w:w="2441" w:type="dxa"/>
             <w:tcBorders/>
             <w:shd w:fill="auto" w:val="clear"/>
             <w:tcMar>
-              <w:left w:w="103" w:type="dxa"/>
+              <w:left w:w="93" w:type="dxa"/>
             </w:tcMar>
           </w:tcPr>
           <w:p>
@@ -2288,7 +2272,7 @@
             <w:tcBorders/>
             <w:shd w:fill="auto" w:val="clear"/>
             <w:tcMar>
-              <w:left w:w="103" w:type="dxa"/>
+              <w:left w:w="93" w:type="dxa"/>
             </w:tcMar>
           </w:tcPr>
           <w:p>
@@ -2316,7 +2300,7 @@
             <w:tcBorders/>
             <w:shd w:fill="auto" w:val="clear"/>
             <w:tcMar>
-              <w:left w:w="103" w:type="dxa"/>
+              <w:left w:w="93" w:type="dxa"/>
             </w:tcMar>
           </w:tcPr>
           <w:p>
@@ -2340,11 +2324,11 @@
         </w:tc>
         <w:tc>
           <w:tcPr>
-            <w:tcW w:w="2445" w:type="dxa"/>
+            <w:tcW w:w="2447" w:type="dxa"/>
             <w:tcBorders/>
             <w:shd w:fill="auto" w:val="clear"/>
             <w:tcMar>
-              <w:left w:w="103" w:type="dxa"/>
+              <w:left w:w="93" w:type="dxa"/>
             </w:tcMar>
           </w:tcPr>
           <w:p>
@@ -2368,11 +2352,11 @@
         </w:tc>
         <w:tc>
           <w:tcPr>
-            <w:tcW w:w="2443" w:type="dxa"/>
+            <w:tcW w:w="2441" w:type="dxa"/>
             <w:tcBorders/>
             <w:shd w:fill="auto" w:val="clear"/>
             <w:tcMar>
-              <w:left w:w="103" w:type="dxa"/>
+              <w:left w:w="93" w:type="dxa"/>
             </w:tcMar>
           </w:tcPr>
           <w:p>
@@ -3685,11 +3669,7 @@
     <w:p>
       <w:pPr>
         <w:pStyle w:val="PreformattedText"/>
-        <w:rPr>
-          <w:rFonts w:ascii="Liberation Serif" w:hAnsi="Liberation Serif"/>
-          <w:sz w:val="24"/>
-          <w:szCs w:val="24"/>
-        </w:rPr>
+        <w:rPr/>
       </w:pPr>
       <w:r>
         <w:rPr>
@@ -3720,11 +3700,770 @@
     <w:p>
       <w:pPr>
         <w:pStyle w:val="PreformattedText"/>
-        <w:rPr>
-          <w:rFonts w:ascii="Liberation Serif" w:hAnsi="Liberation Serif"/>
-          <w:sz w:val="24"/>
-          <w:szCs w:val="24"/>
-        </w:rPr>
+        <w:rPr/>
+      </w:pPr>
+      <w:r>
+        <w:rPr>
+          <w:rFonts w:ascii="Liberation Serif" w:hAnsi="Liberation Serif"/>
+          <w:sz w:val="24"/>
+          <w:szCs w:val="24"/>
+        </w:rPr>
+        <w:t xml:space="preserve">The law of large numbers says that for large sample sizes the mean of the random variable values of the all the samples will tend to the expectation of the random variable ,E(X). </w:t>
+      </w:r>
+    </w:p>
+    <w:p>
+      <w:pPr>
+        <w:pStyle w:val="PreformattedText"/>
+        <w:rPr/>
+      </w:pPr>
+      <w:r>
+        <w:rPr>
+          <w:rFonts w:ascii="Liberation Serif" w:hAnsi="Liberation Serif"/>
+          <w:sz w:val="24"/>
+          <w:szCs w:val="24"/>
+        </w:rPr>
+        <w:t>Random variable X is “the maximum on 2 dice”.</w:t>
+      </w:r>
+    </w:p>
+    <w:p>
+      <w:pPr>
+        <w:pStyle w:val="PreformattedText"/>
+        <w:rPr/>
+      </w:pPr>
+      <w:r>
+        <w:rPr>
+          <w:rFonts w:ascii="Liberation Serif" w:hAnsi="Liberation Serif"/>
+          <w:sz w:val="24"/>
+          <w:szCs w:val="24"/>
+        </w:rPr>
+        <w:t>If we plot the mean of the current outcome of X+ all previous outcomes of X (if any) against the amount of throws of the dice, we obtain the following graph:</w:t>
+      </w:r>
+    </w:p>
+    <w:p>
+      <w:pPr>
+        <w:pStyle w:val="PreformattedText"/>
+        <w:rPr>
+          <w:rFonts w:ascii="Liberation Serif" w:hAnsi="Liberation Serif"/>
+          <w:sz w:val="24"/>
+          <w:szCs w:val="24"/>
+        </w:rPr>
+      </w:pPr>
+      <w:r>
+        <w:rPr>
+          <w:rFonts w:ascii="Liberation Serif" w:hAnsi="Liberation Serif"/>
+          <w:sz w:val="24"/>
+          <w:szCs w:val="24"/>
+        </w:rPr>
+      </w:r>
+    </w:p>
+    <w:p>
+      <w:pPr>
+        <w:pStyle w:val="PreformattedText"/>
+        <w:rPr>
+          <w:rFonts w:ascii="Liberation Serif" w:hAnsi="Liberation Serif"/>
+          <w:sz w:val="24"/>
+          <w:szCs w:val="24"/>
+        </w:rPr>
+      </w:pPr>
+      <w:r>
+        <w:rPr>
+          <w:rFonts w:ascii="Liberation Serif" w:hAnsi="Liberation Serif"/>
+          <w:sz w:val="24"/>
+          <w:szCs w:val="24"/>
+        </w:rPr>
+        <w:drawing>
+          <wp:anchor behindDoc="0" distT="0" distB="0" distL="0" distR="0" simplePos="0" locked="0" layoutInCell="1" allowOverlap="1" relativeHeight="2">
+            <wp:simplePos x="0" y="0"/>
+            <wp:positionH relativeFrom="column">
+              <wp:posOffset>92075</wp:posOffset>
+            </wp:positionH>
+            <wp:positionV relativeFrom="paragraph">
+              <wp:posOffset>307340</wp:posOffset>
+            </wp:positionV>
+            <wp:extent cx="3157855" cy="3129280"/>
+            <wp:effectExtent l="0" t="0" r="0" b="0"/>
+            <wp:wrapSquare wrapText="largest"/>
+            <wp:docPr id="1" name="Image1" descr=""/>
+            <wp:cNvGraphicFramePr>
+              <a:graphicFrameLocks xmlns:a="http://schemas.openxmlformats.org/drawingml/2006/main" noChangeAspect="1"/>
+            </wp:cNvGraphicFramePr>
+            <a:graphic xmlns:a="http://schemas.openxmlformats.org/drawingml/2006/main">
+              <a:graphicData uri="http://schemas.openxmlformats.org/drawingml/2006/picture">
+                <pic:pic xmlns:pic="http://schemas.openxmlformats.org/drawingml/2006/picture">
+                  <pic:nvPicPr>
+                    <pic:cNvPr id="1" name="Image1" descr=""/>
+                    <pic:cNvPicPr>
+                      <a:picLocks noChangeAspect="1" noChangeArrowheads="1"/>
+                    </pic:cNvPicPr>
+                  </pic:nvPicPr>
+                  <pic:blipFill>
+                    <a:blip r:embed="rId2"/>
+                    <a:stretch>
+                      <a:fillRect/>
+                    </a:stretch>
+                  </pic:blipFill>
+                  <pic:spPr bwMode="auto">
+                    <a:xfrm>
+                      <a:off x="0" y="0"/>
+                      <a:ext cx="3157855" cy="3129280"/>
+                    </a:xfrm>
+                    <a:prstGeom prst="rect">
+                      <a:avLst/>
+                    </a:prstGeom>
+                  </pic:spPr>
+                </pic:pic>
+              </a:graphicData>
+            </a:graphic>
+          </wp:anchor>
+        </w:drawing>
+      </w:r>
+    </w:p>
+    <w:p>
+      <w:pPr>
+        <w:pStyle w:val="PreformattedText"/>
+        <w:rPr>
+          <w:rFonts w:ascii="Liberation Serif" w:hAnsi="Liberation Serif"/>
+          <w:sz w:val="24"/>
+          <w:szCs w:val="24"/>
+        </w:rPr>
+      </w:pPr>
+      <w:r>
+        <w:rPr>
+          <w:rFonts w:ascii="Liberation Serif" w:hAnsi="Liberation Serif"/>
+          <w:sz w:val="24"/>
+          <w:szCs w:val="24"/>
+        </w:rPr>
+      </w:r>
+    </w:p>
+    <w:p>
+      <w:pPr>
+        <w:pStyle w:val="PreformattedText"/>
+        <w:rPr>
+          <w:rFonts w:ascii="Liberation Serif" w:hAnsi="Liberation Serif"/>
+          <w:sz w:val="24"/>
+          <w:szCs w:val="24"/>
+        </w:rPr>
+      </w:pPr>
+      <w:r>
+        <w:rPr>
+          <w:rFonts w:ascii="Liberation Serif" w:hAnsi="Liberation Serif"/>
+          <w:sz w:val="24"/>
+          <w:szCs w:val="24"/>
+        </w:rPr>
+      </w:r>
+    </w:p>
+    <w:p>
+      <w:pPr>
+        <w:pStyle w:val="PreformattedText"/>
+        <w:rPr>
+          <w:rFonts w:ascii="Liberation Serif" w:hAnsi="Liberation Serif"/>
+          <w:sz w:val="24"/>
+          <w:szCs w:val="24"/>
+        </w:rPr>
+      </w:pPr>
+      <w:r>
+        <w:rPr>
+          <w:rFonts w:ascii="Liberation Serif" w:hAnsi="Liberation Serif"/>
+          <w:sz w:val="24"/>
+          <w:szCs w:val="24"/>
+        </w:rPr>
+      </w:r>
+    </w:p>
+    <w:p>
+      <w:pPr>
+        <w:pStyle w:val="PreformattedText"/>
+        <w:rPr>
+          <w:rFonts w:ascii="Liberation Serif" w:hAnsi="Liberation Serif"/>
+          <w:sz w:val="24"/>
+          <w:szCs w:val="24"/>
+        </w:rPr>
+      </w:pPr>
+      <w:r>
+        <w:rPr>
+          <w:rFonts w:ascii="Liberation Serif" w:hAnsi="Liberation Serif"/>
+          <w:sz w:val="24"/>
+          <w:szCs w:val="24"/>
+        </w:rPr>
+      </w:r>
+    </w:p>
+    <w:p>
+      <w:pPr>
+        <w:pStyle w:val="PreformattedText"/>
+        <w:rPr>
+          <w:rFonts w:ascii="Liberation Serif" w:hAnsi="Liberation Serif"/>
+          <w:sz w:val="24"/>
+          <w:szCs w:val="24"/>
+        </w:rPr>
+      </w:pPr>
+      <w:r>
+        <w:rPr>
+          <w:rFonts w:ascii="Liberation Serif" w:hAnsi="Liberation Serif"/>
+          <w:sz w:val="24"/>
+          <w:szCs w:val="24"/>
+        </w:rPr>
+      </w:r>
+    </w:p>
+    <w:p>
+      <w:pPr>
+        <w:pStyle w:val="PreformattedText"/>
+        <w:rPr>
+          <w:rFonts w:ascii="Liberation Serif" w:hAnsi="Liberation Serif"/>
+          <w:sz w:val="24"/>
+          <w:szCs w:val="24"/>
+        </w:rPr>
+      </w:pPr>
+      <w:r>
+        <w:rPr>
+          <w:rFonts w:ascii="Liberation Serif" w:hAnsi="Liberation Serif"/>
+          <w:sz w:val="24"/>
+          <w:szCs w:val="24"/>
+        </w:rPr>
+      </w:r>
+    </w:p>
+    <w:p>
+      <w:pPr>
+        <w:pStyle w:val="PreformattedText"/>
+        <w:rPr>
+          <w:rFonts w:ascii="Liberation Serif" w:hAnsi="Liberation Serif"/>
+          <w:sz w:val="24"/>
+          <w:szCs w:val="24"/>
+        </w:rPr>
+      </w:pPr>
+      <w:r>
+        <w:rPr>
+          <w:rFonts w:ascii="Liberation Serif" w:hAnsi="Liberation Serif"/>
+          <w:sz w:val="24"/>
+          <w:szCs w:val="24"/>
+        </w:rPr>
+      </w:r>
+    </w:p>
+    <w:p>
+      <w:pPr>
+        <w:pStyle w:val="PreformattedText"/>
+        <w:rPr>
+          <w:rFonts w:ascii="Liberation Serif" w:hAnsi="Liberation Serif"/>
+          <w:sz w:val="24"/>
+          <w:szCs w:val="24"/>
+        </w:rPr>
+      </w:pPr>
+      <w:r>
+        <w:rPr>
+          <w:rFonts w:ascii="Liberation Serif" w:hAnsi="Liberation Serif"/>
+          <w:sz w:val="24"/>
+          <w:szCs w:val="24"/>
+        </w:rPr>
+      </w:r>
+    </w:p>
+    <w:p>
+      <w:pPr>
+        <w:pStyle w:val="PreformattedText"/>
+        <w:rPr>
+          <w:rFonts w:ascii="Liberation Serif" w:hAnsi="Liberation Serif"/>
+          <w:sz w:val="24"/>
+          <w:szCs w:val="24"/>
+        </w:rPr>
+      </w:pPr>
+      <w:r>
+        <w:rPr>
+          <w:rFonts w:ascii="Liberation Serif" w:hAnsi="Liberation Serif"/>
+          <w:sz w:val="24"/>
+          <w:szCs w:val="24"/>
+        </w:rPr>
+      </w:r>
+    </w:p>
+    <w:p>
+      <w:pPr>
+        <w:pStyle w:val="PreformattedText"/>
+        <w:rPr>
+          <w:rFonts w:ascii="Liberation Serif" w:hAnsi="Liberation Serif"/>
+          <w:sz w:val="24"/>
+          <w:szCs w:val="24"/>
+        </w:rPr>
+      </w:pPr>
+      <w:r>
+        <w:rPr>
+          <w:rFonts w:ascii="Liberation Serif" w:hAnsi="Liberation Serif"/>
+          <w:sz w:val="24"/>
+          <w:szCs w:val="24"/>
+        </w:rPr>
+      </w:r>
+    </w:p>
+    <w:p>
+      <w:pPr>
+        <w:pStyle w:val="PreformattedText"/>
+        <w:rPr>
+          <w:rFonts w:ascii="Liberation Serif" w:hAnsi="Liberation Serif"/>
+          <w:sz w:val="24"/>
+          <w:szCs w:val="24"/>
+        </w:rPr>
+      </w:pPr>
+      <w:r>
+        <w:rPr>
+          <w:rFonts w:ascii="Liberation Serif" w:hAnsi="Liberation Serif"/>
+          <w:sz w:val="24"/>
+          <w:szCs w:val="24"/>
+        </w:rPr>
+      </w:r>
+    </w:p>
+    <w:p>
+      <w:pPr>
+        <w:pStyle w:val="PreformattedText"/>
+        <w:rPr>
+          <w:rFonts w:ascii="Liberation Serif" w:hAnsi="Liberation Serif"/>
+          <w:sz w:val="24"/>
+          <w:szCs w:val="24"/>
+        </w:rPr>
+      </w:pPr>
+      <w:r>
+        <w:rPr>
+          <w:rFonts w:ascii="Liberation Serif" w:hAnsi="Liberation Serif"/>
+          <w:sz w:val="24"/>
+          <w:szCs w:val="24"/>
+        </w:rPr>
+      </w:r>
+    </w:p>
+    <w:p>
+      <w:pPr>
+        <w:pStyle w:val="PreformattedText"/>
+        <w:rPr>
+          <w:rFonts w:ascii="Liberation Serif" w:hAnsi="Liberation Serif"/>
+          <w:sz w:val="24"/>
+          <w:szCs w:val="24"/>
+        </w:rPr>
+      </w:pPr>
+      <w:r>
+        <w:rPr>
+          <w:rFonts w:ascii="Liberation Serif" w:hAnsi="Liberation Serif"/>
+          <w:sz w:val="24"/>
+          <w:szCs w:val="24"/>
+        </w:rPr>
+      </w:r>
+    </w:p>
+    <w:p>
+      <w:pPr>
+        <w:pStyle w:val="PreformattedText"/>
+        <w:rPr>
+          <w:rFonts w:ascii="Liberation Serif" w:hAnsi="Liberation Serif"/>
+          <w:sz w:val="24"/>
+          <w:szCs w:val="24"/>
+        </w:rPr>
+      </w:pPr>
+      <w:r>
+        <w:rPr>
+          <w:rFonts w:ascii="Liberation Serif" w:hAnsi="Liberation Serif"/>
+          <w:sz w:val="24"/>
+          <w:szCs w:val="24"/>
+        </w:rPr>
+      </w:r>
+    </w:p>
+    <w:p>
+      <w:pPr>
+        <w:pStyle w:val="PreformattedText"/>
+        <w:rPr>
+          <w:rFonts w:ascii="Liberation Serif" w:hAnsi="Liberation Serif"/>
+          <w:sz w:val="24"/>
+          <w:szCs w:val="24"/>
+        </w:rPr>
+      </w:pPr>
+      <w:r>
+        <w:rPr>
+          <w:rFonts w:ascii="Liberation Serif" w:hAnsi="Liberation Serif"/>
+          <w:sz w:val="24"/>
+          <w:szCs w:val="24"/>
+        </w:rPr>
+      </w:r>
+    </w:p>
+    <w:p>
+      <w:pPr>
+        <w:pStyle w:val="PreformattedText"/>
+        <w:rPr>
+          <w:rFonts w:ascii="Liberation Serif" w:hAnsi="Liberation Serif"/>
+          <w:sz w:val="24"/>
+          <w:szCs w:val="24"/>
+        </w:rPr>
+      </w:pPr>
+      <w:r>
+        <w:rPr>
+          <w:rFonts w:ascii="Liberation Serif" w:hAnsi="Liberation Serif"/>
+          <w:sz w:val="24"/>
+          <w:szCs w:val="24"/>
+        </w:rPr>
+      </w:r>
+    </w:p>
+    <w:p>
+      <w:pPr>
+        <w:pStyle w:val="PreformattedText"/>
+        <w:rPr>
+          <w:rFonts w:ascii="Liberation Serif" w:hAnsi="Liberation Serif"/>
+          <w:sz w:val="24"/>
+          <w:szCs w:val="24"/>
+        </w:rPr>
+      </w:pPr>
+      <w:r>
+        <w:rPr>
+          <w:rFonts w:ascii="Liberation Serif" w:hAnsi="Liberation Serif"/>
+          <w:sz w:val="24"/>
+          <w:szCs w:val="24"/>
+        </w:rPr>
+      </w:r>
+    </w:p>
+    <w:p>
+      <w:pPr>
+        <w:pStyle w:val="PreformattedText"/>
+        <w:rPr>
+          <w:rFonts w:ascii="Liberation Serif" w:hAnsi="Liberation Serif"/>
+          <w:sz w:val="24"/>
+          <w:szCs w:val="24"/>
+        </w:rPr>
+      </w:pPr>
+      <w:r>
+        <w:rPr>
+          <w:rFonts w:ascii="Liberation Serif" w:hAnsi="Liberation Serif"/>
+          <w:sz w:val="24"/>
+          <w:szCs w:val="24"/>
+        </w:rPr>
+      </w:r>
+    </w:p>
+    <w:p>
+      <w:pPr>
+        <w:pStyle w:val="PreformattedText"/>
+        <w:rPr>
+          <w:rFonts w:ascii="Liberation Serif" w:hAnsi="Liberation Serif"/>
+          <w:sz w:val="24"/>
+          <w:szCs w:val="24"/>
+        </w:rPr>
+      </w:pPr>
+      <w:r>
+        <w:rPr>
+          <w:rFonts w:ascii="Liberation Serif" w:hAnsi="Liberation Serif"/>
+          <w:sz w:val="24"/>
+          <w:szCs w:val="24"/>
+        </w:rPr>
+      </w:r>
+    </w:p>
+    <w:p>
+      <w:pPr>
+        <w:pStyle w:val="PreformattedText"/>
+        <w:rPr/>
+      </w:pPr>
+      <w:r>
+        <w:rPr>
+          <w:rFonts w:ascii="Liberation Serif" w:hAnsi="Liberation Serif"/>
+          <w:sz w:val="24"/>
+          <w:szCs w:val="24"/>
+        </w:rPr>
+        <w:t xml:space="preserve">As seen in the graph, the value grows fast when N is small. However, when N grows the law of large numbers can be seen clearly. </w:t>
+      </w:r>
+      <w:bookmarkStart w:id="1" w:name="__DdeLink__289_475874270"/>
+      <w:r>
+        <w:rPr>
+          <w:rFonts w:ascii="Liberation Serif" w:hAnsi="Liberation Serif"/>
+          <w:sz w:val="24"/>
+          <w:szCs w:val="24"/>
+        </w:rPr>
+        <w:t>The mean grows until it stabilizes to a mean of approximately 4.5</w:t>
+      </w:r>
+      <w:bookmarkEnd w:id="1"/>
+      <w:r>
+        <w:rPr>
+          <w:rFonts w:ascii="Liberation Serif" w:hAnsi="Liberation Serif"/>
+          <w:sz w:val="24"/>
+          <w:szCs w:val="24"/>
+        </w:rPr>
+        <w:t>. If we calculate the expected value of X for the same dataset we will get the following:</w:t>
+      </w:r>
+    </w:p>
+    <w:p>
+      <w:pPr>
+        <w:pStyle w:val="PreformattedText"/>
+        <w:rPr>
+          <w:rFonts w:ascii="Liberation Serif" w:hAnsi="Liberation Serif"/>
+          <w:color w:val="0000FF"/>
+          <w:sz w:val="24"/>
+          <w:szCs w:val="24"/>
+        </w:rPr>
+      </w:pPr>
+      <w:r>
+        <w:rPr>
+          <w:rFonts w:ascii="Liberation Serif" w:hAnsi="Liberation Serif"/>
+          <w:color w:val="0000FF"/>
+          <w:sz w:val="24"/>
+          <w:szCs w:val="24"/>
+        </w:rPr>
+      </w:r>
+    </w:p>
+    <w:p>
+      <w:pPr>
+        <w:pStyle w:val="PreformattedText"/>
+        <w:rPr>
+          <w:rFonts w:ascii="Liberation Serif" w:hAnsi="Liberation Serif"/>
+          <w:color w:val="0000FF"/>
+          <w:sz w:val="24"/>
+          <w:szCs w:val="24"/>
+        </w:rPr>
+      </w:pPr>
+      <w:r>
+        <w:rPr>
+          <w:rFonts w:ascii="Liberation Serif" w:hAnsi="Liberation Serif"/>
+          <w:color w:val="0000FF"/>
+          <w:sz w:val="24"/>
+          <w:szCs w:val="24"/>
+        </w:rPr>
+      </w:r>
+    </w:p>
+    <w:p>
+      <w:pPr>
+        <w:pStyle w:val="PreformattedText"/>
+        <w:rPr>
+          <w:rFonts w:ascii="Ubuntu Mono" w:hAnsi="Ubuntu Mono"/>
+          <w:sz w:val="21"/>
+        </w:rPr>
+      </w:pPr>
+      <w:bookmarkStart w:id="2" w:name="rstudio_console_output"/>
+      <w:bookmarkEnd w:id="2"/>
+      <w:r>
+        <w:rPr>
+          <w:rFonts w:ascii="Liberation Serif" w:hAnsi="Liberation Serif"/>
+          <w:color w:val="0000FF"/>
+          <w:sz w:val="24"/>
+          <w:szCs w:val="24"/>
+        </w:rPr>
+        <w:t>&gt; table</w:t>
+      </w:r>
+    </w:p>
+    <w:p>
+      <w:pPr>
+        <w:pStyle w:val="PreformattedText"/>
+        <w:spacing w:before="0" w:after="0"/>
+        <w:ind w:left="0" w:right="0" w:hanging="0"/>
+        <w:rPr/>
+      </w:pPr>
+      <w:r>
+        <w:rPr/>
+        <w:t xml:space="preserve">     </w:t>
+      </w:r>
+      <w:r>
+        <w:rPr>
+          <w:rFonts w:ascii="Ubuntu Mono" w:hAnsi="Ubuntu Mono"/>
+          <w:sz w:val="21"/>
+        </w:rPr>
+        <w:t>randomVar probability expectation</w:t>
+      </w:r>
+    </w:p>
+    <w:p>
+      <w:pPr>
+        <w:pStyle w:val="PreformattedText"/>
+        <w:spacing w:before="0" w:after="0"/>
+        <w:rPr>
+          <w:rFonts w:ascii="Ubuntu Mono" w:hAnsi="Ubuntu Mono"/>
+          <w:sz w:val="21"/>
+        </w:rPr>
+      </w:pPr>
+      <w:r>
+        <w:rPr>
+          <w:rFonts w:ascii="Ubuntu Mono" w:hAnsi="Ubuntu Mono"/>
+          <w:sz w:val="21"/>
+        </w:rPr>
+        <w:t>[1,]         1       0.027       0.027</w:t>
+      </w:r>
+    </w:p>
+    <w:p>
+      <w:pPr>
+        <w:pStyle w:val="PreformattedText"/>
+        <w:spacing w:before="0" w:after="0"/>
+        <w:rPr>
+          <w:rFonts w:ascii="Ubuntu Mono" w:hAnsi="Ubuntu Mono"/>
+          <w:sz w:val="21"/>
+        </w:rPr>
+      </w:pPr>
+      <w:r>
+        <w:rPr>
+          <w:rFonts w:ascii="Ubuntu Mono" w:hAnsi="Ubuntu Mono"/>
+          <w:sz w:val="21"/>
+        </w:rPr>
+        <w:t>[2,]         2       0.083       0.166</w:t>
+      </w:r>
+    </w:p>
+    <w:p>
+      <w:pPr>
+        <w:pStyle w:val="PreformattedText"/>
+        <w:spacing w:before="0" w:after="0"/>
+        <w:rPr>
+          <w:rFonts w:ascii="Ubuntu Mono" w:hAnsi="Ubuntu Mono"/>
+          <w:sz w:val="21"/>
+        </w:rPr>
+      </w:pPr>
+      <w:r>
+        <w:rPr>
+          <w:rFonts w:ascii="Ubuntu Mono" w:hAnsi="Ubuntu Mono"/>
+          <w:sz w:val="21"/>
+        </w:rPr>
+        <w:t>[3,]         3       0.127       0.381</w:t>
+      </w:r>
+    </w:p>
+    <w:p>
+      <w:pPr>
+        <w:pStyle w:val="PreformattedText"/>
+        <w:spacing w:before="0" w:after="0"/>
+        <w:rPr>
+          <w:rFonts w:ascii="Ubuntu Mono" w:hAnsi="Ubuntu Mono"/>
+          <w:sz w:val="21"/>
+        </w:rPr>
+      </w:pPr>
+      <w:r>
+        <w:rPr>
+          <w:rFonts w:ascii="Ubuntu Mono" w:hAnsi="Ubuntu Mono"/>
+          <w:sz w:val="21"/>
+        </w:rPr>
+        <w:t>[4,]         4       0.192       0.768</w:t>
+      </w:r>
+    </w:p>
+    <w:p>
+      <w:pPr>
+        <w:pStyle w:val="PreformattedText"/>
+        <w:spacing w:before="0" w:after="0"/>
+        <w:rPr>
+          <w:rFonts w:ascii="Ubuntu Mono" w:hAnsi="Ubuntu Mono"/>
+          <w:sz w:val="21"/>
+        </w:rPr>
+      </w:pPr>
+      <w:r>
+        <w:rPr>
+          <w:rFonts w:ascii="Ubuntu Mono" w:hAnsi="Ubuntu Mono"/>
+          <w:sz w:val="21"/>
+        </w:rPr>
+        <w:t>[5,]         5       0.262       1.310</w:t>
+      </w:r>
+    </w:p>
+    <w:p>
+      <w:pPr>
+        <w:pStyle w:val="PreformattedText"/>
+        <w:spacing w:before="0" w:after="0"/>
+        <w:rPr>
+          <w:rFonts w:ascii="Ubuntu Mono" w:hAnsi="Ubuntu Mono"/>
+          <w:sz w:val="21"/>
+        </w:rPr>
+      </w:pPr>
+      <w:r>
+        <w:rPr>
+          <w:rFonts w:ascii="Ubuntu Mono" w:hAnsi="Ubuntu Mono"/>
+          <w:sz w:val="21"/>
+        </w:rPr>
+        <w:t>[6,]         6       0.309       1.854</w:t>
+      </w:r>
+    </w:p>
+    <w:p>
+      <w:pPr>
+        <w:pStyle w:val="PreformattedText"/>
+        <w:spacing w:before="0" w:after="0"/>
+        <w:rPr>
+          <w:rFonts w:ascii="Ubuntu Mono" w:hAnsi="Ubuntu Mono"/>
+          <w:sz w:val="21"/>
+        </w:rPr>
+      </w:pPr>
+      <w:r>
+        <w:rPr>
+          <w:rFonts w:ascii="Ubuntu Mono" w:hAnsi="Ubuntu Mono"/>
+          <w:sz w:val="21"/>
+        </w:rPr>
+      </w:r>
+    </w:p>
+    <w:p>
+      <w:pPr>
+        <w:pStyle w:val="PreformattedText"/>
+        <w:spacing w:before="0" w:after="0"/>
+        <w:rPr>
+          <w:rFonts w:ascii="Ubuntu Mono" w:hAnsi="Ubuntu Mono"/>
+          <w:sz w:val="21"/>
+        </w:rPr>
+      </w:pPr>
+      <w:bookmarkStart w:id="3" w:name="rstudio_console_output1"/>
+      <w:bookmarkEnd w:id="3"/>
+      <w:r>
+        <w:rPr>
+          <w:rFonts w:ascii="Ubuntu Mono" w:hAnsi="Ubuntu Mono"/>
+          <w:color w:val="0000FF"/>
+          <w:sz w:val="21"/>
+        </w:rPr>
+        <w:t>&gt; sum(expectation)</w:t>
+      </w:r>
+    </w:p>
+    <w:p>
+      <w:pPr>
+        <w:pStyle w:val="PreformattedText"/>
+        <w:spacing w:before="0" w:after="0"/>
+        <w:ind w:left="0" w:right="0" w:hanging="0"/>
+        <w:rPr>
+          <w:rFonts w:ascii="Ubuntu Mono" w:hAnsi="Ubuntu Mono"/>
+          <w:sz w:val="21"/>
+        </w:rPr>
+      </w:pPr>
+      <w:r>
+        <w:rPr>
+          <w:rFonts w:ascii="Ubuntu Mono" w:hAnsi="Ubuntu Mono"/>
+          <w:sz w:val="21"/>
+        </w:rPr>
+        <w:t>[1] 4.506</w:t>
+      </w:r>
+    </w:p>
+    <w:p>
+      <w:pPr>
+        <w:pStyle w:val="PreformattedText"/>
+        <w:spacing w:before="0" w:after="0"/>
+        <w:rPr>
+          <w:rFonts w:ascii="Liberation Serif" w:hAnsi="Liberation Serif"/>
+          <w:sz w:val="24"/>
+          <w:szCs w:val="24"/>
+        </w:rPr>
+      </w:pPr>
+      <w:r>
+        <w:rPr>
+          <w:rFonts w:ascii="Liberation Serif" w:hAnsi="Liberation Serif"/>
+          <w:sz w:val="24"/>
+          <w:szCs w:val="24"/>
+        </w:rPr>
+      </w:r>
+    </w:p>
+    <w:p>
+      <w:pPr>
+        <w:pStyle w:val="PreformattedText"/>
+        <w:spacing w:before="0" w:after="0"/>
+        <w:rPr>
+          <w:rFonts w:ascii="Liberation Serif" w:hAnsi="Liberation Serif"/>
+          <w:sz w:val="24"/>
+          <w:szCs w:val="24"/>
+        </w:rPr>
+      </w:pPr>
+      <w:r>
+        <w:rPr>
+          <w:rFonts w:ascii="Liberation Serif" w:hAnsi="Liberation Serif"/>
+          <w:sz w:val="24"/>
+          <w:szCs w:val="24"/>
+        </w:rPr>
+        <w:t>As described before “ The mean grows until it stabilizes to a mean of approximately 4.5”.  The expectation of 4.51 is accurately close to where the mean tends to grow to.</w:t>
+      </w:r>
+    </w:p>
+    <w:p>
+      <w:pPr>
+        <w:pStyle w:val="PreformattedText"/>
+        <w:rPr>
+          <w:rFonts w:ascii="Liberation Serif" w:hAnsi="Liberation Serif"/>
+          <w:sz w:val="24"/>
+          <w:szCs w:val="24"/>
+        </w:rPr>
+      </w:pPr>
+      <w:r>
+        <w:rPr>
+          <w:rFonts w:ascii="Liberation Serif" w:hAnsi="Liberation Serif"/>
+          <w:sz w:val="24"/>
+          <w:szCs w:val="24"/>
+        </w:rPr>
+      </w:r>
+    </w:p>
+    <w:p>
+      <w:pPr>
+        <w:pStyle w:val="PreformattedText"/>
+        <w:rPr/>
       </w:pPr>
       <w:r>
         <w:rPr>
@@ -3755,6 +4494,914 @@
     <w:p>
       <w:pPr>
         <w:pStyle w:val="PreformattedText"/>
+        <w:rPr/>
+      </w:pPr>
+      <w:r>
+        <w:rPr>
+          <w:rFonts w:ascii="Liberation Serif" w:hAnsi="Liberation Serif"/>
+          <w:sz w:val="24"/>
+          <w:szCs w:val="24"/>
+        </w:rPr>
+        <w:t>To get an approximate value of expectation of the maximum of 5 dice we run the following commands:</w:t>
+      </w:r>
+    </w:p>
+    <w:p>
+      <w:pPr>
+        <w:pStyle w:val="PreformattedText"/>
+        <w:rPr>
+          <w:rFonts w:ascii="Liberation Serif" w:hAnsi="Liberation Serif"/>
+          <w:sz w:val="24"/>
+          <w:szCs w:val="24"/>
+        </w:rPr>
+      </w:pPr>
+      <w:r>
+        <w:rPr>
+          <w:rFonts w:ascii="Liberation Serif" w:hAnsi="Liberation Serif"/>
+          <w:sz w:val="24"/>
+          <w:szCs w:val="24"/>
+        </w:rPr>
+      </w:r>
+    </w:p>
+    <w:p>
+      <w:pPr>
+        <w:pStyle w:val="PreformattedText"/>
+        <w:rPr>
+          <w:i/>
+          <w:i/>
+          <w:iCs/>
+        </w:rPr>
+      </w:pPr>
+      <w:r>
+        <w:rPr>
+          <w:rFonts w:ascii="Liberation Serif" w:hAnsi="Liberation Serif"/>
+          <w:i/>
+          <w:iCs/>
+          <w:sz w:val="24"/>
+          <w:szCs w:val="24"/>
+        </w:rPr>
+        <w:t>source("function2.txt")</w:t>
+      </w:r>
+    </w:p>
+    <w:p>
+      <w:pPr>
+        <w:pStyle w:val="PreformattedText"/>
+        <w:rPr>
+          <w:i/>
+          <w:i/>
+          <w:iCs/>
+        </w:rPr>
+      </w:pPr>
+      <w:r>
+        <w:rPr>
+          <w:rFonts w:ascii="Liberation Serif" w:hAnsi="Liberation Serif"/>
+          <w:i/>
+          <w:iCs/>
+          <w:sz w:val="24"/>
+          <w:szCs w:val="24"/>
+        </w:rPr>
+        <w:t>maximaOf5Dice = maxdice(1000000,5)</w:t>
+      </w:r>
+    </w:p>
+    <w:p>
+      <w:pPr>
+        <w:pStyle w:val="PreformattedText"/>
+        <w:rPr>
+          <w:i/>
+          <w:i/>
+          <w:iCs/>
+        </w:rPr>
+      </w:pPr>
+      <w:r>
+        <w:rPr>
+          <w:rFonts w:ascii="Liberation Serif" w:hAnsi="Liberation Serif"/>
+          <w:i/>
+          <w:iCs/>
+          <w:sz w:val="24"/>
+          <w:szCs w:val="24"/>
+        </w:rPr>
+        <w:t>probability = c()</w:t>
+      </w:r>
+    </w:p>
+    <w:p>
+      <w:pPr>
+        <w:pStyle w:val="PreformattedText"/>
+        <w:rPr>
+          <w:i/>
+          <w:i/>
+          <w:iCs/>
+        </w:rPr>
+      </w:pPr>
+      <w:r>
+        <w:rPr>
+          <w:rFonts w:ascii="Liberation Serif" w:hAnsi="Liberation Serif"/>
+          <w:i/>
+          <w:iCs/>
+          <w:sz w:val="24"/>
+          <w:szCs w:val="24"/>
+        </w:rPr>
+        <w:t>randomVar = c()</w:t>
+      </w:r>
+    </w:p>
+    <w:p>
+      <w:pPr>
+        <w:pStyle w:val="PreformattedText"/>
+        <w:rPr>
+          <w:i/>
+          <w:i/>
+          <w:iCs/>
+        </w:rPr>
+      </w:pPr>
+      <w:r>
+        <w:rPr>
+          <w:rFonts w:ascii="Liberation Serif" w:hAnsi="Liberation Serif"/>
+          <w:i/>
+          <w:iCs/>
+          <w:sz w:val="24"/>
+          <w:szCs w:val="24"/>
+        </w:rPr>
+        <w:t>uniques = unique(maximaOf5Dice,incomparables = FALSE)</w:t>
+      </w:r>
+    </w:p>
+    <w:p>
+      <w:pPr>
+        <w:pStyle w:val="PreformattedText"/>
+        <w:rPr>
+          <w:rFonts w:ascii="Liberation Serif" w:hAnsi="Liberation Serif"/>
+          <w:sz w:val="24"/>
+          <w:szCs w:val="24"/>
+        </w:rPr>
+      </w:pPr>
+      <w:r>
+        <w:rPr>
+          <w:rFonts w:ascii="Liberation Serif" w:hAnsi="Liberation Serif"/>
+          <w:sz w:val="24"/>
+          <w:szCs w:val="24"/>
+        </w:rPr>
+      </w:r>
+    </w:p>
+    <w:p>
+      <w:pPr>
+        <w:pStyle w:val="PreformattedText"/>
+        <w:rPr>
+          <w:i/>
+          <w:i/>
+          <w:iCs/>
+        </w:rPr>
+      </w:pPr>
+      <w:r>
+        <w:rPr>
+          <w:rFonts w:ascii="Liberation Serif" w:hAnsi="Liberation Serif"/>
+          <w:i/>
+          <w:iCs/>
+          <w:sz w:val="24"/>
+          <w:szCs w:val="24"/>
+        </w:rPr>
+        <w:t>for(i in sort(uniques)){</w:t>
+      </w:r>
+    </w:p>
+    <w:p>
+      <w:pPr>
+        <w:pStyle w:val="PreformattedText"/>
+        <w:rPr>
+          <w:i/>
+          <w:i/>
+          <w:iCs/>
+        </w:rPr>
+      </w:pPr>
+      <w:r>
+        <w:rPr>
+          <w:rFonts w:ascii="Liberation Serif" w:hAnsi="Liberation Serif"/>
+          <w:i/>
+          <w:iCs/>
+          <w:sz w:val="24"/>
+          <w:szCs w:val="24"/>
+        </w:rPr>
+        <w:t xml:space="preserve">  </w:t>
+      </w:r>
+      <w:r>
+        <w:rPr>
+          <w:rFonts w:ascii="Liberation Serif" w:hAnsi="Liberation Serif"/>
+          <w:i/>
+          <w:iCs/>
+          <w:sz w:val="24"/>
+          <w:szCs w:val="24"/>
+        </w:rPr>
+        <w:t>probability = c(probability,length(which(maximaOf5Dice == i))/length(maximaOf5Dice))</w:t>
+      </w:r>
+    </w:p>
+    <w:p>
+      <w:pPr>
+        <w:pStyle w:val="PreformattedText"/>
+        <w:rPr>
+          <w:i/>
+          <w:i/>
+          <w:iCs/>
+        </w:rPr>
+      </w:pPr>
+      <w:r>
+        <w:rPr>
+          <w:rFonts w:ascii="Liberation Serif" w:hAnsi="Liberation Serif"/>
+          <w:i/>
+          <w:iCs/>
+          <w:sz w:val="24"/>
+          <w:szCs w:val="24"/>
+        </w:rPr>
+        <w:t xml:space="preserve">  </w:t>
+      </w:r>
+      <w:r>
+        <w:rPr>
+          <w:rFonts w:ascii="Liberation Serif" w:hAnsi="Liberation Serif"/>
+          <w:i/>
+          <w:iCs/>
+          <w:sz w:val="24"/>
+          <w:szCs w:val="24"/>
+        </w:rPr>
+        <w:t>randomVar = c(randomVar,i)</w:t>
+      </w:r>
+    </w:p>
+    <w:p>
+      <w:pPr>
+        <w:pStyle w:val="PreformattedText"/>
+        <w:rPr>
+          <w:i/>
+          <w:i/>
+          <w:iCs/>
+        </w:rPr>
+      </w:pPr>
+      <w:r>
+        <w:rPr>
+          <w:rFonts w:ascii="Liberation Serif" w:hAnsi="Liberation Serif"/>
+          <w:i/>
+          <w:iCs/>
+          <w:sz w:val="24"/>
+          <w:szCs w:val="24"/>
+        </w:rPr>
+        <w:t>}</w:t>
+      </w:r>
+    </w:p>
+    <w:p>
+      <w:pPr>
+        <w:pStyle w:val="PreformattedText"/>
+        <w:rPr>
+          <w:rFonts w:ascii="Liberation Serif" w:hAnsi="Liberation Serif"/>
+          <w:sz w:val="24"/>
+          <w:szCs w:val="24"/>
+        </w:rPr>
+      </w:pPr>
+      <w:r>
+        <w:rPr>
+          <w:rFonts w:ascii="Liberation Serif" w:hAnsi="Liberation Serif"/>
+          <w:sz w:val="24"/>
+          <w:szCs w:val="24"/>
+        </w:rPr>
+      </w:r>
+    </w:p>
+    <w:p>
+      <w:pPr>
+        <w:pStyle w:val="PreformattedText"/>
+        <w:rPr>
+          <w:i/>
+          <w:i/>
+          <w:iCs/>
+        </w:rPr>
+      </w:pPr>
+      <w:r>
+        <w:rPr>
+          <w:rFonts w:ascii="Liberation Serif" w:hAnsi="Liberation Serif"/>
+          <w:i/>
+          <w:iCs/>
+          <w:sz w:val="24"/>
+          <w:szCs w:val="24"/>
+        </w:rPr>
+        <w:t>expectation = c(randomVar*probability)</w:t>
+      </w:r>
+    </w:p>
+    <w:p>
+      <w:pPr>
+        <w:pStyle w:val="PreformattedText"/>
+        <w:rPr>
+          <w:rFonts w:ascii="Liberation Serif" w:hAnsi="Liberation Serif"/>
+          <w:sz w:val="24"/>
+          <w:szCs w:val="24"/>
+        </w:rPr>
+      </w:pPr>
+      <w:r>
+        <w:rPr>
+          <w:rFonts w:ascii="Liberation Serif" w:hAnsi="Liberation Serif"/>
+          <w:sz w:val="24"/>
+          <w:szCs w:val="24"/>
+        </w:rPr>
+      </w:r>
+    </w:p>
+    <w:p>
+      <w:pPr>
+        <w:pStyle w:val="PreformattedText"/>
+        <w:rPr/>
+      </w:pPr>
+      <w:r>
+        <w:rPr>
+          <w:rFonts w:ascii="Liberation Serif" w:hAnsi="Liberation Serif"/>
+          <w:sz w:val="24"/>
+          <w:szCs w:val="24"/>
+        </w:rPr>
+        <w:t>To find the expectation of the variable we run:</w:t>
+      </w:r>
+    </w:p>
+    <w:p>
+      <w:pPr>
+        <w:pStyle w:val="PreformattedText"/>
+        <w:rPr>
+          <w:rFonts w:ascii="Ubuntu Mono" w:hAnsi="Ubuntu Mono"/>
+          <w:sz w:val="21"/>
+        </w:rPr>
+      </w:pPr>
+      <w:bookmarkStart w:id="4" w:name="rstudio_console_output2"/>
+      <w:bookmarkEnd w:id="4"/>
+      <w:r>
+        <w:rPr>
+          <w:rFonts w:ascii="Liberation Serif" w:hAnsi="Liberation Serif"/>
+          <w:color w:val="0000FF"/>
+          <w:sz w:val="24"/>
+          <w:szCs w:val="24"/>
+        </w:rPr>
+        <w:t>&gt; sum(expectation)</w:t>
+      </w:r>
+    </w:p>
+    <w:p>
+      <w:pPr>
+        <w:pStyle w:val="PreformattedText"/>
+        <w:spacing w:before="0" w:after="0"/>
+        <w:ind w:left="0" w:right="0" w:hanging="0"/>
+        <w:rPr>
+          <w:rFonts w:ascii="Ubuntu Mono" w:hAnsi="Ubuntu Mono"/>
+          <w:sz w:val="21"/>
+        </w:rPr>
+      </w:pPr>
+      <w:r>
+        <w:rPr>
+          <w:rFonts w:ascii="Ubuntu Mono" w:hAnsi="Ubuntu Mono"/>
+          <w:sz w:val="21"/>
+        </w:rPr>
+        <w:t>[1] 5.432212</w:t>
+      </w:r>
+    </w:p>
+    <w:p>
+      <w:pPr>
+        <w:pStyle w:val="PreformattedText"/>
+        <w:rPr>
+          <w:rFonts w:ascii="Liberation Serif" w:hAnsi="Liberation Serif"/>
+          <w:sz w:val="24"/>
+          <w:szCs w:val="24"/>
+        </w:rPr>
+      </w:pPr>
+      <w:r>
+        <w:rPr>
+          <w:rFonts w:ascii="Liberation Serif" w:hAnsi="Liberation Serif"/>
+          <w:sz w:val="24"/>
+          <w:szCs w:val="24"/>
+        </w:rPr>
+      </w:r>
+    </w:p>
+    <w:p>
+      <w:pPr>
+        <w:pStyle w:val="PreformattedText"/>
+        <w:rPr>
+          <w:rFonts w:ascii="Liberation Serif" w:hAnsi="Liberation Serif"/>
+          <w:sz w:val="24"/>
+          <w:szCs w:val="24"/>
+        </w:rPr>
+      </w:pPr>
+      <w:r>
+        <w:rPr>
+          <w:rFonts w:ascii="Liberation Serif" w:hAnsi="Liberation Serif"/>
+          <w:sz w:val="24"/>
+          <w:szCs w:val="24"/>
+        </w:rPr>
+        <w:t xml:space="preserve">The expectation of the maximum of 5 dice is approximately 5.43 with a dataset of </w:t>
+      </w:r>
+      <w:r>
+        <w:rPr>
+          <w:rFonts w:ascii="Liberation Serif" w:hAnsi="Liberation Serif"/>
+          <w:i w:val="false"/>
+          <w:iCs w:val="false"/>
+          <w:sz w:val="24"/>
+          <w:szCs w:val="24"/>
+        </w:rPr>
+        <w:t>1000000 throws.</w:t>
+      </w:r>
+    </w:p>
+    <w:p>
+      <w:pPr>
+        <w:pStyle w:val="PreformattedText"/>
+        <w:rPr>
+          <w:rFonts w:ascii="Liberation Serif" w:hAnsi="Liberation Serif"/>
+          <w:sz w:val="24"/>
+          <w:szCs w:val="24"/>
+        </w:rPr>
+      </w:pPr>
+      <w:r>
+        <w:rPr>
+          <w:rFonts w:ascii="Liberation Serif" w:hAnsi="Liberation Serif"/>
+          <w:sz w:val="24"/>
+          <w:szCs w:val="24"/>
+        </w:rPr>
+      </w:r>
+    </w:p>
+    <w:p>
+      <w:pPr>
+        <w:pStyle w:val="PreformattedText"/>
+        <w:rPr>
+          <w:rFonts w:ascii="Liberation Serif" w:hAnsi="Liberation Serif"/>
+          <w:sz w:val="24"/>
+          <w:szCs w:val="24"/>
+        </w:rPr>
+      </w:pPr>
+      <w:r>
+        <w:rPr>
+          <w:rFonts w:ascii="Liberation Serif" w:hAnsi="Liberation Serif"/>
+          <w:sz w:val="24"/>
+          <w:szCs w:val="24"/>
+        </w:rPr>
+      </w:r>
+    </w:p>
+    <w:p>
+      <w:pPr>
+        <w:pStyle w:val="PreformattedText"/>
+        <w:rPr>
+          <w:rFonts w:ascii="Liberation Serif" w:hAnsi="Liberation Serif"/>
+          <w:sz w:val="24"/>
+          <w:szCs w:val="24"/>
+        </w:rPr>
+      </w:pPr>
+      <w:r>
+        <w:rPr>
+          <w:rFonts w:ascii="Liberation Serif" w:hAnsi="Liberation Serif"/>
+          <w:sz w:val="24"/>
+          <w:szCs w:val="24"/>
+        </w:rPr>
+      </w:r>
+    </w:p>
+    <w:p>
+      <w:pPr>
+        <w:pStyle w:val="PreformattedText"/>
+        <w:rPr/>
+      </w:pPr>
+      <w:r>
+        <w:rPr>
+          <w:rFonts w:ascii="Liberation Serif" w:hAnsi="Liberation Serif"/>
+          <w:sz w:val="24"/>
+          <w:szCs w:val="24"/>
+        </w:rPr>
+        <w:t xml:space="preserve">The probability of </w:t>
+      </w:r>
+      <w:bookmarkStart w:id="5" w:name="__DdeLink__293_475874270"/>
+      <w:r>
+        <w:rPr>
+          <w:rFonts w:ascii="Liberation Serif" w:hAnsi="Liberation Serif"/>
+          <w:sz w:val="24"/>
+          <w:szCs w:val="24"/>
+        </w:rPr>
+        <w:t xml:space="preserve">the event “the maximum of 2 dice is a 3 </w:t>
+      </w:r>
+      <w:bookmarkEnd w:id="5"/>
+      <w:r>
+        <w:rPr>
+          <w:rFonts w:ascii="Liberation Serif" w:hAnsi="Liberation Serif"/>
+          <w:sz w:val="24"/>
+          <w:szCs w:val="24"/>
+        </w:rPr>
+        <w:t>is obtained by the following sets of commands:</w:t>
+      </w:r>
+    </w:p>
+    <w:p>
+      <w:pPr>
+        <w:pStyle w:val="PreformattedText"/>
+        <w:rPr>
+          <w:rFonts w:ascii="Liberation Serif" w:hAnsi="Liberation Serif"/>
+          <w:sz w:val="24"/>
+          <w:szCs w:val="24"/>
+        </w:rPr>
+      </w:pPr>
+      <w:r>
+        <w:rPr>
+          <w:rFonts w:ascii="Liberation Serif" w:hAnsi="Liberation Serif"/>
+          <w:sz w:val="24"/>
+          <w:szCs w:val="24"/>
+        </w:rPr>
+      </w:r>
+    </w:p>
+    <w:p>
+      <w:pPr>
+        <w:pStyle w:val="PreformattedText"/>
+        <w:rPr/>
+      </w:pPr>
+      <w:r>
+        <w:rPr>
+          <w:rFonts w:ascii="Liberation Serif" w:hAnsi="Liberation Serif"/>
+          <w:sz w:val="24"/>
+          <w:szCs w:val="24"/>
+        </w:rPr>
+        <w:t xml:space="preserve">First we use the same commands as for the previous question, except for the maximaOf2Dice function. This will be: </w:t>
+      </w:r>
+    </w:p>
+    <w:p>
+      <w:pPr>
+        <w:pStyle w:val="PreformattedText"/>
+        <w:rPr/>
+      </w:pPr>
+      <w:r>
+        <w:rPr>
+          <w:rFonts w:ascii="Liberation Serif" w:hAnsi="Liberation Serif"/>
+          <w:sz w:val="24"/>
+          <w:szCs w:val="24"/>
+        </w:rPr>
+        <w:t>maximaOf2Dice = maxdice(1000000,2)</w:t>
+      </w:r>
+    </w:p>
+    <w:p>
+      <w:pPr>
+        <w:pStyle w:val="PreformattedText"/>
+        <w:rPr>
+          <w:rFonts w:ascii="Liberation Serif" w:hAnsi="Liberation Serif"/>
+          <w:sz w:val="24"/>
+          <w:szCs w:val="24"/>
+        </w:rPr>
+      </w:pPr>
+      <w:r>
+        <w:rPr>
+          <w:rFonts w:ascii="Liberation Serif" w:hAnsi="Liberation Serif"/>
+          <w:sz w:val="24"/>
+          <w:szCs w:val="24"/>
+        </w:rPr>
+      </w:r>
+    </w:p>
+    <w:p>
+      <w:pPr>
+        <w:pStyle w:val="PreformattedText"/>
+        <w:rPr>
+          <w:rFonts w:ascii="Liberation Serif" w:hAnsi="Liberation Serif"/>
+          <w:sz w:val="24"/>
+          <w:szCs w:val="24"/>
+        </w:rPr>
+      </w:pPr>
+      <w:r>
+        <w:rPr>
+          <w:rFonts w:ascii="Liberation Serif" w:hAnsi="Liberation Serif"/>
+          <w:sz w:val="24"/>
+          <w:szCs w:val="24"/>
+        </w:rPr>
+      </w:r>
+    </w:p>
+    <w:p>
+      <w:pPr>
+        <w:pStyle w:val="PreformattedText"/>
+        <w:rPr>
+          <w:rFonts w:ascii="Liberation Serif" w:hAnsi="Liberation Serif"/>
+          <w:sz w:val="24"/>
+          <w:szCs w:val="24"/>
+        </w:rPr>
+      </w:pPr>
+      <w:r>
+        <w:rPr>
+          <w:rFonts w:ascii="Liberation Serif" w:hAnsi="Liberation Serif"/>
+          <w:sz w:val="24"/>
+          <w:szCs w:val="24"/>
+        </w:rPr>
+      </w:r>
+    </w:p>
+    <w:p>
+      <w:pPr>
+        <w:pStyle w:val="PreformattedText"/>
+        <w:rPr>
+          <w:rFonts w:ascii="Liberation Serif" w:hAnsi="Liberation Serif"/>
+          <w:sz w:val="24"/>
+          <w:szCs w:val="24"/>
+        </w:rPr>
+      </w:pPr>
+      <w:r>
+        <w:rPr>
+          <w:rFonts w:ascii="Liberation Serif" w:hAnsi="Liberation Serif"/>
+          <w:sz w:val="24"/>
+          <w:szCs w:val="24"/>
+        </w:rPr>
+      </w:r>
+    </w:p>
+    <w:p>
+      <w:pPr>
+        <w:pStyle w:val="PreformattedText"/>
+        <w:rPr/>
+      </w:pPr>
+      <w:r>
+        <w:rPr>
+          <w:rFonts w:ascii="Liberation Serif" w:hAnsi="Liberation Serif"/>
+          <w:sz w:val="24"/>
+          <w:szCs w:val="24"/>
+        </w:rPr>
+        <w:t>Then:</w:t>
+      </w:r>
+    </w:p>
+    <w:p>
+      <w:pPr>
+        <w:pStyle w:val="PreformattedText"/>
+        <w:rPr>
+          <w:rFonts w:ascii="Liberation Serif" w:hAnsi="Liberation Serif"/>
+          <w:sz w:val="24"/>
+          <w:szCs w:val="24"/>
+        </w:rPr>
+      </w:pPr>
+      <w:r>
+        <w:rPr>
+          <w:rFonts w:ascii="Liberation Serif" w:hAnsi="Liberation Serif"/>
+          <w:sz w:val="24"/>
+          <w:szCs w:val="24"/>
+        </w:rPr>
+      </w:r>
+    </w:p>
+    <w:p>
+      <w:pPr>
+        <w:pStyle w:val="PreformattedText"/>
+        <w:rPr>
+          <w:rFonts w:ascii="Ubuntu Mono" w:hAnsi="Ubuntu Mono"/>
+          <w:sz w:val="21"/>
+        </w:rPr>
+      </w:pPr>
+      <w:bookmarkStart w:id="6" w:name="rstudio_console_output3"/>
+      <w:bookmarkEnd w:id="6"/>
+      <w:r>
+        <w:rPr>
+          <w:rFonts w:ascii="Liberation Serif" w:hAnsi="Liberation Serif"/>
+          <w:color w:val="0000FF"/>
+          <w:sz w:val="24"/>
+          <w:szCs w:val="24"/>
+        </w:rPr>
+        <w:t>&gt; cbind(randomVar,probability)</w:t>
+      </w:r>
+    </w:p>
+    <w:p>
+      <w:pPr>
+        <w:pStyle w:val="PreformattedText"/>
+        <w:spacing w:before="0" w:after="0"/>
+        <w:ind w:left="0" w:right="0" w:hanging="0"/>
+        <w:rPr/>
+      </w:pPr>
+      <w:r>
+        <w:rPr/>
+        <w:t xml:space="preserve">     </w:t>
+      </w:r>
+      <w:r>
+        <w:rPr>
+          <w:rFonts w:ascii="Ubuntu Mono" w:hAnsi="Ubuntu Mono"/>
+          <w:sz w:val="21"/>
+        </w:rPr>
+        <w:t>randomVar probability</w:t>
+      </w:r>
+    </w:p>
+    <w:p>
+      <w:pPr>
+        <w:pStyle w:val="PreformattedText"/>
+        <w:spacing w:before="0" w:after="0"/>
+        <w:rPr>
+          <w:rFonts w:ascii="Ubuntu Mono" w:hAnsi="Ubuntu Mono"/>
+          <w:sz w:val="21"/>
+        </w:rPr>
+      </w:pPr>
+      <w:r>
+        <w:rPr>
+          <w:rFonts w:ascii="Ubuntu Mono" w:hAnsi="Ubuntu Mono"/>
+          <w:sz w:val="21"/>
+        </w:rPr>
+        <w:t>[1,]         1    0.027468</w:t>
+      </w:r>
+    </w:p>
+    <w:p>
+      <w:pPr>
+        <w:pStyle w:val="PreformattedText"/>
+        <w:spacing w:before="0" w:after="0"/>
+        <w:rPr>
+          <w:rFonts w:ascii="Ubuntu Mono" w:hAnsi="Ubuntu Mono"/>
+          <w:sz w:val="21"/>
+        </w:rPr>
+      </w:pPr>
+      <w:r>
+        <w:rPr>
+          <w:rFonts w:ascii="Ubuntu Mono" w:hAnsi="Ubuntu Mono"/>
+          <w:sz w:val="21"/>
+        </w:rPr>
+        <w:t>[2,]         2    0.083475</w:t>
+      </w:r>
+    </w:p>
+    <w:p>
+      <w:pPr>
+        <w:pStyle w:val="PreformattedText"/>
+        <w:spacing w:before="0" w:after="0"/>
+        <w:rPr>
+          <w:rFonts w:ascii="Ubuntu Mono" w:hAnsi="Ubuntu Mono"/>
+          <w:sz w:val="21"/>
+        </w:rPr>
+      </w:pPr>
+      <w:r>
+        <w:rPr>
+          <w:rFonts w:ascii="Ubuntu Mono" w:hAnsi="Ubuntu Mono"/>
+          <w:sz w:val="21"/>
+        </w:rPr>
+        <w:t>[3,]         3    0.138614</w:t>
+      </w:r>
+    </w:p>
+    <w:p>
+      <w:pPr>
+        <w:pStyle w:val="PreformattedText"/>
+        <w:spacing w:before="0" w:after="0"/>
+        <w:rPr>
+          <w:rFonts w:ascii="Ubuntu Mono" w:hAnsi="Ubuntu Mono"/>
+          <w:sz w:val="21"/>
+        </w:rPr>
+      </w:pPr>
+      <w:r>
+        <w:rPr>
+          <w:rFonts w:ascii="Ubuntu Mono" w:hAnsi="Ubuntu Mono"/>
+          <w:sz w:val="21"/>
+        </w:rPr>
+        <w:t>[4,]         4    0.194948</w:t>
+      </w:r>
+    </w:p>
+    <w:p>
+      <w:pPr>
+        <w:pStyle w:val="PreformattedText"/>
+        <w:spacing w:before="0" w:after="0"/>
+        <w:rPr>
+          <w:rFonts w:ascii="Ubuntu Mono" w:hAnsi="Ubuntu Mono"/>
+          <w:sz w:val="21"/>
+        </w:rPr>
+      </w:pPr>
+      <w:r>
+        <w:rPr>
+          <w:rFonts w:ascii="Ubuntu Mono" w:hAnsi="Ubuntu Mono"/>
+          <w:sz w:val="21"/>
+        </w:rPr>
+        <w:t>[5,]         5    0.250006</w:t>
+      </w:r>
+    </w:p>
+    <w:p>
+      <w:pPr>
+        <w:pStyle w:val="PreformattedText"/>
+        <w:spacing w:before="0" w:after="0"/>
+        <w:rPr>
+          <w:rFonts w:ascii="Ubuntu Mono" w:hAnsi="Ubuntu Mono"/>
+          <w:sz w:val="21"/>
+        </w:rPr>
+      </w:pPr>
+      <w:r>
+        <w:rPr>
+          <w:rFonts w:ascii="Ubuntu Mono" w:hAnsi="Ubuntu Mono"/>
+          <w:sz w:val="21"/>
+        </w:rPr>
+        <w:t>[6,]         6    0.305489</w:t>
+      </w:r>
+    </w:p>
+    <w:p>
+      <w:pPr>
+        <w:pStyle w:val="PreformattedText"/>
+        <w:spacing w:before="0" w:after="0"/>
+        <w:rPr>
+          <w:rFonts w:ascii="Ubuntu Mono" w:hAnsi="Ubuntu Mono"/>
+          <w:sz w:val="21"/>
+        </w:rPr>
+      </w:pPr>
+      <w:r>
+        <w:rPr>
+          <w:rFonts w:ascii="Ubuntu Mono" w:hAnsi="Ubuntu Mono"/>
+          <w:color w:val="0000FF"/>
+          <w:sz w:val="21"/>
+        </w:rPr>
+        <w:t>&gt; sum(probability)</w:t>
+      </w:r>
+    </w:p>
+    <w:p>
+      <w:pPr>
+        <w:pStyle w:val="PreformattedText"/>
+        <w:spacing w:before="0" w:after="0"/>
+        <w:ind w:left="0" w:right="0" w:hanging="0"/>
+        <w:rPr>
+          <w:rFonts w:ascii="Ubuntu Mono" w:hAnsi="Ubuntu Mono"/>
+          <w:sz w:val="21"/>
+        </w:rPr>
+      </w:pPr>
+      <w:r>
+        <w:rPr>
+          <w:rFonts w:ascii="Ubuntu Mono" w:hAnsi="Ubuntu Mono"/>
+          <w:sz w:val="21"/>
+        </w:rPr>
+        <w:t>[1] 1</w:t>
+      </w:r>
+    </w:p>
+    <w:p>
+      <w:pPr>
+        <w:pStyle w:val="PreformattedText"/>
+        <w:spacing w:before="0" w:after="0"/>
+        <w:rPr>
+          <w:rFonts w:ascii="Ubuntu Mono" w:hAnsi="Ubuntu Mono"/>
+          <w:sz w:val="21"/>
+        </w:rPr>
+      </w:pPr>
+      <w:r>
+        <w:rPr>
+          <w:rFonts w:ascii="Ubuntu Mono" w:hAnsi="Ubuntu Mono"/>
+          <w:color w:val="0000FF"/>
+          <w:sz w:val="21"/>
+        </w:rPr>
+        <w:t>&gt; probability[[3]]</w:t>
+      </w:r>
+    </w:p>
+    <w:p>
+      <w:pPr>
+        <w:pStyle w:val="PreformattedText"/>
+        <w:spacing w:before="0" w:after="0"/>
+        <w:ind w:left="0" w:right="0" w:hanging="0"/>
+        <w:rPr>
+          <w:rFonts w:ascii="Ubuntu Mono" w:hAnsi="Ubuntu Mono"/>
+          <w:sz w:val="21"/>
+        </w:rPr>
+      </w:pPr>
+      <w:r>
+        <w:rPr>
+          <w:rFonts w:ascii="Ubuntu Mono" w:hAnsi="Ubuntu Mono"/>
+          <w:sz w:val="21"/>
+        </w:rPr>
+        <w:t>[1] 0.138614</w:t>
+      </w:r>
+    </w:p>
+    <w:p>
+      <w:pPr>
+        <w:pStyle w:val="PreformattedText"/>
+        <w:rPr>
+          <w:rFonts w:ascii="Liberation Serif" w:hAnsi="Liberation Serif"/>
+          <w:sz w:val="24"/>
+          <w:szCs w:val="24"/>
+        </w:rPr>
+      </w:pPr>
+      <w:r>
+        <w:rPr>
+          <w:rFonts w:ascii="Liberation Serif" w:hAnsi="Liberation Serif"/>
+          <w:sz w:val="24"/>
+          <w:szCs w:val="24"/>
+        </w:rPr>
+      </w:r>
+    </w:p>
+    <w:p>
+      <w:pPr>
+        <w:pStyle w:val="PreformattedText"/>
+        <w:rPr>
+          <w:rFonts w:ascii="Liberation Serif" w:hAnsi="Liberation Serif"/>
+          <w:sz w:val="24"/>
+          <w:szCs w:val="24"/>
+        </w:rPr>
+      </w:pPr>
+      <w:r>
+        <w:rPr>
+          <w:rFonts w:ascii="Liberation Serif" w:hAnsi="Liberation Serif"/>
+          <w:sz w:val="24"/>
+          <w:szCs w:val="24"/>
+        </w:rPr>
+        <w:t>The probability of the event “the maximum of 2 dice is a 3” is around 0.139.</w:t>
+      </w:r>
+    </w:p>
+    <w:p>
+      <w:pPr>
+        <w:pStyle w:val="PreformattedText"/>
+        <w:rPr>
+          <w:rFonts w:ascii="Liberation Serif" w:hAnsi="Liberation Serif"/>
+          <w:sz w:val="24"/>
+          <w:szCs w:val="24"/>
+        </w:rPr>
+      </w:pPr>
+      <w:r>
+        <w:rPr>
+          <w:rFonts w:ascii="Liberation Serif" w:hAnsi="Liberation Serif"/>
+          <w:sz w:val="24"/>
+          <w:szCs w:val="24"/>
+        </w:rPr>
+      </w:r>
+    </w:p>
+    <w:p>
+      <w:pPr>
+        <w:pStyle w:val="PreformattedText"/>
+        <w:rPr>
+          <w:rFonts w:ascii="Liberation Serif" w:hAnsi="Liberation Serif"/>
+          <w:sz w:val="24"/>
+          <w:szCs w:val="24"/>
+        </w:rPr>
+      </w:pPr>
+      <w:r>
+        <w:rPr>
+          <w:rFonts w:ascii="Liberation Serif" w:hAnsi="Liberation Serif"/>
+          <w:sz w:val="24"/>
+          <w:szCs w:val="24"/>
+        </w:rPr>
+      </w:r>
+    </w:p>
+    <w:p>
+      <w:pPr>
+        <w:pStyle w:val="PreformattedText"/>
         <w:rPr>
           <w:rFonts w:ascii="Liberation Serif" w:hAnsi="Liberation Serif"/>
           <w:sz w:val="24"/>
@@ -3799,6 +5446,49 @@
           <w:szCs w:val="24"/>
         </w:rPr>
         <w:t>d) Explain briefly why the 4 plots of part c) illustrate the Central Limit Theorem in the present context. Hand in: Properly described plots (part a and c), answers with motivation (parts b and d).</w:t>
+      </w:r>
+    </w:p>
+    <w:p>
+      <w:pPr>
+        <w:pStyle w:val="PreformattedText"/>
+        <w:rPr>
+          <w:rFonts w:ascii="Liberation Serif" w:hAnsi="Liberation Serif"/>
+          <w:sz w:val="24"/>
+          <w:szCs w:val="24"/>
+        </w:rPr>
+      </w:pPr>
+      <w:r>
+        <w:rPr>
+          <w:rFonts w:ascii="Liberation Serif" w:hAnsi="Liberation Serif"/>
+          <w:sz w:val="24"/>
+          <w:szCs w:val="24"/>
+        </w:rPr>
+      </w:r>
+    </w:p>
+    <w:p>
+      <w:pPr>
+        <w:pStyle w:val="PreformattedText"/>
+        <w:rPr>
+          <w:rFonts w:ascii="Liberation Serif" w:hAnsi="Liberation Serif"/>
+          <w:sz w:val="24"/>
+          <w:szCs w:val="24"/>
+        </w:rPr>
+      </w:pPr>
+      <w:r>
+        <w:rPr>
+          <w:rFonts w:ascii="Liberation Serif" w:hAnsi="Liberation Serif"/>
+          <w:sz w:val="24"/>
+          <w:szCs w:val="24"/>
+        </w:rPr>
+      </w:r>
+    </w:p>
+    <w:p>
+      <w:pPr>
+        <w:pStyle w:val="PreformattedText"/>
+        <w:rPr/>
+      </w:pPr>
+      <w:r>
+        <w:rPr/>
       </w:r>
     </w:p>
     <w:sectPr>

--- a/Assignment 2/Assignment2.docx
+++ b/Assignment 2/Assignment2.docx
@@ -1132,7 +1132,7 @@
       <w:tblPr>
         <w:tblW w:w="9778" w:type="dxa"/>
         <w:jc w:val="left"/>
-        <w:tblInd w:w="0" w:type="dxa"/>
+        <w:tblInd w:w="-20" w:type="dxa"/>
         <w:tblBorders>
           <w:top w:val="single" w:sz="4" w:space="0" w:color="00000A"/>
           <w:left w:val="single" w:sz="4" w:space="0" w:color="00000A"/>
@@ -1143,7 +1143,7 @@
         </w:tblBorders>
         <w:tblCellMar>
           <w:top w:w="0" w:type="dxa"/>
-          <w:left w:w="108" w:type="dxa"/>
+          <w:left w:w="88" w:type="dxa"/>
           <w:bottom w:w="0" w:type="dxa"/>
           <w:right w:w="108" w:type="dxa"/>
         </w:tblCellMar>
@@ -1168,7 +1168,7 @@
             </w:tcBorders>
             <w:shd w:fill="auto" w:val="clear"/>
             <w:tcMar>
-              <w:left w:w="108" w:type="dxa"/>
+              <w:left w:w="88" w:type="dxa"/>
             </w:tcMar>
           </w:tcPr>
           <w:p>
@@ -1203,7 +1203,7 @@
             </w:tcBorders>
             <w:shd w:fill="auto" w:val="clear"/>
             <w:tcMar>
-              <w:left w:w="108" w:type="dxa"/>
+              <w:left w:w="88" w:type="dxa"/>
             </w:tcMar>
           </w:tcPr>
           <w:p>
@@ -1238,7 +1238,7 @@
             </w:tcBorders>
             <w:shd w:fill="auto" w:val="clear"/>
             <w:tcMar>
-              <w:left w:w="108" w:type="dxa"/>
+              <w:left w:w="88" w:type="dxa"/>
             </w:tcMar>
           </w:tcPr>
           <w:p>
@@ -1276,7 +1276,7 @@
             </w:tcBorders>
             <w:shd w:fill="auto" w:val="clear"/>
             <w:tcMar>
-              <w:left w:w="108" w:type="dxa"/>
+              <w:left w:w="88" w:type="dxa"/>
             </w:tcMar>
           </w:tcPr>
           <w:p>
@@ -1311,7 +1311,7 @@
             </w:tcBorders>
             <w:shd w:fill="auto" w:val="clear"/>
             <w:tcMar>
-              <w:left w:w="108" w:type="dxa"/>
+              <w:left w:w="88" w:type="dxa"/>
             </w:tcMar>
           </w:tcPr>
           <w:p>
@@ -1346,7 +1346,7 @@
             </w:tcBorders>
             <w:shd w:fill="auto" w:val="clear"/>
             <w:tcMar>
-              <w:left w:w="108" w:type="dxa"/>
+              <w:left w:w="88" w:type="dxa"/>
             </w:tcMar>
           </w:tcPr>
           <w:p>
@@ -1384,7 +1384,7 @@
             </w:tcBorders>
             <w:shd w:fill="auto" w:val="clear"/>
             <w:tcMar>
-              <w:left w:w="108" w:type="dxa"/>
+              <w:left w:w="88" w:type="dxa"/>
             </w:tcMar>
           </w:tcPr>
           <w:p>
@@ -1419,7 +1419,7 @@
             </w:tcBorders>
             <w:shd w:fill="auto" w:val="clear"/>
             <w:tcMar>
-              <w:left w:w="108" w:type="dxa"/>
+              <w:left w:w="88" w:type="dxa"/>
             </w:tcMar>
           </w:tcPr>
           <w:p>
@@ -1454,7 +1454,7 @@
             </w:tcBorders>
             <w:shd w:fill="auto" w:val="clear"/>
             <w:tcMar>
-              <w:left w:w="108" w:type="dxa"/>
+              <w:left w:w="88" w:type="dxa"/>
             </w:tcMar>
           </w:tcPr>
           <w:p>
@@ -1669,7 +1669,7 @@
       <w:tblPr>
         <w:tblW w:w="9778" w:type="dxa"/>
         <w:jc w:val="left"/>
-        <w:tblInd w:w="0" w:type="dxa"/>
+        <w:tblInd w:w="-20" w:type="dxa"/>
         <w:tblBorders>
           <w:top w:val="single" w:sz="4" w:space="0" w:color="00000A"/>
           <w:left w:val="single" w:sz="4" w:space="0" w:color="00000A"/>
@@ -1680,7 +1680,7 @@
         </w:tblBorders>
         <w:tblCellMar>
           <w:top w:w="0" w:type="dxa"/>
-          <w:left w:w="108" w:type="dxa"/>
+          <w:left w:w="88" w:type="dxa"/>
           <w:bottom w:w="0" w:type="dxa"/>
           <w:right w:w="108" w:type="dxa"/>
         </w:tblCellMar>
@@ -1705,7 +1705,7 @@
             </w:tcBorders>
             <w:shd w:fill="auto" w:val="clear"/>
             <w:tcMar>
-              <w:left w:w="108" w:type="dxa"/>
+              <w:left w:w="88" w:type="dxa"/>
             </w:tcMar>
           </w:tcPr>
           <w:p>
@@ -1740,7 +1740,7 @@
             </w:tcBorders>
             <w:shd w:fill="auto" w:val="clear"/>
             <w:tcMar>
-              <w:left w:w="108" w:type="dxa"/>
+              <w:left w:w="88" w:type="dxa"/>
             </w:tcMar>
           </w:tcPr>
           <w:p>
@@ -1775,7 +1775,7 @@
             </w:tcBorders>
             <w:shd w:fill="auto" w:val="clear"/>
             <w:tcMar>
-              <w:left w:w="108" w:type="dxa"/>
+              <w:left w:w="88" w:type="dxa"/>
             </w:tcMar>
           </w:tcPr>
           <w:p>
@@ -1813,7 +1813,7 @@
             </w:tcBorders>
             <w:shd w:fill="auto" w:val="clear"/>
             <w:tcMar>
-              <w:left w:w="108" w:type="dxa"/>
+              <w:left w:w="88" w:type="dxa"/>
             </w:tcMar>
           </w:tcPr>
           <w:p>
@@ -1848,7 +1848,7 @@
             </w:tcBorders>
             <w:shd w:fill="auto" w:val="clear"/>
             <w:tcMar>
-              <w:left w:w="108" w:type="dxa"/>
+              <w:left w:w="88" w:type="dxa"/>
             </w:tcMar>
           </w:tcPr>
           <w:p>
@@ -1883,7 +1883,7 @@
             </w:tcBorders>
             <w:shd w:fill="auto" w:val="clear"/>
             <w:tcMar>
-              <w:left w:w="108" w:type="dxa"/>
+              <w:left w:w="88" w:type="dxa"/>
             </w:tcMar>
           </w:tcPr>
           <w:p>
@@ -1921,7 +1921,7 @@
             </w:tcBorders>
             <w:shd w:fill="auto" w:val="clear"/>
             <w:tcMar>
-              <w:left w:w="108" w:type="dxa"/>
+              <w:left w:w="88" w:type="dxa"/>
             </w:tcMar>
           </w:tcPr>
           <w:p>
@@ -1956,7 +1956,7 @@
             </w:tcBorders>
             <w:shd w:fill="auto" w:val="clear"/>
             <w:tcMar>
-              <w:left w:w="108" w:type="dxa"/>
+              <w:left w:w="88" w:type="dxa"/>
             </w:tcMar>
           </w:tcPr>
           <w:p>
@@ -1991,7 +1991,7 @@
             </w:tcBorders>
             <w:shd w:fill="auto" w:val="clear"/>
             <w:tcMar>
-              <w:left w:w="108" w:type="dxa"/>
+              <w:left w:w="88" w:type="dxa"/>
             </w:tcMar>
           </w:tcPr>
           <w:p>
@@ -2029,7 +2029,7 @@
             </w:tcBorders>
             <w:shd w:fill="auto" w:val="clear"/>
             <w:tcMar>
-              <w:left w:w="108" w:type="dxa"/>
+              <w:left w:w="88" w:type="dxa"/>
             </w:tcMar>
           </w:tcPr>
           <w:p>
@@ -2064,7 +2064,7 @@
             </w:tcBorders>
             <w:shd w:fill="auto" w:val="clear"/>
             <w:tcMar>
-              <w:left w:w="108" w:type="dxa"/>
+              <w:left w:w="88" w:type="dxa"/>
             </w:tcMar>
           </w:tcPr>
           <w:p>
@@ -2099,7 +2099,7 @@
             </w:tcBorders>
             <w:shd w:fill="auto" w:val="clear"/>
             <w:tcMar>
-              <w:left w:w="108" w:type="dxa"/>
+              <w:left w:w="88" w:type="dxa"/>
             </w:tcMar>
           </w:tcPr>
           <w:p>
@@ -2299,7 +2299,7 @@
       <w:tblPr>
         <w:tblW w:w="9778" w:type="dxa"/>
         <w:jc w:val="left"/>
-        <w:tblInd w:w="0" w:type="dxa"/>
+        <w:tblInd w:w="-20" w:type="dxa"/>
         <w:tblBorders>
           <w:top w:val="single" w:sz="4" w:space="0" w:color="00000A"/>
           <w:left w:val="single" w:sz="4" w:space="0" w:color="00000A"/>
@@ -2310,16 +2310,16 @@
         </w:tblBorders>
         <w:tblCellMar>
           <w:top w:w="0" w:type="dxa"/>
-          <w:left w:w="108" w:type="dxa"/>
+          <w:left w:w="88" w:type="dxa"/>
           <w:bottom w:w="0" w:type="dxa"/>
           <w:right w:w="108" w:type="dxa"/>
         </w:tblCellMar>
       </w:tblPr>
       <w:tblGrid>
         <w:gridCol w:w="2444"/>
-        <w:gridCol w:w="2444"/>
         <w:gridCol w:w="2445"/>
-        <w:gridCol w:w="2445"/>
+        <w:gridCol w:w="2447"/>
+        <w:gridCol w:w="2441"/>
       </w:tblGrid>
       <w:tr>
         <w:trPr/>
@@ -2336,7 +2336,7 @@
             </w:tcBorders>
             <w:shd w:fill="auto" w:val="clear"/>
             <w:tcMar>
-              <w:left w:w="108" w:type="dxa"/>
+              <w:left w:w="88" w:type="dxa"/>
             </w:tcMar>
           </w:tcPr>
           <w:p>
@@ -2360,7 +2360,7 @@
         </w:tc>
         <w:tc>
           <w:tcPr>
-            <w:tcW w:w="2444" w:type="dxa"/>
+            <w:tcW w:w="2445" w:type="dxa"/>
             <w:tcBorders>
               <w:top w:val="single" w:sz="4" w:space="0" w:color="00000A"/>
               <w:left w:val="single" w:sz="4" w:space="0" w:color="00000A"/>
@@ -2371,7 +2371,7 @@
             </w:tcBorders>
             <w:shd w:fill="auto" w:val="clear"/>
             <w:tcMar>
-              <w:left w:w="108" w:type="dxa"/>
+              <w:left w:w="88" w:type="dxa"/>
             </w:tcMar>
           </w:tcPr>
           <w:p>
@@ -2395,7 +2395,7 @@
         </w:tc>
         <w:tc>
           <w:tcPr>
-            <w:tcW w:w="2445" w:type="dxa"/>
+            <w:tcW w:w="2447" w:type="dxa"/>
             <w:tcBorders>
               <w:top w:val="single" w:sz="4" w:space="0" w:color="00000A"/>
               <w:left w:val="single" w:sz="4" w:space="0" w:color="00000A"/>
@@ -2406,7 +2406,7 @@
             </w:tcBorders>
             <w:shd w:fill="auto" w:val="clear"/>
             <w:tcMar>
-              <w:left w:w="108" w:type="dxa"/>
+              <w:left w:w="88" w:type="dxa"/>
             </w:tcMar>
           </w:tcPr>
           <w:p>
@@ -2430,7 +2430,7 @@
         </w:tc>
         <w:tc>
           <w:tcPr>
-            <w:tcW w:w="2445" w:type="dxa"/>
+            <w:tcW w:w="2441" w:type="dxa"/>
             <w:tcBorders>
               <w:top w:val="single" w:sz="4" w:space="0" w:color="00000A"/>
               <w:left w:val="single" w:sz="4" w:space="0" w:color="00000A"/>
@@ -2441,7 +2441,7 @@
             </w:tcBorders>
             <w:shd w:fill="auto" w:val="clear"/>
             <w:tcMar>
-              <w:left w:w="108" w:type="dxa"/>
+              <w:left w:w="88" w:type="dxa"/>
             </w:tcMar>
           </w:tcPr>
           <w:p>
@@ -2479,7 +2479,7 @@
             </w:tcBorders>
             <w:shd w:fill="auto" w:val="clear"/>
             <w:tcMar>
-              <w:left w:w="108" w:type="dxa"/>
+              <w:left w:w="88" w:type="dxa"/>
             </w:tcMar>
           </w:tcPr>
           <w:p>
@@ -2503,7 +2503,7 @@
         </w:tc>
         <w:tc>
           <w:tcPr>
-            <w:tcW w:w="2444" w:type="dxa"/>
+            <w:tcW w:w="2445" w:type="dxa"/>
             <w:tcBorders>
               <w:top w:val="single" w:sz="4" w:space="0" w:color="00000A"/>
               <w:left w:val="single" w:sz="4" w:space="0" w:color="00000A"/>
@@ -2514,7 +2514,7 @@
             </w:tcBorders>
             <w:shd w:fill="auto" w:val="clear"/>
             <w:tcMar>
-              <w:left w:w="108" w:type="dxa"/>
+              <w:left w:w="88" w:type="dxa"/>
             </w:tcMar>
           </w:tcPr>
           <w:p>
@@ -2538,7 +2538,7 @@
         </w:tc>
         <w:tc>
           <w:tcPr>
-            <w:tcW w:w="2445" w:type="dxa"/>
+            <w:tcW w:w="2447" w:type="dxa"/>
             <w:tcBorders>
               <w:top w:val="single" w:sz="4" w:space="0" w:color="00000A"/>
               <w:left w:val="single" w:sz="4" w:space="0" w:color="00000A"/>
@@ -2549,7 +2549,7 @@
             </w:tcBorders>
             <w:shd w:fill="auto" w:val="clear"/>
             <w:tcMar>
-              <w:left w:w="108" w:type="dxa"/>
+              <w:left w:w="88" w:type="dxa"/>
             </w:tcMar>
           </w:tcPr>
           <w:p>
@@ -2573,7 +2573,7 @@
         </w:tc>
         <w:tc>
           <w:tcPr>
-            <w:tcW w:w="2445" w:type="dxa"/>
+            <w:tcW w:w="2441" w:type="dxa"/>
             <w:tcBorders>
               <w:top w:val="single" w:sz="4" w:space="0" w:color="00000A"/>
               <w:left w:val="single" w:sz="4" w:space="0" w:color="00000A"/>
@@ -2584,7 +2584,7 @@
             </w:tcBorders>
             <w:shd w:fill="auto" w:val="clear"/>
             <w:tcMar>
-              <w:left w:w="108" w:type="dxa"/>
+              <w:left w:w="88" w:type="dxa"/>
             </w:tcMar>
           </w:tcPr>
           <w:p>
@@ -2624,7 +2624,7 @@
             </w:tcBorders>
             <w:shd w:fill="auto" w:val="clear"/>
             <w:tcMar>
-              <w:left w:w="108" w:type="dxa"/>
+              <w:left w:w="88" w:type="dxa"/>
             </w:tcMar>
           </w:tcPr>
           <w:p>
@@ -2648,7 +2648,7 @@
         </w:tc>
         <w:tc>
           <w:tcPr>
-            <w:tcW w:w="2444" w:type="dxa"/>
+            <w:tcW w:w="2445" w:type="dxa"/>
             <w:tcBorders>
               <w:top w:val="single" w:sz="4" w:space="0" w:color="00000A"/>
               <w:left w:val="single" w:sz="4" w:space="0" w:color="00000A"/>
@@ -2659,7 +2659,7 @@
             </w:tcBorders>
             <w:shd w:fill="auto" w:val="clear"/>
             <w:tcMar>
-              <w:left w:w="108" w:type="dxa"/>
+              <w:left w:w="88" w:type="dxa"/>
             </w:tcMar>
           </w:tcPr>
           <w:p>
@@ -2683,7 +2683,7 @@
         </w:tc>
         <w:tc>
           <w:tcPr>
-            <w:tcW w:w="2445" w:type="dxa"/>
+            <w:tcW w:w="2447" w:type="dxa"/>
             <w:tcBorders>
               <w:top w:val="single" w:sz="4" w:space="0" w:color="00000A"/>
               <w:left w:val="single" w:sz="4" w:space="0" w:color="00000A"/>
@@ -2694,7 +2694,7 @@
             </w:tcBorders>
             <w:shd w:fill="auto" w:val="clear"/>
             <w:tcMar>
-              <w:left w:w="108" w:type="dxa"/>
+              <w:left w:w="88" w:type="dxa"/>
             </w:tcMar>
           </w:tcPr>
           <w:p>
@@ -2718,7 +2718,7 @@
         </w:tc>
         <w:tc>
           <w:tcPr>
-            <w:tcW w:w="2445" w:type="dxa"/>
+            <w:tcW w:w="2441" w:type="dxa"/>
             <w:tcBorders>
               <w:top w:val="single" w:sz="4" w:space="0" w:color="00000A"/>
               <w:left w:val="single" w:sz="4" w:space="0" w:color="00000A"/>
@@ -2729,7 +2729,7 @@
             </w:tcBorders>
             <w:shd w:fill="auto" w:val="clear"/>
             <w:tcMar>
-              <w:left w:w="108" w:type="dxa"/>
+              <w:left w:w="88" w:type="dxa"/>
             </w:tcMar>
           </w:tcPr>
           <w:p>
@@ -2767,7 +2767,7 @@
             </w:tcBorders>
             <w:shd w:fill="auto" w:val="clear"/>
             <w:tcMar>
-              <w:left w:w="108" w:type="dxa"/>
+              <w:left w:w="88" w:type="dxa"/>
             </w:tcMar>
           </w:tcPr>
           <w:p>
@@ -2791,7 +2791,7 @@
         </w:tc>
         <w:tc>
           <w:tcPr>
-            <w:tcW w:w="2444" w:type="dxa"/>
+            <w:tcW w:w="2445" w:type="dxa"/>
             <w:tcBorders>
               <w:top w:val="single" w:sz="4" w:space="0" w:color="00000A"/>
               <w:left w:val="single" w:sz="4" w:space="0" w:color="00000A"/>
@@ -2802,7 +2802,7 @@
             </w:tcBorders>
             <w:shd w:fill="auto" w:val="clear"/>
             <w:tcMar>
-              <w:left w:w="108" w:type="dxa"/>
+              <w:left w:w="88" w:type="dxa"/>
             </w:tcMar>
           </w:tcPr>
           <w:p>
@@ -2826,7 +2826,7 @@
         </w:tc>
         <w:tc>
           <w:tcPr>
-            <w:tcW w:w="2445" w:type="dxa"/>
+            <w:tcW w:w="2447" w:type="dxa"/>
             <w:tcBorders>
               <w:top w:val="single" w:sz="4" w:space="0" w:color="00000A"/>
               <w:left w:val="single" w:sz="4" w:space="0" w:color="00000A"/>
@@ -2837,7 +2837,7 @@
             </w:tcBorders>
             <w:shd w:fill="auto" w:val="clear"/>
             <w:tcMar>
-              <w:left w:w="108" w:type="dxa"/>
+              <w:left w:w="88" w:type="dxa"/>
             </w:tcMar>
           </w:tcPr>
           <w:p>
@@ -2861,7 +2861,7 @@
         </w:tc>
         <w:tc>
           <w:tcPr>
-            <w:tcW w:w="2445" w:type="dxa"/>
+            <w:tcW w:w="2441" w:type="dxa"/>
             <w:tcBorders>
               <w:top w:val="single" w:sz="4" w:space="0" w:color="00000A"/>
               <w:left w:val="single" w:sz="4" w:space="0" w:color="00000A"/>
@@ -2872,7 +2872,7 @@
             </w:tcBorders>
             <w:shd w:fill="auto" w:val="clear"/>
             <w:tcMar>
-              <w:left w:w="108" w:type="dxa"/>
+              <w:left w:w="88" w:type="dxa"/>
             </w:tcMar>
           </w:tcPr>
           <w:p>
@@ -4728,128 +4728,152 @@
       </w:pPr>
       <w:r>
         <w:rPr>
-          <w:rFonts w:ascii="Liberation Serif" w:hAnsi="Liberation Serif"/>
-          <w:sz w:val="24"/>
-          <w:szCs w:val="24"/>
-        </w:rPr>
-      </w:r>
-    </w:p>
-    <w:p>
-      <w:pPr>
-        <w:pStyle w:val="PreformattedText"/>
-        <w:rPr>
-          <w:b/>
-          <w:b/>
-          <w:bCs/>
-        </w:rPr>
-      </w:pPr>
-      <w:r>
-        <w:rPr>
-          <w:rFonts w:ascii="Liberation Serif" w:hAnsi="Liberation Serif"/>
-          <w:sz w:val="24"/>
-          <w:szCs w:val="24"/>
-        </w:rPr>
-      </w:r>
-    </w:p>
-    <w:p>
-      <w:pPr>
-        <w:pStyle w:val="PreformattedText"/>
-        <w:rPr>
-          <w:b/>
-          <w:b/>
-          <w:bCs/>
-        </w:rPr>
-      </w:pPr>
-      <w:r>
-        <w:rPr>
-          <w:rFonts w:ascii="Liberation Serif" w:hAnsi="Liberation Serif"/>
-          <w:sz w:val="24"/>
-          <w:szCs w:val="24"/>
-        </w:rPr>
-      </w:r>
-    </w:p>
-    <w:p>
-      <w:pPr>
-        <w:pStyle w:val="PreformattedText"/>
-        <w:rPr>
-          <w:b/>
-          <w:b/>
-          <w:bCs/>
-        </w:rPr>
-      </w:pPr>
-      <w:r>
-        <w:rPr>
-          <w:rFonts w:ascii="Liberation Serif" w:hAnsi="Liberation Serif"/>
-          <w:sz w:val="24"/>
-          <w:szCs w:val="24"/>
-        </w:rPr>
-      </w:r>
-    </w:p>
-    <w:p>
-      <w:pPr>
-        <w:pStyle w:val="PreformattedText"/>
-        <w:rPr>
-          <w:b/>
-          <w:b/>
-          <w:bCs/>
-        </w:rPr>
-      </w:pPr>
-      <w:r>
-        <w:rPr>
-          <w:rFonts w:ascii="Liberation Serif" w:hAnsi="Liberation Serif"/>
-          <w:sz w:val="24"/>
-          <w:szCs w:val="24"/>
-        </w:rPr>
-      </w:r>
-    </w:p>
-    <w:p>
-      <w:pPr>
-        <w:pStyle w:val="PreformattedText"/>
-        <w:rPr>
-          <w:b/>
-          <w:b/>
-          <w:bCs/>
-        </w:rPr>
-      </w:pPr>
-      <w:r>
-        <w:rPr>
-          <w:rFonts w:ascii="Liberation Serif" w:hAnsi="Liberation Serif"/>
-          <w:sz w:val="24"/>
-          <w:szCs w:val="24"/>
-        </w:rPr>
-      </w:r>
-    </w:p>
-    <w:p>
-      <w:pPr>
-        <w:pStyle w:val="PreformattedText"/>
-        <w:rPr>
-          <w:b/>
-          <w:b/>
-          <w:bCs/>
-        </w:rPr>
-      </w:pPr>
-      <w:r>
-        <w:rPr>
-          <w:rFonts w:ascii="Liberation Serif" w:hAnsi="Liberation Serif"/>
-          <w:sz w:val="24"/>
-          <w:szCs w:val="24"/>
-        </w:rPr>
-      </w:r>
-    </w:p>
-    <w:p>
-      <w:pPr>
-        <w:pStyle w:val="PreformattedText"/>
-        <w:rPr>
-          <w:b/>
-          <w:b/>
-          <w:bCs/>
-        </w:rPr>
-      </w:pPr>
-      <w:r>
-        <w:rPr>
-          <w:rFonts w:ascii="Liberation Serif" w:hAnsi="Liberation Serif"/>
-          <w:sz w:val="24"/>
-          <w:szCs w:val="24"/>
+          <w:b/>
+          <w:bCs/>
+        </w:rPr>
+      </w:r>
+    </w:p>
+    <w:p>
+      <w:pPr>
+        <w:pStyle w:val="PreformattedText"/>
+        <w:rPr>
+          <w:b/>
+          <w:b/>
+          <w:bCs/>
+        </w:rPr>
+      </w:pPr>
+      <w:r>
+        <w:rPr>
+          <w:b/>
+          <w:bCs/>
+        </w:rPr>
+      </w:r>
+    </w:p>
+    <w:p>
+      <w:pPr>
+        <w:pStyle w:val="PreformattedText"/>
+        <w:rPr>
+          <w:b/>
+          <w:b/>
+          <w:bCs/>
+        </w:rPr>
+      </w:pPr>
+      <w:r>
+        <w:rPr>
+          <w:b/>
+          <w:bCs/>
+        </w:rPr>
+      </w:r>
+    </w:p>
+    <w:p>
+      <w:pPr>
+        <w:pStyle w:val="PreformattedText"/>
+        <w:rPr>
+          <w:b/>
+          <w:b/>
+          <w:bCs/>
+        </w:rPr>
+      </w:pPr>
+      <w:r>
+        <w:rPr>
+          <w:b/>
+          <w:bCs/>
+        </w:rPr>
+      </w:r>
+    </w:p>
+    <w:p>
+      <w:pPr>
+        <w:pStyle w:val="PreformattedText"/>
+        <w:rPr>
+          <w:b/>
+          <w:b/>
+          <w:bCs/>
+        </w:rPr>
+      </w:pPr>
+      <w:r>
+        <w:rPr>
+          <w:b/>
+          <w:bCs/>
+        </w:rPr>
+      </w:r>
+    </w:p>
+    <w:p>
+      <w:pPr>
+        <w:pStyle w:val="PreformattedText"/>
+        <w:rPr>
+          <w:b/>
+          <w:b/>
+          <w:bCs/>
+        </w:rPr>
+      </w:pPr>
+      <w:r>
+        <w:rPr>
+          <w:b/>
+          <w:bCs/>
+        </w:rPr>
+      </w:r>
+    </w:p>
+    <w:p>
+      <w:pPr>
+        <w:pStyle w:val="PreformattedText"/>
+        <w:rPr>
+          <w:b/>
+          <w:b/>
+          <w:bCs/>
+        </w:rPr>
+      </w:pPr>
+      <w:r>
+        <w:rPr>
+          <w:b/>
+          <w:bCs/>
+        </w:rPr>
+      </w:r>
+    </w:p>
+    <w:p>
+      <w:pPr>
+        <w:pStyle w:val="PreformattedText"/>
+        <w:rPr>
+          <w:b/>
+          <w:b/>
+          <w:bCs/>
+        </w:rPr>
+      </w:pPr>
+      <w:r>
+        <w:rPr>
+          <w:b/>
+          <w:bCs/>
+        </w:rPr>
+      </w:r>
+    </w:p>
+    <w:p>
+      <w:pPr>
+        <w:pStyle w:val="PreformattedText"/>
+        <w:rPr>
+          <w:b/>
+          <w:b/>
+          <w:bCs/>
+        </w:rPr>
+      </w:pPr>
+      <w:r>
+        <w:rPr>
+          <w:b/>
+          <w:bCs/>
+        </w:rPr>
+      </w:r>
+    </w:p>
+    <w:p>
+      <w:pPr>
+        <w:pStyle w:val="PreformattedText"/>
+        <w:rPr>
+          <w:b/>
+          <w:b/>
+          <w:bCs/>
+        </w:rPr>
+      </w:pPr>
+      <w:r>
+        <w:rPr>
+          <w:b/>
+          <w:bCs/>
         </w:rPr>
       </w:r>
     </w:p>
@@ -5368,6 +5392,40 @@
     <w:p>
       <w:pPr>
         <w:pStyle w:val="PreformattedText"/>
+        <w:rPr>
+          <w:rFonts w:ascii="Liberation Serif" w:hAnsi="Liberation Serif"/>
+          <w:sz w:val="24"/>
+          <w:szCs w:val="24"/>
+        </w:rPr>
+      </w:pPr>
+      <w:r>
+        <w:rPr>
+          <w:rFonts w:ascii="Liberation Serif" w:hAnsi="Liberation Serif"/>
+          <w:sz w:val="24"/>
+          <w:szCs w:val="24"/>
+        </w:rPr>
+      </w:r>
+    </w:p>
+    <w:p>
+      <w:pPr>
+        <w:pStyle w:val="PreformattedText"/>
+        <w:rPr>
+          <w:rFonts w:ascii="Liberation Serif" w:hAnsi="Liberation Serif"/>
+          <w:sz w:val="24"/>
+          <w:szCs w:val="24"/>
+        </w:rPr>
+      </w:pPr>
+      <w:r>
+        <w:rPr>
+          <w:rFonts w:ascii="Liberation Serif" w:hAnsi="Liberation Serif"/>
+          <w:sz w:val="24"/>
+          <w:szCs w:val="24"/>
+        </w:rPr>
+      </w:r>
+    </w:p>
+    <w:p>
+      <w:pPr>
+        <w:pStyle w:val="PreformattedText"/>
         <w:numPr>
           <w:ilvl w:val="0"/>
           <w:numId w:val="1"/>
@@ -5727,60 +5785,6 @@
       <w:r>
         <w:rPr>
           <w:rFonts w:ascii="Liberation Serif" w:hAnsi="Liberation Serif"/>
-          <w:sz w:val="24"/>
-          <w:szCs w:val="24"/>
-        </w:rPr>
-      </w:r>
-    </w:p>
-    <w:p>
-      <w:pPr>
-        <w:pStyle w:val="PreformattedText"/>
-        <w:numPr>
-          <w:ilvl w:val="0"/>
-          <w:numId w:val="0"/>
-        </w:numPr>
-        <w:outlineLvl w:val="0"/>
-        <w:rPr>
-          <w:rFonts w:ascii="Liberation Serif" w:hAnsi="Liberation Serif"/>
-          <w:b/>
-          <w:b/>
-          <w:bCs/>
-          <w:sz w:val="24"/>
-          <w:szCs w:val="24"/>
-        </w:rPr>
-      </w:pPr>
-      <w:r>
-        <w:rPr>
-          <w:rFonts w:ascii="Liberation Serif" w:hAnsi="Liberation Serif"/>
-          <w:b/>
-          <w:bCs/>
-          <w:sz w:val="24"/>
-          <w:szCs w:val="24"/>
-        </w:rPr>
-      </w:r>
-    </w:p>
-    <w:p>
-      <w:pPr>
-        <w:pStyle w:val="PreformattedText"/>
-        <w:numPr>
-          <w:ilvl w:val="0"/>
-          <w:numId w:val="0"/>
-        </w:numPr>
-        <w:outlineLvl w:val="0"/>
-        <w:rPr>
-          <w:rFonts w:ascii="Liberation Serif" w:hAnsi="Liberation Serif"/>
-          <w:b/>
-          <w:b/>
-          <w:bCs/>
-          <w:sz w:val="24"/>
-          <w:szCs w:val="24"/>
-        </w:rPr>
-      </w:pPr>
-      <w:r>
-        <w:rPr>
-          <w:rFonts w:ascii="Liberation Serif" w:hAnsi="Liberation Serif"/>
-          <w:b/>
-          <w:bCs/>
           <w:sz w:val="24"/>
           <w:szCs w:val="24"/>
         </w:rPr>
@@ -6434,23 +6438,7 @@
           <w:sz w:val="24"/>
           <w:szCs w:val="24"/>
         </w:rPr>
-        <w:t xml:space="preserve">. If we calculate the expected value of X for the same dataset we will get the following </w:t>
-      </w:r>
-      <w:r>
-        <w:rPr>
-          <w:rFonts w:ascii="Liberation Serif" w:hAnsi="Liberation Serif"/>
-          <w:sz w:val="24"/>
-          <w:szCs w:val="24"/>
-        </w:rPr>
-        <w:t>table</w:t>
-      </w:r>
-      <w:r>
-        <w:rPr>
-          <w:rFonts w:ascii="Liberation Serif" w:hAnsi="Liberation Serif"/>
-          <w:sz w:val="24"/>
-          <w:szCs w:val="24"/>
-        </w:rPr>
-        <w:t>:</w:t>
+        <w:t>. If we calculate the expected value of X for the same dataset we will get the following table:</w:t>
       </w:r>
     </w:p>
     <w:p>
@@ -6720,141 +6708,135 @@
           <w:sz w:val="24"/>
           <w:szCs w:val="24"/>
         </w:rPr>
-        <w:t>As described before “ The mean grows until it stabilizes to a mean of approximately 4.5”.  The expectation of 4.5</w:t>
-      </w:r>
-      <w:r>
-        <w:rPr>
-          <w:rFonts w:ascii="Liberation Serif" w:hAnsi="Liberation Serif"/>
-          <w:sz w:val="24"/>
-          <w:szCs w:val="24"/>
-        </w:rPr>
-        <w:t>06</w:t>
-      </w:r>
-      <w:r>
-        <w:rPr>
-          <w:rFonts w:ascii="Liberation Serif" w:hAnsi="Liberation Serif"/>
-          <w:sz w:val="24"/>
-          <w:szCs w:val="24"/>
-        </w:rPr>
-        <w:t xml:space="preserve"> is accurately close to where the mean tends to grow to.</w:t>
-      </w:r>
-    </w:p>
-    <w:p>
-      <w:pPr>
-        <w:pStyle w:val="PreformattedText"/>
-        <w:rPr>
-          <w:rFonts w:ascii="Liberation Serif" w:hAnsi="Liberation Serif"/>
-          <w:sz w:val="24"/>
-          <w:szCs w:val="24"/>
-        </w:rPr>
-      </w:pPr>
-      <w:r>
-        <w:rPr>
-          <w:rFonts w:ascii="Liberation Serif" w:hAnsi="Liberation Serif"/>
-          <w:sz w:val="24"/>
-          <w:szCs w:val="24"/>
-        </w:rPr>
-      </w:r>
-    </w:p>
-    <w:p>
-      <w:pPr>
-        <w:pStyle w:val="PreformattedText"/>
-        <w:rPr>
-          <w:b/>
-          <w:b/>
-          <w:bCs/>
-        </w:rPr>
-      </w:pPr>
-      <w:r>
-        <w:rPr>
-          <w:rFonts w:ascii="Liberation Serif" w:hAnsi="Liberation Serif"/>
-          <w:sz w:val="24"/>
-          <w:szCs w:val="24"/>
-        </w:rPr>
-      </w:r>
-    </w:p>
-    <w:p>
-      <w:pPr>
-        <w:pStyle w:val="PreformattedText"/>
-        <w:rPr>
-          <w:b/>
-          <w:b/>
-          <w:bCs/>
-        </w:rPr>
-      </w:pPr>
-      <w:r>
-        <w:rPr>
-          <w:rFonts w:ascii="Liberation Serif" w:hAnsi="Liberation Serif"/>
-          <w:sz w:val="24"/>
-          <w:szCs w:val="24"/>
-        </w:rPr>
-      </w:r>
-    </w:p>
-    <w:p>
-      <w:pPr>
-        <w:pStyle w:val="PreformattedText"/>
-        <w:rPr>
-          <w:b/>
-          <w:b/>
-          <w:bCs/>
-        </w:rPr>
-      </w:pPr>
-      <w:r>
-        <w:rPr>
-          <w:rFonts w:ascii="Liberation Serif" w:hAnsi="Liberation Serif"/>
-          <w:sz w:val="24"/>
-          <w:szCs w:val="24"/>
-        </w:rPr>
-      </w:r>
-    </w:p>
-    <w:p>
-      <w:pPr>
-        <w:pStyle w:val="PreformattedText"/>
-        <w:rPr>
-          <w:b/>
-          <w:b/>
-          <w:bCs/>
-        </w:rPr>
-      </w:pPr>
-      <w:r>
-        <w:rPr>
-          <w:rFonts w:ascii="Liberation Serif" w:hAnsi="Liberation Serif"/>
-          <w:sz w:val="24"/>
-          <w:szCs w:val="24"/>
-        </w:rPr>
-      </w:r>
-    </w:p>
-    <w:p>
-      <w:pPr>
-        <w:pStyle w:val="PreformattedText"/>
-        <w:rPr>
-          <w:b/>
-          <w:b/>
-          <w:bCs/>
-        </w:rPr>
-      </w:pPr>
-      <w:r>
-        <w:rPr>
-          <w:rFonts w:ascii="Liberation Serif" w:hAnsi="Liberation Serif"/>
-          <w:sz w:val="24"/>
-          <w:szCs w:val="24"/>
-        </w:rPr>
-      </w:r>
-    </w:p>
-    <w:p>
-      <w:pPr>
-        <w:pStyle w:val="PreformattedText"/>
-        <w:rPr>
-          <w:b/>
-          <w:b/>
-          <w:bCs/>
-        </w:rPr>
-      </w:pPr>
-      <w:r>
-        <w:rPr>
-          <w:rFonts w:ascii="Liberation Serif" w:hAnsi="Liberation Serif"/>
-          <w:sz w:val="24"/>
-          <w:szCs w:val="24"/>
+        <w:t>As described before “ The mean grows until it stabilizes to a mean of approximately 4.5”.  The expectation of 4.506 is accurately close to where the mean tends to grow to.</w:t>
+      </w:r>
+    </w:p>
+    <w:p>
+      <w:pPr>
+        <w:pStyle w:val="PreformattedText"/>
+        <w:rPr>
+          <w:rFonts w:ascii="Liberation Serif" w:hAnsi="Liberation Serif"/>
+          <w:sz w:val="24"/>
+          <w:szCs w:val="24"/>
+        </w:rPr>
+      </w:pPr>
+      <w:r>
+        <w:rPr>
+          <w:rFonts w:ascii="Liberation Serif" w:hAnsi="Liberation Serif"/>
+          <w:sz w:val="24"/>
+          <w:szCs w:val="24"/>
+        </w:rPr>
+      </w:r>
+    </w:p>
+    <w:p>
+      <w:pPr>
+        <w:pStyle w:val="PreformattedText"/>
+        <w:rPr>
+          <w:b/>
+          <w:b/>
+          <w:bCs/>
+        </w:rPr>
+      </w:pPr>
+      <w:r>
+        <w:rPr>
+          <w:b/>
+          <w:bCs/>
+        </w:rPr>
+      </w:r>
+    </w:p>
+    <w:p>
+      <w:pPr>
+        <w:pStyle w:val="PreformattedText"/>
+        <w:rPr>
+          <w:b/>
+          <w:b/>
+          <w:bCs/>
+        </w:rPr>
+      </w:pPr>
+      <w:r>
+        <w:rPr>
+          <w:b/>
+          <w:bCs/>
+        </w:rPr>
+      </w:r>
+    </w:p>
+    <w:p>
+      <w:pPr>
+        <w:pStyle w:val="PreformattedText"/>
+        <w:rPr>
+          <w:b/>
+          <w:b/>
+          <w:bCs/>
+        </w:rPr>
+      </w:pPr>
+      <w:r>
+        <w:rPr>
+          <w:b/>
+          <w:bCs/>
+        </w:rPr>
+      </w:r>
+    </w:p>
+    <w:p>
+      <w:pPr>
+        <w:pStyle w:val="PreformattedText"/>
+        <w:rPr>
+          <w:b/>
+          <w:b/>
+          <w:bCs/>
+        </w:rPr>
+      </w:pPr>
+      <w:r>
+        <w:rPr>
+          <w:b/>
+          <w:bCs/>
+        </w:rPr>
+      </w:r>
+    </w:p>
+    <w:p>
+      <w:pPr>
+        <w:pStyle w:val="PreformattedText"/>
+        <w:rPr>
+          <w:b/>
+          <w:b/>
+          <w:bCs/>
+        </w:rPr>
+      </w:pPr>
+      <w:r>
+        <w:rPr>
+          <w:b/>
+          <w:bCs/>
+        </w:rPr>
+      </w:r>
+    </w:p>
+    <w:p>
+      <w:pPr>
+        <w:pStyle w:val="PreformattedText"/>
+        <w:rPr>
+          <w:b/>
+          <w:b/>
+          <w:bCs/>
+        </w:rPr>
+      </w:pPr>
+      <w:r>
+        <w:rPr>
+          <w:b/>
+          <w:bCs/>
+        </w:rPr>
+      </w:r>
+    </w:p>
+    <w:p>
+      <w:pPr>
+        <w:pStyle w:val="PreformattedText"/>
+        <w:rPr>
+          <w:b/>
+          <w:b/>
+          <w:bCs/>
+        </w:rPr>
+      </w:pPr>
+      <w:r>
+        <w:rPr>
+          <w:b/>
+          <w:bCs/>
         </w:rPr>
       </w:r>
     </w:p>
@@ -6893,91 +6875,59 @@
           <w:sz w:val="24"/>
           <w:szCs w:val="24"/>
         </w:rPr>
-        <w:t xml:space="preserve">To get an approximate value of expectation of “the maximum of 5 dice” we </w:t>
-      </w:r>
-      <w:r>
-        <w:rPr>
-          <w:rFonts w:ascii="Liberation Serif" w:hAnsi="Liberation Serif"/>
-          <w:sz w:val="24"/>
-          <w:szCs w:val="24"/>
-        </w:rPr>
-        <w:t>ran the commands listed in the appendix, section b1.</w:t>
-      </w:r>
-    </w:p>
-    <w:p>
-      <w:pPr>
-        <w:pStyle w:val="PreformattedText"/>
-        <w:rPr>
-          <w:rFonts w:ascii="Liberation Serif" w:hAnsi="Liberation Serif"/>
-          <w:sz w:val="24"/>
-          <w:szCs w:val="24"/>
-        </w:rPr>
-      </w:pPr>
-      <w:r>
-        <w:rPr>
-          <w:rFonts w:ascii="Liberation Serif" w:hAnsi="Liberation Serif"/>
-          <w:sz w:val="24"/>
-          <w:szCs w:val="24"/>
-        </w:rPr>
-      </w:r>
-    </w:p>
-    <w:p>
-      <w:pPr>
-        <w:pStyle w:val="PreformattedText"/>
-        <w:rPr>
-          <w:rFonts w:ascii="Liberation Serif" w:hAnsi="Liberation Serif"/>
-          <w:sz w:val="24"/>
-          <w:szCs w:val="24"/>
-        </w:rPr>
-      </w:pPr>
-      <w:r>
-        <w:rPr>
-          <w:rFonts w:ascii="Liberation Serif" w:hAnsi="Liberation Serif"/>
-          <w:sz w:val="24"/>
-          <w:szCs w:val="24"/>
-        </w:rPr>
-      </w:r>
-    </w:p>
-    <w:p>
-      <w:pPr>
-        <w:pStyle w:val="PreformattedText"/>
-        <w:rPr>
-          <w:rFonts w:ascii="Liberation Serif" w:hAnsi="Liberation Serif"/>
-          <w:sz w:val="24"/>
-          <w:szCs w:val="24"/>
-        </w:rPr>
-      </w:pPr>
-      <w:r>
-        <w:rPr>
-          <w:rFonts w:ascii="Liberation Serif" w:hAnsi="Liberation Serif"/>
-          <w:sz w:val="24"/>
-          <w:szCs w:val="24"/>
-        </w:rPr>
-        <w:t xml:space="preserve">The expectation of the </w:t>
-      </w:r>
-      <w:r>
-        <w:rPr>
-          <w:rFonts w:ascii="Liberation Serif" w:hAnsi="Liberation Serif"/>
-          <w:sz w:val="24"/>
-          <w:szCs w:val="24"/>
-        </w:rPr>
-        <w:t xml:space="preserve">random </w:t>
-      </w:r>
-      <w:r>
-        <w:rPr>
-          <w:rFonts w:ascii="Liberation Serif" w:hAnsi="Liberation Serif"/>
-          <w:sz w:val="24"/>
-          <w:szCs w:val="24"/>
-        </w:rPr>
-        <w:t xml:space="preserve">variable </w:t>
-      </w:r>
-      <w:r>
-        <w:rPr>
-          <w:rFonts w:ascii="Liberation Serif" w:hAnsi="Liberation Serif"/>
-          <w:sz w:val="24"/>
-          <w:szCs w:val="24"/>
-        </w:rPr>
-        <w:t>is</w:t>
+        <w:t>To get an approximate value of expectation of “the maximum of 5 dice” we ran the commands listed in the appendix, section b1.</w:t>
+      </w:r>
+    </w:p>
+    <w:p>
+      <w:pPr>
+        <w:pStyle w:val="PreformattedText"/>
+        <w:rPr>
+          <w:rFonts w:ascii="Liberation Serif" w:hAnsi="Liberation Serif"/>
+          <w:sz w:val="24"/>
+          <w:szCs w:val="24"/>
+        </w:rPr>
+      </w:pPr>
+      <w:r>
+        <w:rPr>
+          <w:rFonts w:ascii="Liberation Serif" w:hAnsi="Liberation Serif"/>
+          <w:sz w:val="24"/>
+          <w:szCs w:val="24"/>
+        </w:rPr>
+      </w:r>
+    </w:p>
+    <w:p>
+      <w:pPr>
+        <w:pStyle w:val="PreformattedText"/>
+        <w:rPr>
+          <w:rFonts w:ascii="Liberation Serif" w:hAnsi="Liberation Serif"/>
+          <w:sz w:val="24"/>
+          <w:szCs w:val="24"/>
+        </w:rPr>
+      </w:pPr>
+      <w:r>
+        <w:rPr>
+          <w:rFonts w:ascii="Liberation Serif" w:hAnsi="Liberation Serif"/>
+          <w:sz w:val="24"/>
+          <w:szCs w:val="24"/>
+        </w:rPr>
+      </w:r>
+    </w:p>
+    <w:p>
+      <w:pPr>
+        <w:pStyle w:val="PreformattedText"/>
+        <w:rPr>
+          <w:rFonts w:ascii="Liberation Serif" w:hAnsi="Liberation Serif"/>
+          <w:sz w:val="24"/>
+          <w:szCs w:val="24"/>
+        </w:rPr>
+      </w:pPr>
+      <w:r>
+        <w:rPr>
+          <w:rFonts w:ascii="Liberation Serif" w:hAnsi="Liberation Serif"/>
+          <w:sz w:val="24"/>
+          <w:szCs w:val="24"/>
+        </w:rPr>
+        <w:t>The expectation of the random variable is</w:t>
       </w:r>
     </w:p>
     <w:p>
@@ -7114,66 +7064,38 @@
           <w:sz w:val="24"/>
           <w:szCs w:val="24"/>
         </w:rPr>
-        <w:t>is obtaine</w:t>
-      </w:r>
-      <w:r>
-        <w:rPr>
-          <w:rFonts w:ascii="Liberation Serif" w:hAnsi="Liberation Serif"/>
-          <w:sz w:val="24"/>
-          <w:szCs w:val="24"/>
-        </w:rPr>
-        <w:t xml:space="preserve">d by running the code </w:t>
-      </w:r>
-      <w:r>
-        <w:rPr>
-          <w:rFonts w:ascii="Liberation Serif" w:hAnsi="Liberation Serif"/>
-          <w:sz w:val="24"/>
-          <w:szCs w:val="24"/>
-        </w:rPr>
-        <w:t>of appendix section b2</w:t>
-      </w:r>
-      <w:r>
-        <w:rPr>
-          <w:rFonts w:ascii="Liberation Serif" w:hAnsi="Liberation Serif"/>
-          <w:sz w:val="24"/>
-          <w:szCs w:val="24"/>
-        </w:rPr>
-        <w:t>.</w:t>
-      </w:r>
-    </w:p>
-    <w:p>
-      <w:pPr>
-        <w:pStyle w:val="PreformattedText"/>
-        <w:rPr/>
-      </w:pPr>
-      <w:r>
-        <w:rPr>
-          <w:rFonts w:ascii="Liberation Serif" w:hAnsi="Liberation Serif"/>
-          <w:sz w:val="24"/>
-          <w:szCs w:val="24"/>
-        </w:rPr>
-        <w:t>T</w:t>
-      </w:r>
-      <w:r>
-        <w:rPr>
-          <w:rFonts w:ascii="Liberation Serif" w:hAnsi="Liberation Serif"/>
-          <w:sz w:val="24"/>
-          <w:szCs w:val="24"/>
-        </w:rPr>
-        <w:t>able with the each possible outcome of the random variable “the maximum of 2 dice” and its probability respectively:</w:t>
-      </w:r>
-    </w:p>
-    <w:p>
-      <w:pPr>
-        <w:pStyle w:val="PreformattedText"/>
-        <w:rPr>
-          <w:rFonts w:ascii="Liberation Serif" w:hAnsi="Liberation Serif"/>
-          <w:sz w:val="24"/>
-          <w:szCs w:val="24"/>
-        </w:rPr>
-      </w:pPr>
-      <w:r>
-        <w:rPr/>
+        <w:t>is obtained by running the code of appendix section b2.</w:t>
+      </w:r>
+    </w:p>
+    <w:p>
+      <w:pPr>
+        <w:pStyle w:val="PreformattedText"/>
+        <w:rPr/>
+      </w:pPr>
+      <w:r>
+        <w:rPr>
+          <w:rFonts w:ascii="Liberation Serif" w:hAnsi="Liberation Serif"/>
+          <w:sz w:val="24"/>
+          <w:szCs w:val="24"/>
+        </w:rPr>
+        <w:t>Table with the each possible outcome of the random variable “the maximum of 2 dice” and its probability respectively:</w:t>
+      </w:r>
+    </w:p>
+    <w:p>
+      <w:pPr>
+        <w:pStyle w:val="PreformattedText"/>
+        <w:rPr>
+          <w:rFonts w:ascii="Liberation Serif" w:hAnsi="Liberation Serif"/>
+          <w:sz w:val="24"/>
+          <w:szCs w:val="24"/>
+        </w:rPr>
+      </w:pPr>
+      <w:r>
+        <w:rPr>
+          <w:rFonts w:ascii="Liberation Serif" w:hAnsi="Liberation Serif"/>
+          <w:sz w:val="24"/>
+          <w:szCs w:val="24"/>
+        </w:rPr>
       </w:r>
     </w:p>
     <w:p>
@@ -7438,383 +7360,456 @@
       </w:pPr>
       <w:r>
         <w:rPr>
-          <w:rFonts w:ascii="Liberation Serif" w:hAnsi="Liberation Serif"/>
-          <w:sz w:val="24"/>
-          <w:szCs w:val="24"/>
-        </w:rPr>
-      </w:r>
-    </w:p>
-    <w:p>
-      <w:pPr>
-        <w:pStyle w:val="PreformattedText"/>
-        <w:rPr>
-          <w:b/>
-          <w:b/>
-          <w:bCs/>
-        </w:rPr>
-      </w:pPr>
-      <w:r>
-        <w:rPr>
-          <w:rFonts w:ascii="Liberation Serif" w:hAnsi="Liberation Serif"/>
-          <w:sz w:val="24"/>
-          <w:szCs w:val="24"/>
-        </w:rPr>
-      </w:r>
-    </w:p>
-    <w:p>
-      <w:pPr>
-        <w:pStyle w:val="PreformattedText"/>
-        <w:rPr>
-          <w:b/>
-          <w:b/>
-          <w:bCs/>
-        </w:rPr>
-      </w:pPr>
-      <w:r>
-        <w:rPr>
-          <w:rFonts w:ascii="Liberation Serif" w:hAnsi="Liberation Serif"/>
-          <w:sz w:val="24"/>
-          <w:szCs w:val="24"/>
-        </w:rPr>
-      </w:r>
-    </w:p>
-    <w:p>
-      <w:pPr>
-        <w:pStyle w:val="PreformattedText"/>
-        <w:rPr>
-          <w:b/>
-          <w:b/>
-          <w:bCs/>
-        </w:rPr>
-      </w:pPr>
-      <w:r>
-        <w:rPr>
-          <w:rFonts w:ascii="Liberation Serif" w:hAnsi="Liberation Serif"/>
-          <w:sz w:val="24"/>
-          <w:szCs w:val="24"/>
-        </w:rPr>
-      </w:r>
-    </w:p>
-    <w:p>
-      <w:pPr>
-        <w:pStyle w:val="PreformattedText"/>
-        <w:rPr>
-          <w:b/>
-          <w:b/>
-          <w:bCs/>
-        </w:rPr>
-      </w:pPr>
-      <w:r>
-        <w:rPr>
-          <w:rFonts w:ascii="Liberation Serif" w:hAnsi="Liberation Serif"/>
-          <w:sz w:val="24"/>
-          <w:szCs w:val="24"/>
-        </w:rPr>
-      </w:r>
-    </w:p>
-    <w:p>
-      <w:pPr>
-        <w:pStyle w:val="PreformattedText"/>
-        <w:rPr>
-          <w:b/>
-          <w:b/>
-          <w:bCs/>
-        </w:rPr>
-      </w:pPr>
-      <w:r>
-        <w:rPr>
-          <w:rFonts w:ascii="Liberation Serif" w:hAnsi="Liberation Serif"/>
-          <w:sz w:val="24"/>
-          <w:szCs w:val="24"/>
-        </w:rPr>
-      </w:r>
-    </w:p>
-    <w:p>
-      <w:pPr>
-        <w:pStyle w:val="PreformattedText"/>
-        <w:rPr>
-          <w:b/>
-          <w:b/>
-          <w:bCs/>
-        </w:rPr>
-      </w:pPr>
-      <w:r>
-        <w:rPr>
-          <w:rFonts w:ascii="Liberation Serif" w:hAnsi="Liberation Serif"/>
-          <w:sz w:val="24"/>
-          <w:szCs w:val="24"/>
-        </w:rPr>
-      </w:r>
-    </w:p>
-    <w:p>
-      <w:pPr>
-        <w:pStyle w:val="PreformattedText"/>
-        <w:rPr>
-          <w:b/>
-          <w:b/>
-          <w:bCs/>
-        </w:rPr>
-      </w:pPr>
-      <w:r>
-        <w:rPr>
-          <w:rFonts w:ascii="Liberation Serif" w:hAnsi="Liberation Serif"/>
-          <w:sz w:val="24"/>
-          <w:szCs w:val="24"/>
-        </w:rPr>
-      </w:r>
-    </w:p>
-    <w:p>
-      <w:pPr>
-        <w:pStyle w:val="PreformattedText"/>
-        <w:rPr>
-          <w:b/>
-          <w:b/>
-          <w:bCs/>
-        </w:rPr>
-      </w:pPr>
-      <w:r>
-        <w:rPr>
-          <w:rFonts w:ascii="Liberation Serif" w:hAnsi="Liberation Serif"/>
-          <w:sz w:val="24"/>
-          <w:szCs w:val="24"/>
-        </w:rPr>
-      </w:r>
-    </w:p>
-    <w:p>
-      <w:pPr>
-        <w:pStyle w:val="PreformattedText"/>
-        <w:rPr>
-          <w:b/>
-          <w:b/>
-          <w:bCs/>
-        </w:rPr>
-      </w:pPr>
-      <w:r>
-        <w:rPr>
-          <w:rFonts w:ascii="Liberation Serif" w:hAnsi="Liberation Serif"/>
-          <w:sz w:val="24"/>
-          <w:szCs w:val="24"/>
-        </w:rPr>
-      </w:r>
-    </w:p>
-    <w:p>
-      <w:pPr>
-        <w:pStyle w:val="PreformattedText"/>
-        <w:rPr>
-          <w:b/>
-          <w:b/>
-          <w:bCs/>
-        </w:rPr>
-      </w:pPr>
-      <w:r>
-        <w:rPr>
-          <w:rFonts w:ascii="Liberation Serif" w:hAnsi="Liberation Serif"/>
-          <w:sz w:val="24"/>
-          <w:szCs w:val="24"/>
-        </w:rPr>
-      </w:r>
-    </w:p>
-    <w:p>
-      <w:pPr>
-        <w:pStyle w:val="PreformattedText"/>
-        <w:rPr>
-          <w:b/>
-          <w:b/>
-          <w:bCs/>
-        </w:rPr>
-      </w:pPr>
-      <w:r>
-        <w:rPr>
-          <w:rFonts w:ascii="Liberation Serif" w:hAnsi="Liberation Serif"/>
-          <w:sz w:val="24"/>
-          <w:szCs w:val="24"/>
-        </w:rPr>
-      </w:r>
-    </w:p>
-    <w:p>
-      <w:pPr>
-        <w:pStyle w:val="PreformattedText"/>
-        <w:rPr>
-          <w:b/>
-          <w:b/>
-          <w:bCs/>
-        </w:rPr>
-      </w:pPr>
-      <w:r>
-        <w:rPr>
-          <w:rFonts w:ascii="Liberation Serif" w:hAnsi="Liberation Serif"/>
-          <w:sz w:val="24"/>
-          <w:szCs w:val="24"/>
-        </w:rPr>
-      </w:r>
-    </w:p>
-    <w:p>
-      <w:pPr>
-        <w:pStyle w:val="PreformattedText"/>
-        <w:rPr>
-          <w:b/>
-          <w:b/>
-          <w:bCs/>
-        </w:rPr>
-      </w:pPr>
-      <w:r>
-        <w:rPr>
-          <w:rFonts w:ascii="Liberation Serif" w:hAnsi="Liberation Serif"/>
-          <w:sz w:val="24"/>
-          <w:szCs w:val="24"/>
-        </w:rPr>
-      </w:r>
-    </w:p>
-    <w:p>
-      <w:pPr>
-        <w:pStyle w:val="PreformattedText"/>
-        <w:rPr>
-          <w:b/>
-          <w:b/>
-          <w:bCs/>
-        </w:rPr>
-      </w:pPr>
-      <w:r>
-        <w:rPr>
-          <w:rFonts w:ascii="Liberation Serif" w:hAnsi="Liberation Serif"/>
-          <w:sz w:val="24"/>
-          <w:szCs w:val="24"/>
-        </w:rPr>
-      </w:r>
-    </w:p>
-    <w:p>
-      <w:pPr>
-        <w:pStyle w:val="PreformattedText"/>
-        <w:rPr>
-          <w:b/>
-          <w:b/>
-          <w:bCs/>
-        </w:rPr>
-      </w:pPr>
-      <w:r>
-        <w:rPr>
-          <w:rFonts w:ascii="Liberation Serif" w:hAnsi="Liberation Serif"/>
-          <w:sz w:val="24"/>
-          <w:szCs w:val="24"/>
-        </w:rPr>
-      </w:r>
-    </w:p>
-    <w:p>
-      <w:pPr>
-        <w:pStyle w:val="PreformattedText"/>
-        <w:rPr>
-          <w:b/>
-          <w:b/>
-          <w:bCs/>
-        </w:rPr>
-      </w:pPr>
-      <w:r>
-        <w:rPr>
-          <w:rFonts w:ascii="Liberation Serif" w:hAnsi="Liberation Serif"/>
-          <w:sz w:val="24"/>
-          <w:szCs w:val="24"/>
-        </w:rPr>
-      </w:r>
-    </w:p>
-    <w:p>
-      <w:pPr>
-        <w:pStyle w:val="PreformattedText"/>
-        <w:rPr>
-          <w:b/>
-          <w:b/>
-          <w:bCs/>
-        </w:rPr>
-      </w:pPr>
-      <w:r>
-        <w:rPr>
-          <w:rFonts w:ascii="Liberation Serif" w:hAnsi="Liberation Serif"/>
-          <w:sz w:val="24"/>
-          <w:szCs w:val="24"/>
-        </w:rPr>
-      </w:r>
-    </w:p>
-    <w:p>
-      <w:pPr>
-        <w:pStyle w:val="PreformattedText"/>
-        <w:rPr>
-          <w:b/>
-          <w:b/>
-          <w:bCs/>
-        </w:rPr>
-      </w:pPr>
-      <w:r>
-        <w:rPr>
-          <w:rFonts w:ascii="Liberation Serif" w:hAnsi="Liberation Serif"/>
-          <w:sz w:val="24"/>
-          <w:szCs w:val="24"/>
-        </w:rPr>
-      </w:r>
-    </w:p>
-    <w:p>
-      <w:pPr>
-        <w:pStyle w:val="PreformattedText"/>
-        <w:rPr>
-          <w:b/>
-          <w:b/>
-          <w:bCs/>
-        </w:rPr>
-      </w:pPr>
-      <w:r>
-        <w:rPr>
-          <w:rFonts w:ascii="Liberation Serif" w:hAnsi="Liberation Serif"/>
-          <w:sz w:val="24"/>
-          <w:szCs w:val="24"/>
-        </w:rPr>
-      </w:r>
-    </w:p>
-    <w:p>
-      <w:pPr>
-        <w:pStyle w:val="PreformattedText"/>
-        <w:rPr>
-          <w:b/>
-          <w:b/>
-          <w:bCs/>
-        </w:rPr>
-      </w:pPr>
-      <w:r>
-        <w:rPr>
-          <w:rFonts w:ascii="Liberation Serif" w:hAnsi="Liberation Serif"/>
-          <w:sz w:val="24"/>
-          <w:szCs w:val="24"/>
-        </w:rPr>
-      </w:r>
-    </w:p>
-    <w:p>
-      <w:pPr>
-        <w:pStyle w:val="PreformattedText"/>
-        <w:rPr>
-          <w:b/>
-          <w:b/>
-          <w:bCs/>
-        </w:rPr>
-      </w:pPr>
-      <w:r>
-        <w:rPr>
-          <w:rFonts w:ascii="Liberation Serif" w:hAnsi="Liberation Serif"/>
-          <w:sz w:val="24"/>
-          <w:szCs w:val="24"/>
-        </w:rPr>
-      </w:r>
-    </w:p>
-    <w:p>
-      <w:pPr>
-        <w:pStyle w:val="PreformattedText"/>
-        <w:rPr>
-          <w:b/>
-          <w:b/>
-          <w:bCs/>
-        </w:rPr>
-      </w:pPr>
-      <w:r>
-        <w:rPr>
-          <w:rFonts w:ascii="Liberation Serif" w:hAnsi="Liberation Serif"/>
-          <w:sz w:val="24"/>
-          <w:szCs w:val="24"/>
+          <w:b/>
+          <w:bCs/>
+        </w:rPr>
+      </w:r>
+    </w:p>
+    <w:p>
+      <w:pPr>
+        <w:pStyle w:val="PreformattedText"/>
+        <w:rPr>
+          <w:b/>
+          <w:b/>
+          <w:bCs/>
+        </w:rPr>
+      </w:pPr>
+      <w:r>
+        <w:rPr>
+          <w:b/>
+          <w:bCs/>
+        </w:rPr>
+      </w:r>
+    </w:p>
+    <w:p>
+      <w:pPr>
+        <w:pStyle w:val="PreformattedText"/>
+        <w:rPr>
+          <w:b/>
+          <w:b/>
+          <w:bCs/>
+        </w:rPr>
+      </w:pPr>
+      <w:r>
+        <w:rPr>
+          <w:b/>
+          <w:bCs/>
+        </w:rPr>
+      </w:r>
+    </w:p>
+    <w:p>
+      <w:pPr>
+        <w:pStyle w:val="PreformattedText"/>
+        <w:rPr>
+          <w:b/>
+          <w:b/>
+          <w:bCs/>
+        </w:rPr>
+      </w:pPr>
+      <w:r>
+        <w:rPr>
+          <w:b/>
+          <w:bCs/>
+        </w:rPr>
+      </w:r>
+    </w:p>
+    <w:p>
+      <w:pPr>
+        <w:pStyle w:val="PreformattedText"/>
+        <w:rPr>
+          <w:b/>
+          <w:b/>
+          <w:bCs/>
+        </w:rPr>
+      </w:pPr>
+      <w:r>
+        <w:rPr>
+          <w:b/>
+          <w:bCs/>
+        </w:rPr>
+      </w:r>
+    </w:p>
+    <w:p>
+      <w:pPr>
+        <w:pStyle w:val="PreformattedText"/>
+        <w:rPr>
+          <w:b/>
+          <w:b/>
+          <w:bCs/>
+        </w:rPr>
+      </w:pPr>
+      <w:r>
+        <w:rPr>
+          <w:b/>
+          <w:bCs/>
+        </w:rPr>
+      </w:r>
+    </w:p>
+    <w:p>
+      <w:pPr>
+        <w:pStyle w:val="PreformattedText"/>
+        <w:rPr>
+          <w:b/>
+          <w:b/>
+          <w:bCs/>
+        </w:rPr>
+      </w:pPr>
+      <w:r>
+        <w:rPr>
+          <w:b/>
+          <w:bCs/>
+        </w:rPr>
+      </w:r>
+    </w:p>
+    <w:p>
+      <w:pPr>
+        <w:pStyle w:val="PreformattedText"/>
+        <w:rPr>
+          <w:b/>
+          <w:b/>
+          <w:bCs/>
+        </w:rPr>
+      </w:pPr>
+      <w:r>
+        <w:rPr>
+          <w:b/>
+          <w:bCs/>
+        </w:rPr>
+      </w:r>
+    </w:p>
+    <w:p>
+      <w:pPr>
+        <w:pStyle w:val="PreformattedText"/>
+        <w:rPr>
+          <w:b/>
+          <w:b/>
+          <w:bCs/>
+        </w:rPr>
+      </w:pPr>
+      <w:r>
+        <w:rPr>
+          <w:b/>
+          <w:bCs/>
+        </w:rPr>
+      </w:r>
+    </w:p>
+    <w:p>
+      <w:pPr>
+        <w:pStyle w:val="PreformattedText"/>
+        <w:rPr>
+          <w:b/>
+          <w:b/>
+          <w:bCs/>
+        </w:rPr>
+      </w:pPr>
+      <w:r>
+        <w:rPr>
+          <w:b/>
+          <w:bCs/>
+        </w:rPr>
+      </w:r>
+    </w:p>
+    <w:p>
+      <w:pPr>
+        <w:pStyle w:val="PreformattedText"/>
+        <w:rPr>
+          <w:b/>
+          <w:b/>
+          <w:bCs/>
+        </w:rPr>
+      </w:pPr>
+      <w:r>
+        <w:rPr>
+          <w:b/>
+          <w:bCs/>
+        </w:rPr>
+      </w:r>
+    </w:p>
+    <w:p>
+      <w:pPr>
+        <w:pStyle w:val="PreformattedText"/>
+        <w:rPr>
+          <w:b/>
+          <w:b/>
+          <w:bCs/>
+        </w:rPr>
+      </w:pPr>
+      <w:r>
+        <w:rPr>
+          <w:b/>
+          <w:bCs/>
+        </w:rPr>
+      </w:r>
+    </w:p>
+    <w:p>
+      <w:pPr>
+        <w:pStyle w:val="PreformattedText"/>
+        <w:rPr>
+          <w:b/>
+          <w:b/>
+          <w:bCs/>
+        </w:rPr>
+      </w:pPr>
+      <w:r>
+        <w:rPr>
+          <w:b/>
+          <w:bCs/>
+        </w:rPr>
+      </w:r>
+    </w:p>
+    <w:p>
+      <w:pPr>
+        <w:pStyle w:val="PreformattedText"/>
+        <w:rPr>
+          <w:b/>
+          <w:b/>
+          <w:bCs/>
+        </w:rPr>
+      </w:pPr>
+      <w:r>
+        <w:rPr>
+          <w:b/>
+          <w:bCs/>
+        </w:rPr>
+      </w:r>
+    </w:p>
+    <w:p>
+      <w:pPr>
+        <w:pStyle w:val="PreformattedText"/>
+        <w:rPr>
+          <w:b/>
+          <w:b/>
+          <w:bCs/>
+        </w:rPr>
+      </w:pPr>
+      <w:r>
+        <w:rPr>
+          <w:b/>
+          <w:bCs/>
+        </w:rPr>
+      </w:r>
+    </w:p>
+    <w:p>
+      <w:pPr>
+        <w:pStyle w:val="PreformattedText"/>
+        <w:rPr>
+          <w:b/>
+          <w:b/>
+          <w:bCs/>
+        </w:rPr>
+      </w:pPr>
+      <w:r>
+        <w:rPr>
+          <w:b/>
+          <w:bCs/>
+        </w:rPr>
+      </w:r>
+    </w:p>
+    <w:p>
+      <w:pPr>
+        <w:pStyle w:val="PreformattedText"/>
+        <w:rPr>
+          <w:b/>
+          <w:b/>
+          <w:bCs/>
+        </w:rPr>
+      </w:pPr>
+      <w:r>
+        <w:rPr>
+          <w:b/>
+          <w:bCs/>
+        </w:rPr>
+      </w:r>
+    </w:p>
+    <w:p>
+      <w:pPr>
+        <w:pStyle w:val="PreformattedText"/>
+        <w:rPr>
+          <w:b/>
+          <w:b/>
+          <w:bCs/>
+        </w:rPr>
+      </w:pPr>
+      <w:r>
+        <w:rPr>
+          <w:b/>
+          <w:bCs/>
+        </w:rPr>
+      </w:r>
+    </w:p>
+    <w:p>
+      <w:pPr>
+        <w:pStyle w:val="PreformattedText"/>
+        <w:rPr>
+          <w:b/>
+          <w:b/>
+          <w:bCs/>
+        </w:rPr>
+      </w:pPr>
+      <w:r>
+        <w:rPr>
+          <w:b/>
+          <w:bCs/>
+        </w:rPr>
+      </w:r>
+    </w:p>
+    <w:p>
+      <w:pPr>
+        <w:pStyle w:val="PreformattedText"/>
+        <w:rPr>
+          <w:b/>
+          <w:b/>
+          <w:bCs/>
+        </w:rPr>
+      </w:pPr>
+      <w:r>
+        <w:rPr>
+          <w:b/>
+          <w:bCs/>
+        </w:rPr>
+      </w:r>
+    </w:p>
+    <w:p>
+      <w:pPr>
+        <w:pStyle w:val="PreformattedText"/>
+        <w:rPr>
+          <w:b/>
+          <w:b/>
+          <w:bCs/>
+        </w:rPr>
+      </w:pPr>
+      <w:r>
+        <w:rPr>
+          <w:b/>
+          <w:bCs/>
+        </w:rPr>
+      </w:r>
+    </w:p>
+    <w:p>
+      <w:pPr>
+        <w:pStyle w:val="PreformattedText"/>
+        <w:rPr>
+          <w:b/>
+          <w:b/>
+          <w:bCs/>
+        </w:rPr>
+      </w:pPr>
+      <w:r>
+        <w:rPr>
+          <w:b/>
+          <w:bCs/>
+        </w:rPr>
+      </w:r>
+    </w:p>
+    <w:p>
+      <w:pPr>
+        <w:pStyle w:val="PreformattedText"/>
+        <w:rPr>
+          <w:b/>
+          <w:b/>
+          <w:bCs/>
+        </w:rPr>
+      </w:pPr>
+      <w:r>
+        <w:rPr>
+          <w:b/>
+          <w:bCs/>
+        </w:rPr>
+      </w:r>
+    </w:p>
+    <w:p>
+      <w:pPr>
+        <w:pStyle w:val="PreformattedText"/>
+        <w:rPr>
+          <w:b/>
+          <w:b/>
+          <w:bCs/>
+        </w:rPr>
+      </w:pPr>
+      <w:r>
+        <w:rPr>
+          <w:b/>
+          <w:bCs/>
+        </w:rPr>
+      </w:r>
+    </w:p>
+    <w:p>
+      <w:pPr>
+        <w:pStyle w:val="PreformattedText"/>
+        <w:rPr>
+          <w:b/>
+          <w:b/>
+          <w:bCs/>
+        </w:rPr>
+      </w:pPr>
+      <w:r>
+        <w:rPr>
+          <w:b/>
+          <w:bCs/>
+        </w:rPr>
+      </w:r>
+    </w:p>
+    <w:p>
+      <w:pPr>
+        <w:pStyle w:val="PreformattedText"/>
+        <w:rPr>
+          <w:b/>
+          <w:b/>
+          <w:bCs/>
+        </w:rPr>
+      </w:pPr>
+      <w:r>
+        <w:rPr>
+          <w:b/>
+          <w:bCs/>
+        </w:rPr>
+      </w:r>
+    </w:p>
+    <w:p>
+      <w:pPr>
+        <w:pStyle w:val="PreformattedText"/>
+        <w:rPr>
+          <w:b/>
+          <w:b/>
+          <w:bCs/>
+        </w:rPr>
+      </w:pPr>
+      <w:r>
+        <w:rPr>
+          <w:b/>
+          <w:bCs/>
+        </w:rPr>
+      </w:r>
+    </w:p>
+    <w:p>
+      <w:pPr>
+        <w:pStyle w:val="PreformattedText"/>
+        <w:rPr>
+          <w:b/>
+          <w:b/>
+          <w:bCs/>
+        </w:rPr>
+      </w:pPr>
+      <w:r>
+        <w:rPr>
+          <w:b/>
+          <w:bCs/>
+        </w:rPr>
+      </w:r>
+    </w:p>
+    <w:p>
+      <w:pPr>
+        <w:pStyle w:val="PreformattedText"/>
+        <w:rPr>
+          <w:b/>
+          <w:b/>
+          <w:bCs/>
+        </w:rPr>
+      </w:pPr>
+      <w:r>
+        <w:rPr>
+          <w:b/>
+          <w:bCs/>
         </w:rPr>
       </w:r>
     </w:p>
@@ -7867,7 +7862,7 @@
           <w:szCs w:val="24"/>
         </w:rPr>
         <w:drawing>
-          <wp:anchor behindDoc="0" distT="0" distB="0" distL="0" distR="0" simplePos="0" locked="0" layoutInCell="1" allowOverlap="1" relativeHeight="8">
+          <wp:anchor behindDoc="0" distT="0" distB="0" distL="0" distR="0" simplePos="0" locked="0" layoutInCell="1" allowOverlap="1" relativeHeight="3">
             <wp:simplePos x="0" y="0"/>
             <wp:positionH relativeFrom="column">
               <wp:align>center</wp:align>
@@ -8003,230 +7998,264 @@
       </w:pPr>
       <w:r>
         <w:rPr>
-          <w:rFonts w:ascii="Liberation Serif" w:hAnsi="Liberation Serif"/>
-          <w:sz w:val="24"/>
-          <w:szCs w:val="24"/>
-        </w:rPr>
-      </w:r>
-    </w:p>
-    <w:p>
-      <w:pPr>
-        <w:pStyle w:val="PreformattedText"/>
-        <w:rPr>
-          <w:b/>
-          <w:b/>
-          <w:bCs/>
-        </w:rPr>
-      </w:pPr>
-      <w:r>
-        <w:rPr>
-          <w:rFonts w:ascii="Liberation Serif" w:hAnsi="Liberation Serif"/>
-          <w:sz w:val="24"/>
-          <w:szCs w:val="24"/>
-        </w:rPr>
-      </w:r>
-    </w:p>
-    <w:p>
-      <w:pPr>
-        <w:pStyle w:val="PreformattedText"/>
-        <w:rPr>
-          <w:b/>
-          <w:b/>
-          <w:bCs/>
-        </w:rPr>
-      </w:pPr>
-      <w:r>
-        <w:rPr>
-          <w:rFonts w:ascii="Liberation Serif" w:hAnsi="Liberation Serif"/>
-          <w:sz w:val="24"/>
-          <w:szCs w:val="24"/>
-        </w:rPr>
-      </w:r>
-    </w:p>
-    <w:p>
-      <w:pPr>
-        <w:pStyle w:val="PreformattedText"/>
-        <w:rPr>
-          <w:b/>
-          <w:b/>
-          <w:bCs/>
-        </w:rPr>
-      </w:pPr>
-      <w:r>
-        <w:rPr>
-          <w:rFonts w:ascii="Liberation Serif" w:hAnsi="Liberation Serif"/>
-          <w:sz w:val="24"/>
-          <w:szCs w:val="24"/>
-        </w:rPr>
-      </w:r>
-    </w:p>
-    <w:p>
-      <w:pPr>
-        <w:pStyle w:val="PreformattedText"/>
-        <w:rPr>
-          <w:b/>
-          <w:b/>
-          <w:bCs/>
-        </w:rPr>
-      </w:pPr>
-      <w:r>
-        <w:rPr>
-          <w:rFonts w:ascii="Liberation Serif" w:hAnsi="Liberation Serif"/>
-          <w:sz w:val="24"/>
-          <w:szCs w:val="24"/>
-        </w:rPr>
-      </w:r>
-    </w:p>
-    <w:p>
-      <w:pPr>
-        <w:pStyle w:val="PreformattedText"/>
-        <w:rPr>
-          <w:b/>
-          <w:b/>
-          <w:bCs/>
-        </w:rPr>
-      </w:pPr>
-      <w:r>
-        <w:rPr>
-          <w:rFonts w:ascii="Liberation Serif" w:hAnsi="Liberation Serif"/>
-          <w:sz w:val="24"/>
-          <w:szCs w:val="24"/>
-        </w:rPr>
-      </w:r>
-    </w:p>
-    <w:p>
-      <w:pPr>
-        <w:pStyle w:val="PreformattedText"/>
-        <w:rPr>
-          <w:b/>
-          <w:b/>
-          <w:bCs/>
-        </w:rPr>
-      </w:pPr>
-      <w:r>
-        <w:rPr>
-          <w:rFonts w:ascii="Liberation Serif" w:hAnsi="Liberation Serif"/>
-          <w:sz w:val="24"/>
-          <w:szCs w:val="24"/>
-        </w:rPr>
-      </w:r>
-    </w:p>
-    <w:p>
-      <w:pPr>
-        <w:pStyle w:val="PreformattedText"/>
-        <w:rPr>
-          <w:b/>
-          <w:b/>
-          <w:bCs/>
-        </w:rPr>
-      </w:pPr>
-      <w:r>
-        <w:rPr>
-          <w:rFonts w:ascii="Liberation Serif" w:hAnsi="Liberation Serif"/>
-          <w:sz w:val="24"/>
-          <w:szCs w:val="24"/>
-        </w:rPr>
-      </w:r>
-    </w:p>
-    <w:p>
-      <w:pPr>
-        <w:pStyle w:val="PreformattedText"/>
-        <w:rPr>
-          <w:b/>
-          <w:b/>
-          <w:bCs/>
-        </w:rPr>
-      </w:pPr>
-      <w:r>
-        <w:rPr>
-          <w:rFonts w:ascii="Liberation Serif" w:hAnsi="Liberation Serif"/>
-          <w:sz w:val="24"/>
-          <w:szCs w:val="24"/>
-        </w:rPr>
-      </w:r>
-    </w:p>
-    <w:p>
-      <w:pPr>
-        <w:pStyle w:val="PreformattedText"/>
-        <w:rPr>
-          <w:b/>
-          <w:b/>
-          <w:bCs/>
-        </w:rPr>
-      </w:pPr>
-      <w:r>
-        <w:rPr>
-          <w:rFonts w:ascii="Liberation Serif" w:hAnsi="Liberation Serif"/>
-          <w:sz w:val="24"/>
-          <w:szCs w:val="24"/>
-        </w:rPr>
-      </w:r>
-    </w:p>
-    <w:p>
-      <w:pPr>
-        <w:pStyle w:val="PreformattedText"/>
-        <w:rPr>
-          <w:b/>
-          <w:b/>
-          <w:bCs/>
-        </w:rPr>
-      </w:pPr>
-      <w:r>
-        <w:rPr>
-          <w:rFonts w:ascii="Liberation Serif" w:hAnsi="Liberation Serif"/>
-          <w:sz w:val="24"/>
-          <w:szCs w:val="24"/>
-        </w:rPr>
-      </w:r>
-    </w:p>
-    <w:p>
-      <w:pPr>
-        <w:pStyle w:val="PreformattedText"/>
-        <w:rPr>
-          <w:b/>
-          <w:b/>
-          <w:bCs/>
-        </w:rPr>
-      </w:pPr>
-      <w:r>
-        <w:rPr>
-          <w:rFonts w:ascii="Liberation Serif" w:hAnsi="Liberation Serif"/>
-          <w:sz w:val="24"/>
-          <w:szCs w:val="24"/>
-        </w:rPr>
-      </w:r>
-    </w:p>
-    <w:p>
-      <w:pPr>
-        <w:pStyle w:val="PreformattedText"/>
-        <w:rPr>
-          <w:b/>
-          <w:b/>
-          <w:bCs/>
-        </w:rPr>
-      </w:pPr>
-      <w:r>
-        <w:rPr>
-          <w:rFonts w:ascii="Liberation Serif" w:hAnsi="Liberation Serif"/>
-          <w:sz w:val="24"/>
-          <w:szCs w:val="24"/>
-        </w:rPr>
-      </w:r>
-    </w:p>
-    <w:p>
-      <w:pPr>
-        <w:pStyle w:val="PreformattedText"/>
-        <w:rPr>
-          <w:b/>
-          <w:b/>
-          <w:bCs/>
-        </w:rPr>
-      </w:pPr>
-      <w:r>
-        <w:rPr>
-          <w:rFonts w:ascii="Liberation Serif" w:hAnsi="Liberation Serif"/>
-          <w:sz w:val="24"/>
-          <w:szCs w:val="24"/>
+          <w:b/>
+          <w:bCs/>
+        </w:rPr>
+      </w:r>
+    </w:p>
+    <w:p>
+      <w:pPr>
+        <w:pStyle w:val="PreformattedText"/>
+        <w:rPr>
+          <w:b/>
+          <w:b/>
+          <w:bCs/>
+        </w:rPr>
+      </w:pPr>
+      <w:r>
+        <w:rPr>
+          <w:b/>
+          <w:bCs/>
+        </w:rPr>
+      </w:r>
+    </w:p>
+    <w:p>
+      <w:pPr>
+        <w:pStyle w:val="PreformattedText"/>
+        <w:rPr>
+          <w:b/>
+          <w:b/>
+          <w:bCs/>
+        </w:rPr>
+      </w:pPr>
+      <w:r>
+        <w:rPr>
+          <w:b/>
+          <w:bCs/>
+        </w:rPr>
+      </w:r>
+    </w:p>
+    <w:p>
+      <w:pPr>
+        <w:pStyle w:val="PreformattedText"/>
+        <w:rPr>
+          <w:b/>
+          <w:b/>
+          <w:bCs/>
+        </w:rPr>
+      </w:pPr>
+      <w:r>
+        <w:rPr>
+          <w:b/>
+          <w:bCs/>
+        </w:rPr>
+      </w:r>
+    </w:p>
+    <w:p>
+      <w:pPr>
+        <w:pStyle w:val="PreformattedText"/>
+        <w:rPr>
+          <w:b/>
+          <w:b/>
+          <w:bCs/>
+        </w:rPr>
+      </w:pPr>
+      <w:r>
+        <w:rPr>
+          <w:b/>
+          <w:bCs/>
+        </w:rPr>
+      </w:r>
+    </w:p>
+    <w:p>
+      <w:pPr>
+        <w:pStyle w:val="PreformattedText"/>
+        <w:rPr>
+          <w:b/>
+          <w:b/>
+          <w:bCs/>
+        </w:rPr>
+      </w:pPr>
+      <w:r>
+        <w:rPr>
+          <w:b/>
+          <w:bCs/>
+        </w:rPr>
+      </w:r>
+    </w:p>
+    <w:p>
+      <w:pPr>
+        <w:pStyle w:val="PreformattedText"/>
+        <w:rPr>
+          <w:b/>
+          <w:b/>
+          <w:bCs/>
+        </w:rPr>
+      </w:pPr>
+      <w:r>
+        <w:rPr>
+          <w:b/>
+          <w:bCs/>
+        </w:rPr>
+      </w:r>
+    </w:p>
+    <w:p>
+      <w:pPr>
+        <w:pStyle w:val="PreformattedText"/>
+        <w:rPr>
+          <w:b/>
+          <w:b/>
+          <w:bCs/>
+        </w:rPr>
+      </w:pPr>
+      <w:r>
+        <w:rPr>
+          <w:b/>
+          <w:bCs/>
+        </w:rPr>
+      </w:r>
+    </w:p>
+    <w:p>
+      <w:pPr>
+        <w:pStyle w:val="PreformattedText"/>
+        <w:rPr>
+          <w:b/>
+          <w:b/>
+          <w:bCs/>
+        </w:rPr>
+      </w:pPr>
+      <w:r>
+        <w:rPr>
+          <w:b/>
+          <w:bCs/>
+        </w:rPr>
+      </w:r>
+    </w:p>
+    <w:p>
+      <w:pPr>
+        <w:pStyle w:val="PreformattedText"/>
+        <w:rPr>
+          <w:b/>
+          <w:b/>
+          <w:bCs/>
+        </w:rPr>
+      </w:pPr>
+      <w:r>
+        <w:rPr>
+          <w:b/>
+          <w:bCs/>
+        </w:rPr>
+      </w:r>
+    </w:p>
+    <w:p>
+      <w:pPr>
+        <w:pStyle w:val="PreformattedText"/>
+        <w:rPr>
+          <w:b/>
+          <w:b/>
+          <w:bCs/>
+        </w:rPr>
+      </w:pPr>
+      <w:r>
+        <w:rPr>
+          <w:b/>
+          <w:bCs/>
+        </w:rPr>
+      </w:r>
+    </w:p>
+    <w:p>
+      <w:pPr>
+        <w:pStyle w:val="PreformattedText"/>
+        <w:rPr>
+          <w:b/>
+          <w:b/>
+          <w:bCs/>
+        </w:rPr>
+      </w:pPr>
+      <w:r>
+        <w:rPr>
+          <w:b/>
+          <w:bCs/>
+        </w:rPr>
+      </w:r>
+    </w:p>
+    <w:p>
+      <w:pPr>
+        <w:pStyle w:val="PreformattedText"/>
+        <w:rPr>
+          <w:b/>
+          <w:b/>
+          <w:bCs/>
+        </w:rPr>
+      </w:pPr>
+      <w:r>
+        <w:rPr>
+          <w:b/>
+          <w:bCs/>
+        </w:rPr>
+      </w:r>
+    </w:p>
+    <w:p>
+      <w:pPr>
+        <w:pStyle w:val="PreformattedText"/>
+        <w:rPr>
+          <w:b/>
+          <w:b/>
+          <w:bCs/>
+        </w:rPr>
+      </w:pPr>
+      <w:r>
+        <w:rPr>
+          <w:b/>
+          <w:bCs/>
+        </w:rPr>
+      </w:r>
+    </w:p>
+    <w:p>
+      <w:pPr>
+        <w:pStyle w:val="PreformattedText"/>
+        <w:rPr>
+          <w:b/>
+          <w:b/>
+          <w:bCs/>
+        </w:rPr>
+      </w:pPr>
+      <w:r>
+        <w:rPr>
+          <w:b/>
+          <w:bCs/>
+        </w:rPr>
+      </w:r>
+    </w:p>
+    <w:p>
+      <w:pPr>
+        <w:pStyle w:val="PreformattedText"/>
+        <w:rPr>
+          <w:b/>
+          <w:b/>
+          <w:bCs/>
+        </w:rPr>
+      </w:pPr>
+      <w:r>
+        <w:rPr>
+          <w:b/>
+          <w:bCs/>
+        </w:rPr>
+      </w:r>
+    </w:p>
+    <w:p>
+      <w:pPr>
+        <w:pStyle w:val="PreformattedText"/>
+        <w:rPr>
+          <w:b/>
+          <w:b/>
+          <w:bCs/>
+        </w:rPr>
+      </w:pPr>
+      <w:r>
+        <w:rPr>
+          <w:b/>
+          <w:bCs/>
         </w:rPr>
       </w:r>
     </w:p>
@@ -8390,17 +8419,7 @@
           <w:sz w:val="24"/>
           <w:szCs w:val="24"/>
         </w:rPr>
-        <w:t xml:space="preserve">The central limit theorem says </w:t>
-      </w:r>
-      <w:r>
-        <w:rPr>
-          <w:rFonts w:ascii="Liberation Serif" w:hAnsi="Liberation Serif"/>
-          <w:i w:val="false"/>
-          <w:iCs w:val="false"/>
-          <w:sz w:val="24"/>
-          <w:szCs w:val="24"/>
-        </w:rPr>
-        <w:t>that for sample sizes n&gt;30 the sample mean X has an approximate normal distribution.  So if we would plot means from sample sizes n&gt;30 they would plot in an approximate normal distribution. In the first plot of part c we could see how the values are distributed. Since the sample size is 1, the mean is exactly the value of the sample.</w:t>
+        <w:t>The central limit theorem says that for sample sizes n&gt;30 the sample mean X has an approximate normal distribution.  So if we would plot means from sample sizes n&gt;30 they would plot in an approximate normal distribution. In the first plot of part c we could see how the values are distributed. Since the sample size is 1, the mean is exactly the value of the sample.</w:t>
       </w:r>
     </w:p>
     <w:p>
@@ -8445,17 +8464,7 @@
           <w:sz w:val="24"/>
           <w:szCs w:val="24"/>
         </w:rPr>
-        <w:t xml:space="preserve">When plotting the means of samples of size 8 we clearly see a </w:t>
-      </w:r>
-      <w:r>
-        <w:rPr>
-          <w:rFonts w:ascii="Liberation Serif" w:hAnsi="Liberation Serif"/>
-          <w:i w:val="false"/>
-          <w:iCs w:val="false"/>
-          <w:sz w:val="24"/>
-          <w:szCs w:val="24"/>
-        </w:rPr>
-        <w:t xml:space="preserve">bell curve forming. However, the standard deviation is too large for the normal distribution as stated in the CLT (because n&lt;30). </w:t>
+        <w:t xml:space="preserve">When plotting the means of samples of size 8 we clearly see a bell curve forming. However, the standard deviation is too large for the normal distribution as stated in the CLT (because n&lt;30). </w:t>
       </w:r>
     </w:p>
     <w:p>
@@ -8512,645 +8521,605 @@
           <w:sz w:val="24"/>
           <w:szCs w:val="24"/>
         </w:rPr>
-        <w:t xml:space="preserve">The means of samples with size 64 and 256 ,respectively, should be (according to the CLT)  </w:t>
-      </w:r>
-      <w:r>
-        <w:rPr>
-          <w:rFonts w:ascii="Liberation Serif" w:hAnsi="Liberation Serif"/>
-          <w:sz w:val="24"/>
-          <w:szCs w:val="24"/>
-        </w:rPr>
-        <w:t>approximate normal distributions. As we can see, the bottom plots do meet al requirements of a normal distribution and therefore illustrate the central limit theorem.</w:t>
-      </w:r>
-    </w:p>
-    <w:p>
-      <w:pPr>
-        <w:pStyle w:val="PreformattedText"/>
-        <w:rPr>
-          <w:rFonts w:ascii="Liberation Serif" w:hAnsi="Liberation Serif"/>
-          <w:sz w:val="24"/>
-          <w:szCs w:val="24"/>
-        </w:rPr>
-      </w:pPr>
-      <w:r>
-        <w:rPr>
-          <w:rFonts w:ascii="Liberation Serif" w:hAnsi="Liberation Serif"/>
-          <w:sz w:val="24"/>
-          <w:szCs w:val="24"/>
-        </w:rPr>
-      </w:r>
-    </w:p>
-    <w:p>
-      <w:pPr>
-        <w:pStyle w:val="PreformattedText"/>
-        <w:rPr>
-          <w:rFonts w:ascii="Liberation Serif" w:hAnsi="Liberation Serif"/>
-          <w:sz w:val="24"/>
-          <w:szCs w:val="24"/>
-        </w:rPr>
-      </w:pPr>
-      <w:r>
-        <w:rPr>
-          <w:rFonts w:ascii="Liberation Serif" w:hAnsi="Liberation Serif"/>
-          <w:sz w:val="24"/>
-          <w:szCs w:val="24"/>
-        </w:rPr>
-      </w:r>
-    </w:p>
-    <w:p>
-      <w:pPr>
-        <w:pStyle w:val="PreformattedText"/>
-        <w:rPr>
-          <w:rFonts w:ascii="Liberation Serif" w:hAnsi="Liberation Serif"/>
-          <w:sz w:val="24"/>
-          <w:szCs w:val="24"/>
-        </w:rPr>
-      </w:pPr>
-      <w:r>
-        <w:rPr>
-          <w:rFonts w:ascii="Liberation Serif" w:hAnsi="Liberation Serif"/>
-          <w:sz w:val="24"/>
-          <w:szCs w:val="24"/>
-        </w:rPr>
-      </w:r>
-    </w:p>
-    <w:p>
-      <w:pPr>
-        <w:pStyle w:val="PreformattedText"/>
-        <w:rPr>
-          <w:rFonts w:ascii="Liberation Serif" w:hAnsi="Liberation Serif"/>
-          <w:sz w:val="24"/>
-          <w:szCs w:val="24"/>
-        </w:rPr>
-      </w:pPr>
-      <w:r>
-        <w:rPr>
-          <w:rFonts w:ascii="Liberation Serif" w:hAnsi="Liberation Serif"/>
-          <w:sz w:val="24"/>
-          <w:szCs w:val="24"/>
-        </w:rPr>
-      </w:r>
-    </w:p>
-    <w:p>
-      <w:pPr>
-        <w:pStyle w:val="PreformattedText"/>
-        <w:rPr>
-          <w:rFonts w:ascii="Liberation Serif" w:hAnsi="Liberation Serif"/>
-          <w:sz w:val="24"/>
-          <w:szCs w:val="24"/>
-        </w:rPr>
-      </w:pPr>
-      <w:r>
-        <w:rPr>
-          <w:rFonts w:ascii="Liberation Serif" w:hAnsi="Liberation Serif"/>
-          <w:sz w:val="24"/>
-          <w:szCs w:val="24"/>
-        </w:rPr>
-      </w:r>
-    </w:p>
-    <w:p>
-      <w:pPr>
-        <w:pStyle w:val="PreformattedText"/>
-        <w:rPr>
-          <w:rFonts w:ascii="Liberation Serif" w:hAnsi="Liberation Serif"/>
-          <w:sz w:val="24"/>
-          <w:szCs w:val="24"/>
-        </w:rPr>
-      </w:pPr>
-      <w:r>
-        <w:rPr>
-          <w:rFonts w:ascii="Liberation Serif" w:hAnsi="Liberation Serif"/>
-          <w:sz w:val="24"/>
-          <w:szCs w:val="24"/>
-        </w:rPr>
-      </w:r>
-    </w:p>
-    <w:p>
-      <w:pPr>
-        <w:pStyle w:val="PreformattedText"/>
-        <w:rPr>
-          <w:rFonts w:ascii="Liberation Serif" w:hAnsi="Liberation Serif"/>
-          <w:sz w:val="24"/>
-          <w:szCs w:val="24"/>
-        </w:rPr>
-      </w:pPr>
-      <w:r>
-        <w:rPr>
-          <w:rFonts w:ascii="Liberation Serif" w:hAnsi="Liberation Serif"/>
-          <w:sz w:val="24"/>
-          <w:szCs w:val="24"/>
-        </w:rPr>
-      </w:r>
-    </w:p>
-    <w:p>
-      <w:pPr>
-        <w:pStyle w:val="PreformattedText"/>
-        <w:rPr>
-          <w:rFonts w:ascii="Liberation Serif" w:hAnsi="Liberation Serif"/>
-          <w:sz w:val="24"/>
-          <w:szCs w:val="24"/>
-        </w:rPr>
-      </w:pPr>
-      <w:r>
-        <w:rPr>
-          <w:rFonts w:ascii="Liberation Serif" w:hAnsi="Liberation Serif"/>
-          <w:sz w:val="24"/>
-          <w:szCs w:val="24"/>
-        </w:rPr>
-      </w:r>
-    </w:p>
-    <w:p>
-      <w:pPr>
-        <w:pStyle w:val="PreformattedText"/>
-        <w:rPr>
-          <w:rFonts w:ascii="Liberation Serif" w:hAnsi="Liberation Serif"/>
-          <w:sz w:val="24"/>
-          <w:szCs w:val="24"/>
-        </w:rPr>
-      </w:pPr>
-      <w:r>
-        <w:rPr>
-          <w:rFonts w:ascii="Liberation Serif" w:hAnsi="Liberation Serif"/>
-          <w:sz w:val="24"/>
-          <w:szCs w:val="24"/>
-        </w:rPr>
-      </w:r>
-    </w:p>
-    <w:p>
-      <w:pPr>
-        <w:pStyle w:val="PreformattedText"/>
-        <w:rPr>
-          <w:rFonts w:ascii="Liberation Serif" w:hAnsi="Liberation Serif"/>
-          <w:sz w:val="24"/>
-          <w:szCs w:val="24"/>
-        </w:rPr>
-      </w:pPr>
-      <w:r>
-        <w:rPr>
-          <w:rFonts w:ascii="Liberation Serif" w:hAnsi="Liberation Serif"/>
-          <w:sz w:val="24"/>
-          <w:szCs w:val="24"/>
-        </w:rPr>
-      </w:r>
-    </w:p>
-    <w:p>
-      <w:pPr>
-        <w:pStyle w:val="PreformattedText"/>
-        <w:rPr>
-          <w:rFonts w:ascii="Liberation Serif" w:hAnsi="Liberation Serif"/>
-          <w:sz w:val="24"/>
-          <w:szCs w:val="24"/>
-        </w:rPr>
-      </w:pPr>
-      <w:r>
-        <w:rPr>
-          <w:rFonts w:ascii="Liberation Serif" w:hAnsi="Liberation Serif"/>
-          <w:sz w:val="24"/>
-          <w:szCs w:val="24"/>
-        </w:rPr>
-      </w:r>
-    </w:p>
-    <w:p>
-      <w:pPr>
-        <w:pStyle w:val="PreformattedText"/>
-        <w:rPr>
-          <w:rFonts w:ascii="Liberation Serif" w:hAnsi="Liberation Serif"/>
-          <w:sz w:val="24"/>
-          <w:szCs w:val="24"/>
-        </w:rPr>
-      </w:pPr>
-      <w:r>
-        <w:rPr>
-          <w:rFonts w:ascii="Liberation Serif" w:hAnsi="Liberation Serif"/>
-          <w:sz w:val="24"/>
-          <w:szCs w:val="24"/>
-        </w:rPr>
-      </w:r>
-    </w:p>
-    <w:p>
-      <w:pPr>
-        <w:pStyle w:val="PreformattedText"/>
-        <w:rPr>
-          <w:rFonts w:ascii="Liberation Serif" w:hAnsi="Liberation Serif"/>
-          <w:sz w:val="24"/>
-          <w:szCs w:val="24"/>
-        </w:rPr>
-      </w:pPr>
-      <w:r>
-        <w:rPr>
-          <w:rFonts w:ascii="Liberation Serif" w:hAnsi="Liberation Serif"/>
-          <w:sz w:val="24"/>
-          <w:szCs w:val="24"/>
-        </w:rPr>
-      </w:r>
-    </w:p>
-    <w:p>
-      <w:pPr>
-        <w:pStyle w:val="PreformattedText"/>
-        <w:rPr>
-          <w:rFonts w:ascii="Liberation Serif" w:hAnsi="Liberation Serif"/>
-          <w:sz w:val="24"/>
-          <w:szCs w:val="24"/>
-        </w:rPr>
-      </w:pPr>
-      <w:r>
-        <w:rPr>
-          <w:rFonts w:ascii="Liberation Serif" w:hAnsi="Liberation Serif"/>
-          <w:sz w:val="24"/>
-          <w:szCs w:val="24"/>
-        </w:rPr>
-      </w:r>
-    </w:p>
-    <w:p>
-      <w:pPr>
-        <w:pStyle w:val="PreformattedText"/>
-        <w:rPr>
-          <w:rFonts w:ascii="Liberation Serif" w:hAnsi="Liberation Serif"/>
-          <w:sz w:val="24"/>
-          <w:szCs w:val="24"/>
-        </w:rPr>
-      </w:pPr>
-      <w:r>
-        <w:rPr>
-          <w:rFonts w:ascii="Liberation Serif" w:hAnsi="Liberation Serif"/>
-          <w:sz w:val="24"/>
-          <w:szCs w:val="24"/>
-        </w:rPr>
-      </w:r>
-    </w:p>
-    <w:p>
-      <w:pPr>
-        <w:pStyle w:val="PreformattedText"/>
-        <w:rPr>
-          <w:rFonts w:ascii="Liberation Serif" w:hAnsi="Liberation Serif"/>
-          <w:sz w:val="24"/>
-          <w:szCs w:val="24"/>
-        </w:rPr>
-      </w:pPr>
-      <w:r>
-        <w:rPr>
-          <w:rFonts w:ascii="Liberation Serif" w:hAnsi="Liberation Serif"/>
-          <w:sz w:val="24"/>
-          <w:szCs w:val="24"/>
-        </w:rPr>
-      </w:r>
-    </w:p>
-    <w:p>
-      <w:pPr>
-        <w:pStyle w:val="PreformattedText"/>
-        <w:rPr>
-          <w:rFonts w:ascii="Liberation Serif" w:hAnsi="Liberation Serif"/>
-          <w:sz w:val="24"/>
-          <w:szCs w:val="24"/>
-        </w:rPr>
-      </w:pPr>
-      <w:r>
-        <w:rPr>
-          <w:rFonts w:ascii="Liberation Serif" w:hAnsi="Liberation Serif"/>
-          <w:sz w:val="24"/>
-          <w:szCs w:val="24"/>
-        </w:rPr>
-      </w:r>
-    </w:p>
-    <w:p>
-      <w:pPr>
-        <w:pStyle w:val="PreformattedText"/>
-        <w:rPr>
-          <w:rFonts w:ascii="Liberation Serif" w:hAnsi="Liberation Serif"/>
-          <w:sz w:val="24"/>
-          <w:szCs w:val="24"/>
-        </w:rPr>
-      </w:pPr>
-      <w:r>
-        <w:rPr>
-          <w:rFonts w:ascii="Liberation Serif" w:hAnsi="Liberation Serif"/>
-          <w:sz w:val="24"/>
-          <w:szCs w:val="24"/>
-        </w:rPr>
-      </w:r>
-    </w:p>
-    <w:p>
-      <w:pPr>
-        <w:pStyle w:val="PreformattedText"/>
-        <w:rPr>
-          <w:rFonts w:ascii="Liberation Serif" w:hAnsi="Liberation Serif"/>
-          <w:sz w:val="24"/>
-          <w:szCs w:val="24"/>
-        </w:rPr>
-      </w:pPr>
-      <w:r>
-        <w:rPr>
-          <w:rFonts w:ascii="Liberation Serif" w:hAnsi="Liberation Serif"/>
-          <w:sz w:val="24"/>
-          <w:szCs w:val="24"/>
-        </w:rPr>
-      </w:r>
-    </w:p>
-    <w:p>
-      <w:pPr>
-        <w:pStyle w:val="PreformattedText"/>
-        <w:rPr>
-          <w:rFonts w:ascii="Liberation Serif" w:hAnsi="Liberation Serif"/>
-          <w:sz w:val="24"/>
-          <w:szCs w:val="24"/>
-        </w:rPr>
-      </w:pPr>
-      <w:r>
-        <w:rPr>
-          <w:rFonts w:ascii="Liberation Serif" w:hAnsi="Liberation Serif"/>
-          <w:sz w:val="24"/>
-          <w:szCs w:val="24"/>
-        </w:rPr>
-      </w:r>
-    </w:p>
-    <w:p>
-      <w:pPr>
-        <w:pStyle w:val="PreformattedText"/>
-        <w:rPr>
-          <w:rFonts w:ascii="Liberation Serif" w:hAnsi="Liberation Serif"/>
-          <w:sz w:val="24"/>
-          <w:szCs w:val="24"/>
-        </w:rPr>
-      </w:pPr>
-      <w:r>
-        <w:rPr>
-          <w:rFonts w:ascii="Liberation Serif" w:hAnsi="Liberation Serif"/>
-          <w:sz w:val="24"/>
-          <w:szCs w:val="24"/>
-        </w:rPr>
-      </w:r>
-    </w:p>
-    <w:p>
-      <w:pPr>
-        <w:pStyle w:val="PreformattedText"/>
-        <w:rPr>
-          <w:rFonts w:ascii="Liberation Serif" w:hAnsi="Liberation Serif"/>
-          <w:sz w:val="24"/>
-          <w:szCs w:val="24"/>
-        </w:rPr>
-      </w:pPr>
-      <w:r>
-        <w:rPr>
-          <w:rFonts w:ascii="Liberation Serif" w:hAnsi="Liberation Serif"/>
-          <w:sz w:val="24"/>
-          <w:szCs w:val="24"/>
-        </w:rPr>
-      </w:r>
-    </w:p>
-    <w:p>
-      <w:pPr>
-        <w:pStyle w:val="PreformattedText"/>
-        <w:rPr>
-          <w:rFonts w:ascii="Liberation Serif" w:hAnsi="Liberation Serif"/>
-          <w:sz w:val="24"/>
-          <w:szCs w:val="24"/>
-        </w:rPr>
-      </w:pPr>
-      <w:r>
-        <w:rPr>
-          <w:rFonts w:ascii="Liberation Serif" w:hAnsi="Liberation Serif"/>
-          <w:sz w:val="24"/>
-          <w:szCs w:val="24"/>
-        </w:rPr>
-      </w:r>
-    </w:p>
-    <w:p>
-      <w:pPr>
-        <w:pStyle w:val="PreformattedText"/>
-        <w:rPr>
-          <w:rFonts w:ascii="Liberation Serif" w:hAnsi="Liberation Serif"/>
-          <w:sz w:val="24"/>
-          <w:szCs w:val="24"/>
-        </w:rPr>
-      </w:pPr>
-      <w:r>
-        <w:rPr>
-          <w:rFonts w:ascii="Liberation Serif" w:hAnsi="Liberation Serif"/>
-          <w:sz w:val="24"/>
-          <w:szCs w:val="24"/>
-        </w:rPr>
-      </w:r>
-    </w:p>
-    <w:p>
-      <w:pPr>
-        <w:pStyle w:val="PreformattedText"/>
-        <w:rPr>
-          <w:rFonts w:ascii="Liberation Serif" w:hAnsi="Liberation Serif"/>
-          <w:sz w:val="24"/>
-          <w:szCs w:val="24"/>
-        </w:rPr>
-      </w:pPr>
-      <w:r>
-        <w:rPr>
-          <w:rFonts w:ascii="Liberation Serif" w:hAnsi="Liberation Serif"/>
-          <w:sz w:val="24"/>
-          <w:szCs w:val="24"/>
-        </w:rPr>
-      </w:r>
-    </w:p>
-    <w:p>
-      <w:pPr>
-        <w:pStyle w:val="PreformattedText"/>
-        <w:rPr>
-          <w:rFonts w:ascii="Liberation Serif" w:hAnsi="Liberation Serif"/>
-          <w:sz w:val="24"/>
-          <w:szCs w:val="24"/>
-        </w:rPr>
-      </w:pPr>
-      <w:r>
-        <w:rPr>
-          <w:rFonts w:ascii="Liberation Serif" w:hAnsi="Liberation Serif"/>
-          <w:sz w:val="24"/>
-          <w:szCs w:val="24"/>
-        </w:rPr>
-      </w:r>
-    </w:p>
-    <w:p>
-      <w:pPr>
-        <w:pStyle w:val="PreformattedText"/>
-        <w:rPr>
-          <w:rFonts w:ascii="Liberation Serif" w:hAnsi="Liberation Serif"/>
-          <w:sz w:val="24"/>
-          <w:szCs w:val="24"/>
-        </w:rPr>
-      </w:pPr>
-      <w:r>
-        <w:rPr>
-          <w:rFonts w:ascii="Liberation Serif" w:hAnsi="Liberation Serif"/>
-          <w:sz w:val="24"/>
-          <w:szCs w:val="24"/>
-        </w:rPr>
-      </w:r>
-    </w:p>
-    <w:p>
-      <w:pPr>
-        <w:pStyle w:val="PreformattedText"/>
-        <w:rPr>
-          <w:rFonts w:ascii="Liberation Serif" w:hAnsi="Liberation Serif"/>
-          <w:sz w:val="24"/>
-          <w:szCs w:val="24"/>
-        </w:rPr>
-      </w:pPr>
-      <w:r>
-        <w:rPr>
-          <w:rFonts w:ascii="Liberation Serif" w:hAnsi="Liberation Serif"/>
-          <w:sz w:val="24"/>
-          <w:szCs w:val="24"/>
-        </w:rPr>
-      </w:r>
-    </w:p>
-    <w:p>
-      <w:pPr>
-        <w:pStyle w:val="PreformattedText"/>
-        <w:rPr>
-          <w:rFonts w:ascii="Liberation Serif" w:hAnsi="Liberation Serif"/>
-          <w:sz w:val="24"/>
-          <w:szCs w:val="24"/>
-        </w:rPr>
-      </w:pPr>
-      <w:r>
-        <w:rPr>
-          <w:rFonts w:ascii="Liberation Serif" w:hAnsi="Liberation Serif"/>
-          <w:sz w:val="24"/>
-          <w:szCs w:val="24"/>
-        </w:rPr>
-      </w:r>
-    </w:p>
-    <w:p>
-      <w:pPr>
-        <w:pStyle w:val="PreformattedText"/>
-        <w:rPr>
-          <w:rFonts w:ascii="Liberation Serif" w:hAnsi="Liberation Serif"/>
-          <w:sz w:val="24"/>
-          <w:szCs w:val="24"/>
-        </w:rPr>
-      </w:pPr>
-      <w:r>
-        <w:rPr>
-          <w:rFonts w:ascii="Liberation Serif" w:hAnsi="Liberation Serif"/>
-          <w:sz w:val="24"/>
-          <w:szCs w:val="24"/>
-        </w:rPr>
-      </w:r>
-    </w:p>
-    <w:p>
-      <w:pPr>
-        <w:pStyle w:val="PreformattedText"/>
-        <w:rPr>
-          <w:rFonts w:ascii="Liberation Serif" w:hAnsi="Liberation Serif"/>
-          <w:sz w:val="24"/>
-          <w:szCs w:val="24"/>
-        </w:rPr>
-      </w:pPr>
-      <w:r>
-        <w:rPr>
-          <w:rFonts w:ascii="Liberation Serif" w:hAnsi="Liberation Serif"/>
-          <w:sz w:val="24"/>
-          <w:szCs w:val="24"/>
-        </w:rPr>
-      </w:r>
-    </w:p>
-    <w:p>
-      <w:pPr>
-        <w:pStyle w:val="PreformattedText"/>
-        <w:rPr>
-          <w:rFonts w:ascii="Liberation Serif" w:hAnsi="Liberation Serif"/>
-          <w:sz w:val="24"/>
-          <w:szCs w:val="24"/>
-        </w:rPr>
-      </w:pPr>
-      <w:r>
-        <w:rPr>
-          <w:rFonts w:ascii="Liberation Serif" w:hAnsi="Liberation Serif"/>
-          <w:sz w:val="24"/>
-          <w:szCs w:val="24"/>
-        </w:rPr>
-      </w:r>
-    </w:p>
-    <w:p>
-      <w:pPr>
-        <w:pStyle w:val="PreformattedText"/>
-        <w:rPr>
-          <w:rFonts w:ascii="Liberation Serif" w:hAnsi="Liberation Serif"/>
-          <w:sz w:val="24"/>
-          <w:szCs w:val="24"/>
-        </w:rPr>
-      </w:pPr>
-      <w:r>
-        <w:rPr>
-          <w:rFonts w:ascii="Liberation Serif" w:hAnsi="Liberation Serif"/>
-          <w:sz w:val="24"/>
-          <w:szCs w:val="24"/>
-        </w:rPr>
-      </w:r>
-    </w:p>
-    <w:p>
-      <w:pPr>
-        <w:pStyle w:val="PreformattedText"/>
-        <w:rPr>
-          <w:rFonts w:ascii="Liberation Serif" w:hAnsi="Liberation Serif"/>
-          <w:sz w:val="24"/>
-          <w:szCs w:val="24"/>
-        </w:rPr>
-      </w:pPr>
-      <w:r>
-        <w:rPr>
-          <w:rFonts w:ascii="Liberation Serif" w:hAnsi="Liberation Serif"/>
-          <w:sz w:val="24"/>
-          <w:szCs w:val="24"/>
-        </w:rPr>
-      </w:r>
-    </w:p>
-    <w:p>
-      <w:pPr>
-        <w:pStyle w:val="PreformattedText"/>
-        <w:rPr>
-          <w:rFonts w:ascii="Liberation Serif" w:hAnsi="Liberation Serif"/>
-          <w:sz w:val="24"/>
-          <w:szCs w:val="24"/>
-        </w:rPr>
-      </w:pPr>
-      <w:r>
-        <w:rPr>
-          <w:rFonts w:ascii="Liberation Serif" w:hAnsi="Liberation Serif"/>
-          <w:sz w:val="24"/>
-          <w:szCs w:val="24"/>
-        </w:rPr>
-      </w:r>
-    </w:p>
-    <w:p>
-      <w:pPr>
-        <w:pStyle w:val="PreformattedText"/>
-        <w:rPr>
-          <w:rFonts w:ascii="Liberation Serif" w:hAnsi="Liberation Serif"/>
-          <w:sz w:val="24"/>
-          <w:szCs w:val="24"/>
-        </w:rPr>
-      </w:pPr>
-      <w:r>
-        <w:rPr>
-          <w:rFonts w:ascii="Liberation Serif" w:hAnsi="Liberation Serif"/>
-          <w:sz w:val="24"/>
-          <w:szCs w:val="24"/>
-        </w:rPr>
-      </w:r>
-    </w:p>
-    <w:p>
-      <w:pPr>
-        <w:pStyle w:val="PreformattedText"/>
-        <w:rPr>
-          <w:rFonts w:ascii="Liberation Serif" w:hAnsi="Liberation Serif"/>
-          <w:sz w:val="24"/>
-          <w:szCs w:val="24"/>
-        </w:rPr>
-      </w:pPr>
-      <w:r>
-        <w:rPr>
-          <w:rFonts w:ascii="Liberation Serif" w:hAnsi="Liberation Serif"/>
-          <w:sz w:val="24"/>
-          <w:szCs w:val="24"/>
-        </w:rPr>
-        <w:t>Appendix:</w:t>
+        <w:t>The means of samples with size 64 and 256 ,respectively, should be (according to the CLT)  approximate normal distributions. As we can see, the bottom plots do meet al requirements of a normal distribution and therefore illustrate the central limit theorem.</w:t>
+      </w:r>
+    </w:p>
+    <w:p>
+      <w:pPr>
+        <w:pStyle w:val="PreformattedText"/>
+        <w:rPr>
+          <w:rFonts w:ascii="Liberation Serif" w:hAnsi="Liberation Serif"/>
+          <w:sz w:val="24"/>
+          <w:szCs w:val="24"/>
+        </w:rPr>
+      </w:pPr>
+      <w:r>
+        <w:rPr>
+          <w:rFonts w:ascii="Liberation Serif" w:hAnsi="Liberation Serif"/>
+          <w:sz w:val="24"/>
+          <w:szCs w:val="24"/>
+        </w:rPr>
+      </w:r>
+    </w:p>
+    <w:p>
+      <w:pPr>
+        <w:pStyle w:val="PreformattedText"/>
+        <w:rPr>
+          <w:rFonts w:ascii="Liberation Serif" w:hAnsi="Liberation Serif"/>
+          <w:sz w:val="24"/>
+          <w:szCs w:val="24"/>
+        </w:rPr>
+      </w:pPr>
+      <w:r>
+        <w:rPr>
+          <w:rFonts w:ascii="Liberation Serif" w:hAnsi="Liberation Serif"/>
+          <w:sz w:val="24"/>
+          <w:szCs w:val="24"/>
+        </w:rPr>
+      </w:r>
+    </w:p>
+    <w:p>
+      <w:pPr>
+        <w:pStyle w:val="PreformattedText"/>
+        <w:rPr>
+          <w:rFonts w:ascii="Liberation Serif" w:hAnsi="Liberation Serif"/>
+          <w:sz w:val="24"/>
+          <w:szCs w:val="24"/>
+        </w:rPr>
+      </w:pPr>
+      <w:r>
+        <w:rPr>
+          <w:rFonts w:ascii="Liberation Serif" w:hAnsi="Liberation Serif"/>
+          <w:sz w:val="24"/>
+          <w:szCs w:val="24"/>
+        </w:rPr>
+      </w:r>
+    </w:p>
+    <w:p>
+      <w:pPr>
+        <w:pStyle w:val="PreformattedText"/>
+        <w:rPr>
+          <w:rFonts w:ascii="Liberation Serif" w:hAnsi="Liberation Serif"/>
+          <w:sz w:val="24"/>
+          <w:szCs w:val="24"/>
+        </w:rPr>
+      </w:pPr>
+      <w:r>
+        <w:rPr>
+          <w:rFonts w:ascii="Liberation Serif" w:hAnsi="Liberation Serif"/>
+          <w:sz w:val="24"/>
+          <w:szCs w:val="24"/>
+        </w:rPr>
+      </w:r>
+    </w:p>
+    <w:p>
+      <w:pPr>
+        <w:pStyle w:val="PreformattedText"/>
+        <w:rPr>
+          <w:rFonts w:ascii="Liberation Serif" w:hAnsi="Liberation Serif"/>
+          <w:sz w:val="24"/>
+          <w:szCs w:val="24"/>
+        </w:rPr>
+      </w:pPr>
+      <w:r>
+        <w:rPr>
+          <w:rFonts w:ascii="Liberation Serif" w:hAnsi="Liberation Serif"/>
+          <w:sz w:val="24"/>
+          <w:szCs w:val="24"/>
+        </w:rPr>
+      </w:r>
+    </w:p>
+    <w:p>
+      <w:pPr>
+        <w:pStyle w:val="PreformattedText"/>
+        <w:rPr>
+          <w:rFonts w:ascii="Liberation Serif" w:hAnsi="Liberation Serif"/>
+          <w:sz w:val="24"/>
+          <w:szCs w:val="24"/>
+        </w:rPr>
+      </w:pPr>
+      <w:r>
+        <w:rPr>
+          <w:rFonts w:ascii="Liberation Serif" w:hAnsi="Liberation Serif"/>
+          <w:sz w:val="24"/>
+          <w:szCs w:val="24"/>
+        </w:rPr>
+      </w:r>
+    </w:p>
+    <w:p>
+      <w:pPr>
+        <w:pStyle w:val="PreformattedText"/>
+        <w:rPr>
+          <w:rFonts w:ascii="Liberation Serif" w:hAnsi="Liberation Serif"/>
+          <w:sz w:val="24"/>
+          <w:szCs w:val="24"/>
+        </w:rPr>
+      </w:pPr>
+      <w:r>
+        <w:rPr>
+          <w:rFonts w:ascii="Liberation Serif" w:hAnsi="Liberation Serif"/>
+          <w:sz w:val="24"/>
+          <w:szCs w:val="24"/>
+        </w:rPr>
+      </w:r>
+    </w:p>
+    <w:p>
+      <w:pPr>
+        <w:pStyle w:val="PreformattedText"/>
+        <w:rPr>
+          <w:rFonts w:ascii="Liberation Serif" w:hAnsi="Liberation Serif"/>
+          <w:sz w:val="24"/>
+          <w:szCs w:val="24"/>
+        </w:rPr>
+      </w:pPr>
+      <w:r>
+        <w:rPr>
+          <w:rFonts w:ascii="Liberation Serif" w:hAnsi="Liberation Serif"/>
+          <w:sz w:val="24"/>
+          <w:szCs w:val="24"/>
+        </w:rPr>
+      </w:r>
+    </w:p>
+    <w:p>
+      <w:pPr>
+        <w:pStyle w:val="PreformattedText"/>
+        <w:rPr>
+          <w:rFonts w:ascii="Liberation Serif" w:hAnsi="Liberation Serif"/>
+          <w:sz w:val="24"/>
+          <w:szCs w:val="24"/>
+        </w:rPr>
+      </w:pPr>
+      <w:r>
+        <w:rPr>
+          <w:rFonts w:ascii="Liberation Serif" w:hAnsi="Liberation Serif"/>
+          <w:sz w:val="24"/>
+          <w:szCs w:val="24"/>
+        </w:rPr>
+      </w:r>
+    </w:p>
+    <w:p>
+      <w:pPr>
+        <w:pStyle w:val="PreformattedText"/>
+        <w:rPr>
+          <w:rFonts w:ascii="Liberation Serif" w:hAnsi="Liberation Serif"/>
+          <w:sz w:val="24"/>
+          <w:szCs w:val="24"/>
+        </w:rPr>
+      </w:pPr>
+      <w:r>
+        <w:rPr>
+          <w:rFonts w:ascii="Liberation Serif" w:hAnsi="Liberation Serif"/>
+          <w:sz w:val="24"/>
+          <w:szCs w:val="24"/>
+        </w:rPr>
+      </w:r>
+    </w:p>
+    <w:p>
+      <w:pPr>
+        <w:pStyle w:val="PreformattedText"/>
+        <w:rPr>
+          <w:rFonts w:ascii="Liberation Serif" w:hAnsi="Liberation Serif"/>
+          <w:sz w:val="24"/>
+          <w:szCs w:val="24"/>
+        </w:rPr>
+      </w:pPr>
+      <w:r>
+        <w:rPr>
+          <w:rFonts w:ascii="Liberation Serif" w:hAnsi="Liberation Serif"/>
+          <w:sz w:val="24"/>
+          <w:szCs w:val="24"/>
+        </w:rPr>
+      </w:r>
+    </w:p>
+    <w:p>
+      <w:pPr>
+        <w:pStyle w:val="PreformattedText"/>
+        <w:rPr>
+          <w:rFonts w:ascii="Liberation Serif" w:hAnsi="Liberation Serif"/>
+          <w:sz w:val="24"/>
+          <w:szCs w:val="24"/>
+        </w:rPr>
+      </w:pPr>
+      <w:r>
+        <w:rPr>
+          <w:rFonts w:ascii="Liberation Serif" w:hAnsi="Liberation Serif"/>
+          <w:sz w:val="24"/>
+          <w:szCs w:val="24"/>
+        </w:rPr>
+      </w:r>
+    </w:p>
+    <w:p>
+      <w:pPr>
+        <w:pStyle w:val="PreformattedText"/>
+        <w:rPr>
+          <w:rFonts w:ascii="Liberation Serif" w:hAnsi="Liberation Serif"/>
+          <w:sz w:val="24"/>
+          <w:szCs w:val="24"/>
+        </w:rPr>
+      </w:pPr>
+      <w:r>
+        <w:rPr>
+          <w:rFonts w:ascii="Liberation Serif" w:hAnsi="Liberation Serif"/>
+          <w:sz w:val="24"/>
+          <w:szCs w:val="24"/>
+        </w:rPr>
+      </w:r>
+    </w:p>
+    <w:p>
+      <w:pPr>
+        <w:pStyle w:val="PreformattedText"/>
+        <w:rPr>
+          <w:rFonts w:ascii="Liberation Serif" w:hAnsi="Liberation Serif"/>
+          <w:sz w:val="24"/>
+          <w:szCs w:val="24"/>
+        </w:rPr>
+      </w:pPr>
+      <w:r>
+        <w:rPr>
+          <w:rFonts w:ascii="Liberation Serif" w:hAnsi="Liberation Serif"/>
+          <w:sz w:val="24"/>
+          <w:szCs w:val="24"/>
+        </w:rPr>
+      </w:r>
+    </w:p>
+    <w:p>
+      <w:pPr>
+        <w:pStyle w:val="PreformattedText"/>
+        <w:rPr>
+          <w:rFonts w:ascii="Liberation Serif" w:hAnsi="Liberation Serif"/>
+          <w:sz w:val="24"/>
+          <w:szCs w:val="24"/>
+        </w:rPr>
+      </w:pPr>
+      <w:r>
+        <w:rPr>
+          <w:rFonts w:ascii="Liberation Serif" w:hAnsi="Liberation Serif"/>
+          <w:sz w:val="24"/>
+          <w:szCs w:val="24"/>
+        </w:rPr>
+      </w:r>
+    </w:p>
+    <w:p>
+      <w:pPr>
+        <w:pStyle w:val="PreformattedText"/>
+        <w:rPr>
+          <w:rFonts w:ascii="Liberation Serif" w:hAnsi="Liberation Serif"/>
+          <w:sz w:val="24"/>
+          <w:szCs w:val="24"/>
+        </w:rPr>
+      </w:pPr>
+      <w:r>
+        <w:rPr>
+          <w:rFonts w:ascii="Liberation Serif" w:hAnsi="Liberation Serif"/>
+          <w:sz w:val="24"/>
+          <w:szCs w:val="24"/>
+        </w:rPr>
+      </w:r>
+    </w:p>
+    <w:p>
+      <w:pPr>
+        <w:pStyle w:val="PreformattedText"/>
+        <w:rPr>
+          <w:rFonts w:ascii="Liberation Serif" w:hAnsi="Liberation Serif"/>
+          <w:sz w:val="24"/>
+          <w:szCs w:val="24"/>
+        </w:rPr>
+      </w:pPr>
+      <w:r>
+        <w:rPr>
+          <w:rFonts w:ascii="Liberation Serif" w:hAnsi="Liberation Serif"/>
+          <w:sz w:val="24"/>
+          <w:szCs w:val="24"/>
+        </w:rPr>
+      </w:r>
+    </w:p>
+    <w:p>
+      <w:pPr>
+        <w:pStyle w:val="PreformattedText"/>
+        <w:rPr>
+          <w:rFonts w:ascii="Liberation Serif" w:hAnsi="Liberation Serif"/>
+          <w:sz w:val="24"/>
+          <w:szCs w:val="24"/>
+        </w:rPr>
+      </w:pPr>
+      <w:r>
+        <w:rPr>
+          <w:rFonts w:ascii="Liberation Serif" w:hAnsi="Liberation Serif"/>
+          <w:sz w:val="24"/>
+          <w:szCs w:val="24"/>
+        </w:rPr>
+      </w:r>
+    </w:p>
+    <w:p>
+      <w:pPr>
+        <w:pStyle w:val="PreformattedText"/>
+        <w:rPr>
+          <w:rFonts w:ascii="Liberation Serif" w:hAnsi="Liberation Serif"/>
+          <w:sz w:val="24"/>
+          <w:szCs w:val="24"/>
+        </w:rPr>
+      </w:pPr>
+      <w:r>
+        <w:rPr>
+          <w:rFonts w:ascii="Liberation Serif" w:hAnsi="Liberation Serif"/>
+          <w:sz w:val="24"/>
+          <w:szCs w:val="24"/>
+        </w:rPr>
+      </w:r>
+    </w:p>
+    <w:p>
+      <w:pPr>
+        <w:pStyle w:val="PreformattedText"/>
+        <w:rPr>
+          <w:rFonts w:ascii="Liberation Serif" w:hAnsi="Liberation Serif"/>
+          <w:sz w:val="24"/>
+          <w:szCs w:val="24"/>
+        </w:rPr>
+      </w:pPr>
+      <w:r>
+        <w:rPr>
+          <w:rFonts w:ascii="Liberation Serif" w:hAnsi="Liberation Serif"/>
+          <w:sz w:val="24"/>
+          <w:szCs w:val="24"/>
+        </w:rPr>
+      </w:r>
+    </w:p>
+    <w:p>
+      <w:pPr>
+        <w:pStyle w:val="PreformattedText"/>
+        <w:rPr>
+          <w:rFonts w:ascii="Liberation Serif" w:hAnsi="Liberation Serif"/>
+          <w:sz w:val="24"/>
+          <w:szCs w:val="24"/>
+        </w:rPr>
+      </w:pPr>
+      <w:r>
+        <w:rPr>
+          <w:rFonts w:ascii="Liberation Serif" w:hAnsi="Liberation Serif"/>
+          <w:sz w:val="24"/>
+          <w:szCs w:val="24"/>
+        </w:rPr>
+      </w:r>
+    </w:p>
+    <w:p>
+      <w:pPr>
+        <w:pStyle w:val="PreformattedText"/>
+        <w:rPr>
+          <w:rFonts w:ascii="Liberation Serif" w:hAnsi="Liberation Serif"/>
+          <w:sz w:val="24"/>
+          <w:szCs w:val="24"/>
+        </w:rPr>
+      </w:pPr>
+      <w:r>
+        <w:rPr>
+          <w:rFonts w:ascii="Liberation Serif" w:hAnsi="Liberation Serif"/>
+          <w:sz w:val="24"/>
+          <w:szCs w:val="24"/>
+        </w:rPr>
+      </w:r>
+    </w:p>
+    <w:p>
+      <w:pPr>
+        <w:pStyle w:val="PreformattedText"/>
+        <w:rPr>
+          <w:rFonts w:ascii="Liberation Serif" w:hAnsi="Liberation Serif"/>
+          <w:sz w:val="24"/>
+          <w:szCs w:val="24"/>
+        </w:rPr>
+      </w:pPr>
+      <w:r>
+        <w:rPr>
+          <w:rFonts w:ascii="Liberation Serif" w:hAnsi="Liberation Serif"/>
+          <w:sz w:val="24"/>
+          <w:szCs w:val="24"/>
+        </w:rPr>
+      </w:r>
+    </w:p>
+    <w:p>
+      <w:pPr>
+        <w:pStyle w:val="PreformattedText"/>
+        <w:rPr>
+          <w:rFonts w:ascii="Liberation Serif" w:hAnsi="Liberation Serif"/>
+          <w:sz w:val="24"/>
+          <w:szCs w:val="24"/>
+        </w:rPr>
+      </w:pPr>
+      <w:r>
+        <w:rPr>
+          <w:rFonts w:ascii="Liberation Serif" w:hAnsi="Liberation Serif"/>
+          <w:sz w:val="24"/>
+          <w:szCs w:val="24"/>
+        </w:rPr>
+      </w:r>
+    </w:p>
+    <w:p>
+      <w:pPr>
+        <w:pStyle w:val="PreformattedText"/>
+        <w:rPr>
+          <w:rFonts w:ascii="Liberation Serif" w:hAnsi="Liberation Serif"/>
+          <w:sz w:val="24"/>
+          <w:szCs w:val="24"/>
+        </w:rPr>
+      </w:pPr>
+      <w:r>
+        <w:rPr>
+          <w:rFonts w:ascii="Liberation Serif" w:hAnsi="Liberation Serif"/>
+          <w:sz w:val="24"/>
+          <w:szCs w:val="24"/>
+        </w:rPr>
+      </w:r>
+    </w:p>
+    <w:p>
+      <w:pPr>
+        <w:pStyle w:val="PreformattedText"/>
+        <w:rPr>
+          <w:rFonts w:ascii="Liberation Serif" w:hAnsi="Liberation Serif"/>
+          <w:sz w:val="24"/>
+          <w:szCs w:val="24"/>
+        </w:rPr>
+      </w:pPr>
+      <w:r>
+        <w:rPr>
+          <w:rFonts w:ascii="Liberation Serif" w:hAnsi="Liberation Serif"/>
+          <w:sz w:val="24"/>
+          <w:szCs w:val="24"/>
+        </w:rPr>
+      </w:r>
+    </w:p>
+    <w:p>
+      <w:pPr>
+        <w:pStyle w:val="PreformattedText"/>
+        <w:rPr>
+          <w:rFonts w:ascii="Liberation Serif" w:hAnsi="Liberation Serif"/>
+          <w:sz w:val="24"/>
+          <w:szCs w:val="24"/>
+        </w:rPr>
+      </w:pPr>
+      <w:r>
+        <w:rPr>
+          <w:rFonts w:ascii="Liberation Serif" w:hAnsi="Liberation Serif"/>
+          <w:sz w:val="24"/>
+          <w:szCs w:val="24"/>
+        </w:rPr>
+      </w:r>
+    </w:p>
+    <w:p>
+      <w:pPr>
+        <w:pStyle w:val="PreformattedText"/>
+        <w:rPr>
+          <w:rFonts w:ascii="Liberation Serif" w:hAnsi="Liberation Serif"/>
+          <w:sz w:val="24"/>
+          <w:szCs w:val="24"/>
+        </w:rPr>
+      </w:pPr>
+      <w:r>
+        <w:rPr>
+          <w:rFonts w:ascii="Liberation Serif" w:hAnsi="Liberation Serif"/>
+          <w:sz w:val="24"/>
+          <w:szCs w:val="24"/>
+        </w:rPr>
+      </w:r>
+    </w:p>
+    <w:p>
+      <w:pPr>
+        <w:pStyle w:val="PreformattedText"/>
+        <w:rPr>
+          <w:rFonts w:ascii="Liberation Serif" w:hAnsi="Liberation Serif"/>
+          <w:sz w:val="24"/>
+          <w:szCs w:val="24"/>
+        </w:rPr>
+      </w:pPr>
+      <w:r>
+        <w:rPr>
+          <w:rFonts w:ascii="Liberation Serif" w:hAnsi="Liberation Serif"/>
+          <w:sz w:val="24"/>
+          <w:szCs w:val="24"/>
+        </w:rPr>
+      </w:r>
+    </w:p>
+    <w:p>
+      <w:pPr>
+        <w:pStyle w:val="PreformattedText"/>
+        <w:rPr>
+          <w:rFonts w:ascii="Liberation Serif" w:hAnsi="Liberation Serif"/>
+          <w:sz w:val="24"/>
+          <w:szCs w:val="24"/>
+        </w:rPr>
+      </w:pPr>
+      <w:r>
+        <w:rPr>
+          <w:rFonts w:ascii="Liberation Serif" w:hAnsi="Liberation Serif"/>
+          <w:sz w:val="24"/>
+          <w:szCs w:val="24"/>
+        </w:rPr>
+      </w:r>
+    </w:p>
+    <w:p>
+      <w:pPr>
+        <w:pStyle w:val="PreformattedText"/>
+        <w:rPr>
+          <w:rFonts w:ascii="Liberation Serif" w:hAnsi="Liberation Serif"/>
+          <w:sz w:val="24"/>
+          <w:szCs w:val="24"/>
+        </w:rPr>
+      </w:pPr>
+      <w:r>
+        <w:rPr>
+          <w:rFonts w:ascii="Liberation Serif" w:hAnsi="Liberation Serif"/>
+          <w:sz w:val="24"/>
+          <w:szCs w:val="24"/>
+        </w:rPr>
+      </w:r>
+    </w:p>
+    <w:p>
+      <w:pPr>
+        <w:pStyle w:val="PreformattedText"/>
+        <w:rPr>
+          <w:rFonts w:ascii="Liberation Serif" w:hAnsi="Liberation Serif"/>
+          <w:sz w:val="24"/>
+          <w:szCs w:val="24"/>
+        </w:rPr>
+      </w:pPr>
+      <w:r>
+        <w:rPr>
+          <w:rFonts w:ascii="Liberation Serif" w:hAnsi="Liberation Serif"/>
+          <w:sz w:val="24"/>
+          <w:szCs w:val="24"/>
+        </w:rPr>
+      </w:r>
+    </w:p>
+    <w:p>
+      <w:pPr>
+        <w:pStyle w:val="PreformattedText"/>
+        <w:rPr>
+          <w:rFonts w:ascii="Liberation Serif" w:hAnsi="Liberation Serif"/>
+          <w:sz w:val="24"/>
+          <w:szCs w:val="24"/>
+        </w:rPr>
+      </w:pPr>
+      <w:r>
+        <w:rPr>
+          <w:rFonts w:ascii="Liberation Serif" w:hAnsi="Liberation Serif"/>
+          <w:sz w:val="24"/>
+          <w:szCs w:val="24"/>
+        </w:rPr>
+      </w:r>
+    </w:p>
+    <w:p>
+      <w:pPr>
+        <w:pStyle w:val="PreformattedText"/>
+        <w:rPr>
+          <w:rFonts w:ascii="Liberation Serif" w:hAnsi="Liberation Serif"/>
+          <w:sz w:val="24"/>
+          <w:szCs w:val="24"/>
+        </w:rPr>
+      </w:pPr>
+      <w:r>
+        <w:rPr>
+          <w:rFonts w:ascii="Liberation Serif" w:hAnsi="Liberation Serif"/>
+          <w:sz w:val="24"/>
+          <w:szCs w:val="24"/>
+        </w:rPr>
+      </w:r>
+    </w:p>
+    <w:p>
+      <w:pPr>
+        <w:pStyle w:val="PreformattedText"/>
+        <w:rPr>
+          <w:b/>
+          <w:b/>
+          <w:bCs/>
+        </w:rPr>
+      </w:pPr>
+      <w:r>
+        <w:rPr>
+          <w:rFonts w:ascii="Liberation Serif" w:hAnsi="Liberation Serif"/>
+          <w:b/>
+          <w:bCs/>
+          <w:sz w:val="24"/>
+          <w:szCs w:val="24"/>
+        </w:rPr>
+        <w:t>Appendix</w:t>
       </w:r>
     </w:p>
     <w:p>
@@ -9638,30 +9607,24 @@
           <w:b/>
           <w:bCs/>
         </w:rPr>
-      </w:r>
-    </w:p>
-    <w:p>
-      <w:pPr>
-        <w:pStyle w:val="PreformattedText"/>
-        <w:rPr>
-          <w:b/>
-          <w:b/>
-          <w:bCs/>
-        </w:rPr>
-      </w:pPr>
-      <w:r>
-        <w:rPr>
-          <w:b/>
-          <w:bCs/>
-        </w:rPr>
-        <w:t>2.4a</w:t>
-      </w:r>
-      <w:r>
-        <w:rPr>
-          <w:b/>
-          <w:bCs/>
-        </w:rPr>
-        <w:t>)</w:t>
+        <w:br/>
+      </w:r>
+    </w:p>
+    <w:p>
+      <w:pPr>
+        <w:pStyle w:val="PreformattedText"/>
+        <w:rPr>
+          <w:b/>
+          <w:b/>
+          <w:bCs/>
+        </w:rPr>
+      </w:pPr>
+      <w:r>
+        <w:rPr>
+          <w:b/>
+          <w:bCs/>
+        </w:rPr>
+        <w:t>2.4a)</w:t>
       </w:r>
     </w:p>
     <w:p>
@@ -10134,21 +10097,7 @@
           <w:b/>
           <w:bCs/>
         </w:rPr>
-        <w:t>b</w:t>
-      </w:r>
-      <w:r>
-        <w:rPr>
-          <w:b/>
-          <w:bCs/>
-        </w:rPr>
-        <w:t>1</w:t>
-      </w:r>
-      <w:r>
-        <w:rPr>
-          <w:b/>
-          <w:bCs/>
-        </w:rPr>
-        <w:t>)</w:t>
+        <w:t>b1)</w:t>
       </w:r>
     </w:p>
     <w:p>
@@ -10181,7 +10130,6 @@
       </w:pPr>
       <w:r>
         <w:rPr>
-          <w:rFonts w:ascii="Liberation Mono" w:hAnsi="Liberation Mono"/>
           <w:i w:val="false"/>
           <w:iCs w:val="false"/>
           <w:sz w:val="20"/>
@@ -10204,7 +10152,6 @@
       </w:pPr>
       <w:r>
         <w:rPr>
-          <w:rFonts w:ascii="Liberation Mono" w:hAnsi="Liberation Mono"/>
           <w:i w:val="false"/>
           <w:iCs w:val="false"/>
           <w:sz w:val="20"/>
@@ -10227,7 +10174,6 @@
       </w:pPr>
       <w:r>
         <w:rPr>
-          <w:rFonts w:ascii="Liberation Mono" w:hAnsi="Liberation Mono"/>
           <w:i w:val="false"/>
           <w:iCs w:val="false"/>
           <w:sz w:val="20"/>
@@ -10250,7 +10196,6 @@
       </w:pPr>
       <w:r>
         <w:rPr>
-          <w:rFonts w:ascii="Liberation Mono" w:hAnsi="Liberation Mono"/>
           <w:i w:val="false"/>
           <w:iCs w:val="false"/>
           <w:sz w:val="20"/>
@@ -10273,7 +10218,6 @@
       </w:pPr>
       <w:r>
         <w:rPr>
-          <w:rFonts w:ascii="Liberation Mono" w:hAnsi="Liberation Mono"/>
           <w:i w:val="false"/>
           <w:iCs w:val="false"/>
           <w:sz w:val="20"/>
@@ -10296,7 +10240,6 @@
       </w:pPr>
       <w:r>
         <w:rPr>
-          <w:rFonts w:ascii="Liberation Mono" w:hAnsi="Liberation Mono"/>
           <w:i w:val="false"/>
           <w:iCs w:val="false"/>
           <w:sz w:val="20"/>
@@ -10319,7 +10262,6 @@
       </w:pPr>
       <w:r>
         <w:rPr>
-          <w:rFonts w:ascii="Liberation Mono" w:hAnsi="Liberation Mono"/>
           <w:i w:val="false"/>
           <w:iCs w:val="false"/>
           <w:sz w:val="20"/>
@@ -10341,7 +10283,6 @@
       </w:pPr>
       <w:r>
         <w:rPr>
-          <w:rFonts w:ascii="Liberation Mono" w:hAnsi="Liberation Mono"/>
           <w:i w:val="false"/>
           <w:iCs w:val="false"/>
           <w:sz w:val="20"/>
@@ -10364,7 +10305,6 @@
       </w:pPr>
       <w:r>
         <w:rPr>
-          <w:rFonts w:ascii="Liberation Mono" w:hAnsi="Liberation Mono"/>
           <w:i w:val="false"/>
           <w:iCs w:val="false"/>
           <w:sz w:val="20"/>
@@ -10374,7 +10314,6 @@
       </w:r>
       <w:r>
         <w:rPr>
-          <w:rFonts w:ascii="Liberation Mono" w:hAnsi="Liberation Mono"/>
           <w:i w:val="false"/>
           <w:iCs w:val="false"/>
           <w:sz w:val="20"/>
@@ -10397,7 +10336,6 @@
       </w:pPr>
       <w:r>
         <w:rPr>
-          <w:rFonts w:ascii="Liberation Mono" w:hAnsi="Liberation Mono"/>
           <w:i w:val="false"/>
           <w:iCs w:val="false"/>
           <w:sz w:val="20"/>
@@ -10407,7 +10345,6 @@
       </w:r>
       <w:r>
         <w:rPr>
-          <w:rFonts w:ascii="Liberation Mono" w:hAnsi="Liberation Mono"/>
           <w:i w:val="false"/>
           <w:iCs w:val="false"/>
           <w:sz w:val="20"/>
@@ -10430,7 +10367,6 @@
       </w:pPr>
       <w:r>
         <w:rPr>
-          <w:rFonts w:ascii="Liberation Mono" w:hAnsi="Liberation Mono"/>
           <w:i w:val="false"/>
           <w:iCs w:val="false"/>
           <w:sz w:val="20"/>
@@ -10453,7 +10389,6 @@
       </w:pPr>
       <w:r>
         <w:rPr>
-          <w:rFonts w:ascii="Liberation Mono" w:hAnsi="Liberation Mono"/>
           <w:i w:val="false"/>
           <w:iCs w:val="false"/>
           <w:sz w:val="20"/>
@@ -10475,7 +10410,6 @@
       </w:pPr>
       <w:r>
         <w:rPr>
-          <w:rFonts w:ascii="Liberation Mono" w:hAnsi="Liberation Mono"/>
           <w:i w:val="false"/>
           <w:iCs w:val="false"/>
           <w:sz w:val="20"/>
@@ -10498,7 +10432,6 @@
       </w:pPr>
       <w:r>
         <w:rPr>
-          <w:rFonts w:ascii="Liberation Mono" w:hAnsi="Liberation Mono"/>
           <w:i w:val="false"/>
           <w:iCs w:val="false"/>
           <w:sz w:val="20"/>
@@ -10521,7 +10454,6 @@
       </w:pPr>
       <w:r>
         <w:rPr>
-          <w:rFonts w:ascii="Liberation Mono" w:hAnsi="Liberation Mono"/>
           <w:i w:val="false"/>
           <w:iCs w:val="false"/>
           <w:sz w:val="20"/>
@@ -10544,7 +10476,6 @@
       </w:pPr>
       <w:r>
         <w:rPr>
-          <w:rFonts w:ascii="Liberation Mono" w:hAnsi="Liberation Mono"/>
           <w:i w:val="false"/>
           <w:iCs w:val="false"/>
           <w:sz w:val="20"/>
@@ -10566,7 +10497,6 @@
       </w:pPr>
       <w:r>
         <w:rPr>
-          <w:rFonts w:ascii="Liberation Mono" w:hAnsi="Liberation Mono"/>
           <w:i w:val="false"/>
           <w:iCs w:val="false"/>
           <w:sz w:val="20"/>
@@ -10588,7 +10518,6 @@
       </w:pPr>
       <w:r>
         <w:rPr>
-          <w:rFonts w:ascii="Liberation Mono" w:hAnsi="Liberation Mono"/>
           <w:b/>
           <w:bCs/>
           <w:i w:val="false"/>
@@ -10610,11 +10539,8 @@
       </w:pPr>
       <w:r>
         <w:rPr>
-          <w:rFonts w:ascii="Liberation Mono" w:hAnsi="Liberation Mono"/>
-          <w:i w:val="false"/>
-          <w:iCs w:val="false"/>
-          <w:sz w:val="20"/>
-          <w:szCs w:val="20"/>
+          <w:b/>
+          <w:bCs/>
         </w:rPr>
       </w:r>
     </w:p>
@@ -10632,7 +10558,6 @@
       </w:pPr>
       <w:r>
         <w:rPr>
-          <w:rFonts w:ascii="Liberation Mono" w:hAnsi="Liberation Mono"/>
           <w:i w:val="false"/>
           <w:iCs w:val="false"/>
           <w:sz w:val="20"/>
@@ -10655,7 +10580,6 @@
       </w:pPr>
       <w:r>
         <w:rPr>
-          <w:rFonts w:ascii="Liberation Mono" w:hAnsi="Liberation Mono"/>
           <w:i w:val="false"/>
           <w:iCs w:val="false"/>
           <w:sz w:val="20"/>
@@ -10678,7 +10602,6 @@
       </w:pPr>
       <w:r>
         <w:rPr>
-          <w:rFonts w:ascii="Liberation Mono" w:hAnsi="Liberation Mono"/>
           <w:i w:val="false"/>
           <w:iCs w:val="false"/>
           <w:sz w:val="20"/>
@@ -10701,7 +10624,6 @@
       </w:pPr>
       <w:r>
         <w:rPr>
-          <w:rFonts w:ascii="Liberation Mono" w:hAnsi="Liberation Mono"/>
           <w:i w:val="false"/>
           <w:iCs w:val="false"/>
           <w:sz w:val="20"/>
@@ -10724,7 +10646,6 @@
       </w:pPr>
       <w:r>
         <w:rPr>
-          <w:rFonts w:ascii="Liberation Mono" w:hAnsi="Liberation Mono"/>
           <w:i w:val="false"/>
           <w:iCs w:val="false"/>
           <w:sz w:val="20"/>
@@ -10746,7 +10667,6 @@
       </w:pPr>
       <w:r>
         <w:rPr>
-          <w:rFonts w:ascii="Liberation Mono" w:hAnsi="Liberation Mono"/>
           <w:i w:val="false"/>
           <w:iCs w:val="false"/>
           <w:sz w:val="20"/>
@@ -10769,7 +10689,6 @@
       </w:pPr>
       <w:r>
         <w:rPr>
-          <w:rFonts w:ascii="Liberation Mono" w:hAnsi="Liberation Mono"/>
           <w:i w:val="false"/>
           <w:iCs w:val="false"/>
           <w:sz w:val="20"/>
@@ -10779,7 +10698,6 @@
       </w:r>
       <w:r>
         <w:rPr>
-          <w:rFonts w:ascii="Liberation Mono" w:hAnsi="Liberation Mono"/>
           <w:i w:val="false"/>
           <w:iCs w:val="false"/>
           <w:sz w:val="20"/>
@@ -10802,7 +10720,6 @@
       </w:pPr>
       <w:r>
         <w:rPr>
-          <w:rFonts w:ascii="Liberation Mono" w:hAnsi="Liberation Mono"/>
           <w:i w:val="false"/>
           <w:iCs w:val="false"/>
           <w:sz w:val="20"/>
@@ -10812,7 +10729,6 @@
       </w:r>
       <w:r>
         <w:rPr>
-          <w:rFonts w:ascii="Liberation Mono" w:hAnsi="Liberation Mono"/>
           <w:i w:val="false"/>
           <w:iCs w:val="false"/>
           <w:sz w:val="20"/>
@@ -10835,7 +10751,6 @@
       </w:pPr>
       <w:r>
         <w:rPr>
-          <w:rFonts w:ascii="Liberation Mono" w:hAnsi="Liberation Mono"/>
           <w:i w:val="false"/>
           <w:iCs w:val="false"/>
           <w:sz w:val="20"/>
@@ -10858,7 +10773,6 @@
       </w:pPr>
       <w:r>
         <w:rPr>
-          <w:rFonts w:ascii="Liberation Mono" w:hAnsi="Liberation Mono"/>
           <w:i w:val="false"/>
           <w:iCs w:val="false"/>
           <w:sz w:val="20"/>
@@ -10874,7 +10788,6 @@
       </w:pPr>
       <w:r>
         <w:rPr>
-          <w:rFonts w:ascii="Liberation Mono" w:hAnsi="Liberation Mono"/>
           <w:i w:val="false"/>
           <w:iCs w:val="false"/>
           <w:sz w:val="20"/>
@@ -10897,14 +10810,7 @@
           <w:b/>
           <w:bCs/>
         </w:rPr>
-        <w:t>c</w:t>
-      </w:r>
-      <w:r>
-        <w:rPr>
-          <w:b/>
-          <w:bCs/>
-        </w:rPr>
-        <w:t>)</w:t>
+        <w:t>c)</w:t>
       </w:r>
     </w:p>
     <w:p>
@@ -11789,6 +11695,7 @@
     <w:rPrDefault>
       <w:rPr>
         <w:rFonts w:ascii="Liberation Serif" w:hAnsi="Liberation Serif" w:eastAsia="Noto Sans CJK SC Regular" w:cs="FreeSans"/>
+        <w:sz w:val="20"/>
         <w:szCs w:val="24"/>
         <w:lang w:val="en-US" w:eastAsia="zh-CN" w:bidi="hi-IN"/>
       </w:rPr>
@@ -11802,9 +11709,7 @@
     <w:qFormat/>
     <w:pPr>
       <w:widowControl w:val="false"/>
-      <w:kinsoku w:val="true"/>
       <w:overflowPunct w:val="true"/>
-      <w:autoSpaceDE w:val="true"/>
       <w:bidi w:val="0"/>
       <w:jc w:val="left"/>
     </w:pPr>
